--- a/docs/Ringkasan Aplikasi.docx
+++ b/docs/Ringkasan Aplikasi.docx
@@ -21,7 +21,75 @@
           <w:sz w:val="24"/>
           <w:szCs w:val="24"/>
         </w:rPr>
-        <w:t>Ringkasan Aplikasi:</w:t>
+        <w:t xml:space="preserve">Line : </w:t>
+      </w:r>
+      <w:proofErr w:type="spellStart"/>
+      <w:r>
+        <w:rPr>
+          <w:rFonts w:ascii="Times New Roman" w:hAnsi="Times New Roman" w:cs="Times New Roman"/>
+          <w:b/>
+          <w:bCs/>
+          <w:sz w:val="24"/>
+          <w:szCs w:val="24"/>
+        </w:rPr>
+        <w:t>raidtoaster</w:t>
+      </w:r>
+      <w:proofErr w:type="spellEnd"/>
+    </w:p>
+    <w:p>
+      <w:pPr>
+        <w:ind w:left="720" w:hanging="360"/>
+        <w:rPr>
+          <w:rFonts w:ascii="Times New Roman" w:hAnsi="Times New Roman" w:cs="Times New Roman"/>
+          <w:b/>
+          <w:bCs/>
+          <w:sz w:val="24"/>
+          <w:szCs w:val="24"/>
+        </w:rPr>
+      </w:pPr>
+      <w:proofErr w:type="spellStart"/>
+      <w:r>
+        <w:rPr>
+          <w:rFonts w:ascii="Times New Roman" w:hAnsi="Times New Roman" w:cs="Times New Roman"/>
+          <w:b/>
+          <w:bCs/>
+          <w:sz w:val="24"/>
+          <w:szCs w:val="24"/>
+        </w:rPr>
+        <w:t>Ringkasan</w:t>
+      </w:r>
+      <w:proofErr w:type="spellEnd"/>
+      <w:r>
+        <w:rPr>
+          <w:rFonts w:ascii="Times New Roman" w:hAnsi="Times New Roman" w:cs="Times New Roman"/>
+          <w:b/>
+          <w:bCs/>
+          <w:sz w:val="24"/>
+          <w:szCs w:val="24"/>
+        </w:rPr>
+        <w:t xml:space="preserve"> </w:t>
+      </w:r>
+      <w:proofErr w:type="spellStart"/>
+      <w:r>
+        <w:rPr>
+          <w:rFonts w:ascii="Times New Roman" w:hAnsi="Times New Roman" w:cs="Times New Roman"/>
+          <w:b/>
+          <w:bCs/>
+          <w:sz w:val="24"/>
+          <w:szCs w:val="24"/>
+        </w:rPr>
+        <w:t>Aplikasi</w:t>
+      </w:r>
+      <w:proofErr w:type="spellEnd"/>
+      <w:r>
+        <w:rPr>
+          <w:rFonts w:ascii="Times New Roman" w:hAnsi="Times New Roman" w:cs="Times New Roman"/>
+          <w:b/>
+          <w:bCs/>
+          <w:sz w:val="24"/>
+          <w:szCs w:val="24"/>
+        </w:rPr>
+        <w:t>:</w:t>
       </w:r>
     </w:p>
     <w:p>
@@ -43,7 +111,79 @@
           <w:sz w:val="24"/>
           <w:szCs w:val="24"/>
         </w:rPr>
-        <w:t>Stack: Laravel 11, PHP 8.2, Bootstrap 5.3, database MySQL/MariaDB (atau SQLite untuk pengujian cepat).</w:t>
+        <w:t>Stack: Laravel 11, PHP 8.2, Bootstrap 5.3, database MySQL/MariaDB (</w:t>
+      </w:r>
+      <w:proofErr w:type="spellStart"/>
+      <w:r>
+        <w:rPr>
+          <w:rFonts w:ascii="Times New Roman" w:hAnsi="Times New Roman" w:cs="Times New Roman"/>
+          <w:sz w:val="24"/>
+          <w:szCs w:val="24"/>
+        </w:rPr>
+        <w:t>atau</w:t>
+      </w:r>
+      <w:proofErr w:type="spellEnd"/>
+      <w:r>
+        <w:rPr>
+          <w:rFonts w:ascii="Times New Roman" w:hAnsi="Times New Roman" w:cs="Times New Roman"/>
+          <w:sz w:val="24"/>
+          <w:szCs w:val="24"/>
+        </w:rPr>
+        <w:t xml:space="preserve"> SQLite </w:t>
+      </w:r>
+      <w:proofErr w:type="spellStart"/>
+      <w:r>
+        <w:rPr>
+          <w:rFonts w:ascii="Times New Roman" w:hAnsi="Times New Roman" w:cs="Times New Roman"/>
+          <w:sz w:val="24"/>
+          <w:szCs w:val="24"/>
+        </w:rPr>
+        <w:t>untuk</w:t>
+      </w:r>
+      <w:proofErr w:type="spellEnd"/>
+      <w:r>
+        <w:rPr>
+          <w:rFonts w:ascii="Times New Roman" w:hAnsi="Times New Roman" w:cs="Times New Roman"/>
+          <w:sz w:val="24"/>
+          <w:szCs w:val="24"/>
+        </w:rPr>
+        <w:t xml:space="preserve"> </w:t>
+      </w:r>
+      <w:proofErr w:type="spellStart"/>
+      <w:r>
+        <w:rPr>
+          <w:rFonts w:ascii="Times New Roman" w:hAnsi="Times New Roman" w:cs="Times New Roman"/>
+          <w:sz w:val="24"/>
+          <w:szCs w:val="24"/>
+        </w:rPr>
+        <w:t>pengujian</w:t>
+      </w:r>
+      <w:proofErr w:type="spellEnd"/>
+      <w:r>
+        <w:rPr>
+          <w:rFonts w:ascii="Times New Roman" w:hAnsi="Times New Roman" w:cs="Times New Roman"/>
+          <w:sz w:val="24"/>
+          <w:szCs w:val="24"/>
+        </w:rPr>
+        <w:t xml:space="preserve"> </w:t>
+      </w:r>
+      <w:proofErr w:type="spellStart"/>
+      <w:r>
+        <w:rPr>
+          <w:rFonts w:ascii="Times New Roman" w:hAnsi="Times New Roman" w:cs="Times New Roman"/>
+          <w:sz w:val="24"/>
+          <w:szCs w:val="24"/>
+        </w:rPr>
+        <w:t>cepat</w:t>
+      </w:r>
+      <w:proofErr w:type="spellEnd"/>
+      <w:r>
+        <w:rPr>
+          <w:rFonts w:ascii="Times New Roman" w:hAnsi="Times New Roman" w:cs="Times New Roman"/>
+          <w:sz w:val="24"/>
+          <w:szCs w:val="24"/>
+        </w:rPr>
+        <w:t>).</w:t>
       </w:r>
     </w:p>
     <w:p>
@@ -65,7 +205,241 @@
           <w:sz w:val="24"/>
           <w:szCs w:val="24"/>
         </w:rPr>
-        <w:t>Fitur utama: Home dengan hero article, daftar artikel terbaru, ringkasan kategori, penulis unggulan, dan highlight artikel populer; halaman Category (list dan detail), Writers (list dan detail), page detail artikel, serta About.</w:t>
+        <w:t xml:space="preserve">Fitur </w:t>
+      </w:r>
+      <w:proofErr w:type="spellStart"/>
+      <w:r>
+        <w:rPr>
+          <w:rFonts w:ascii="Times New Roman" w:hAnsi="Times New Roman" w:cs="Times New Roman"/>
+          <w:sz w:val="24"/>
+          <w:szCs w:val="24"/>
+        </w:rPr>
+        <w:t>utama</w:t>
+      </w:r>
+      <w:proofErr w:type="spellEnd"/>
+      <w:r>
+        <w:rPr>
+          <w:rFonts w:ascii="Times New Roman" w:hAnsi="Times New Roman" w:cs="Times New Roman"/>
+          <w:sz w:val="24"/>
+          <w:szCs w:val="24"/>
+        </w:rPr>
+        <w:t xml:space="preserve">: Home </w:t>
+      </w:r>
+      <w:proofErr w:type="spellStart"/>
+      <w:r>
+        <w:rPr>
+          <w:rFonts w:ascii="Times New Roman" w:hAnsi="Times New Roman" w:cs="Times New Roman"/>
+          <w:sz w:val="24"/>
+          <w:szCs w:val="24"/>
+        </w:rPr>
+        <w:t>dengan</w:t>
+      </w:r>
+      <w:proofErr w:type="spellEnd"/>
+      <w:r>
+        <w:rPr>
+          <w:rFonts w:ascii="Times New Roman" w:hAnsi="Times New Roman" w:cs="Times New Roman"/>
+          <w:sz w:val="24"/>
+          <w:szCs w:val="24"/>
+        </w:rPr>
+        <w:t xml:space="preserve"> hero article, daftar </w:t>
+      </w:r>
+      <w:proofErr w:type="spellStart"/>
+      <w:r>
+        <w:rPr>
+          <w:rFonts w:ascii="Times New Roman" w:hAnsi="Times New Roman" w:cs="Times New Roman"/>
+          <w:sz w:val="24"/>
+          <w:szCs w:val="24"/>
+        </w:rPr>
+        <w:t>artikel</w:t>
+      </w:r>
+      <w:proofErr w:type="spellEnd"/>
+      <w:r>
+        <w:rPr>
+          <w:rFonts w:ascii="Times New Roman" w:hAnsi="Times New Roman" w:cs="Times New Roman"/>
+          <w:sz w:val="24"/>
+          <w:szCs w:val="24"/>
+        </w:rPr>
+        <w:t xml:space="preserve"> </w:t>
+      </w:r>
+      <w:proofErr w:type="spellStart"/>
+      <w:r>
+        <w:rPr>
+          <w:rFonts w:ascii="Times New Roman" w:hAnsi="Times New Roman" w:cs="Times New Roman"/>
+          <w:sz w:val="24"/>
+          <w:szCs w:val="24"/>
+        </w:rPr>
+        <w:t>terbaru</w:t>
+      </w:r>
+      <w:proofErr w:type="spellEnd"/>
+      <w:r>
+        <w:rPr>
+          <w:rFonts w:ascii="Times New Roman" w:hAnsi="Times New Roman" w:cs="Times New Roman"/>
+          <w:sz w:val="24"/>
+          <w:szCs w:val="24"/>
+        </w:rPr>
+        <w:t xml:space="preserve">, </w:t>
+      </w:r>
+      <w:proofErr w:type="spellStart"/>
+      <w:r>
+        <w:rPr>
+          <w:rFonts w:ascii="Times New Roman" w:hAnsi="Times New Roman" w:cs="Times New Roman"/>
+          <w:sz w:val="24"/>
+          <w:szCs w:val="24"/>
+        </w:rPr>
+        <w:t>ringkasan</w:t>
+      </w:r>
+      <w:proofErr w:type="spellEnd"/>
+      <w:r>
+        <w:rPr>
+          <w:rFonts w:ascii="Times New Roman" w:hAnsi="Times New Roman" w:cs="Times New Roman"/>
+          <w:sz w:val="24"/>
+          <w:szCs w:val="24"/>
+        </w:rPr>
+        <w:t xml:space="preserve"> </w:t>
+      </w:r>
+      <w:proofErr w:type="spellStart"/>
+      <w:r>
+        <w:rPr>
+          <w:rFonts w:ascii="Times New Roman" w:hAnsi="Times New Roman" w:cs="Times New Roman"/>
+          <w:sz w:val="24"/>
+          <w:szCs w:val="24"/>
+        </w:rPr>
+        <w:t>kategori</w:t>
+      </w:r>
+      <w:proofErr w:type="spellEnd"/>
+      <w:r>
+        <w:rPr>
+          <w:rFonts w:ascii="Times New Roman" w:hAnsi="Times New Roman" w:cs="Times New Roman"/>
+          <w:sz w:val="24"/>
+          <w:szCs w:val="24"/>
+        </w:rPr>
+        <w:t xml:space="preserve">, </w:t>
+      </w:r>
+      <w:proofErr w:type="spellStart"/>
+      <w:r>
+        <w:rPr>
+          <w:rFonts w:ascii="Times New Roman" w:hAnsi="Times New Roman" w:cs="Times New Roman"/>
+          <w:sz w:val="24"/>
+          <w:szCs w:val="24"/>
+        </w:rPr>
+        <w:t>penulis</w:t>
+      </w:r>
+      <w:proofErr w:type="spellEnd"/>
+      <w:r>
+        <w:rPr>
+          <w:rFonts w:ascii="Times New Roman" w:hAnsi="Times New Roman" w:cs="Times New Roman"/>
+          <w:sz w:val="24"/>
+          <w:szCs w:val="24"/>
+        </w:rPr>
+        <w:t xml:space="preserve"> </w:t>
+      </w:r>
+      <w:proofErr w:type="spellStart"/>
+      <w:r>
+        <w:rPr>
+          <w:rFonts w:ascii="Times New Roman" w:hAnsi="Times New Roman" w:cs="Times New Roman"/>
+          <w:sz w:val="24"/>
+          <w:szCs w:val="24"/>
+        </w:rPr>
+        <w:t>unggulan</w:t>
+      </w:r>
+      <w:proofErr w:type="spellEnd"/>
+      <w:r>
+        <w:rPr>
+          <w:rFonts w:ascii="Times New Roman" w:hAnsi="Times New Roman" w:cs="Times New Roman"/>
+          <w:sz w:val="24"/>
+          <w:szCs w:val="24"/>
+        </w:rPr>
+        <w:t xml:space="preserve">, dan highlight </w:t>
+      </w:r>
+      <w:proofErr w:type="spellStart"/>
+      <w:r>
+        <w:rPr>
+          <w:rFonts w:ascii="Times New Roman" w:hAnsi="Times New Roman" w:cs="Times New Roman"/>
+          <w:sz w:val="24"/>
+          <w:szCs w:val="24"/>
+        </w:rPr>
+        <w:t>artikel</w:t>
+      </w:r>
+      <w:proofErr w:type="spellEnd"/>
+      <w:r>
+        <w:rPr>
+          <w:rFonts w:ascii="Times New Roman" w:hAnsi="Times New Roman" w:cs="Times New Roman"/>
+          <w:sz w:val="24"/>
+          <w:szCs w:val="24"/>
+        </w:rPr>
+        <w:t xml:space="preserve"> </w:t>
+      </w:r>
+      <w:proofErr w:type="spellStart"/>
+      <w:r>
+        <w:rPr>
+          <w:rFonts w:ascii="Times New Roman" w:hAnsi="Times New Roman" w:cs="Times New Roman"/>
+          <w:sz w:val="24"/>
+          <w:szCs w:val="24"/>
+        </w:rPr>
+        <w:t>populer</w:t>
+      </w:r>
+      <w:proofErr w:type="spellEnd"/>
+      <w:r>
+        <w:rPr>
+          <w:rFonts w:ascii="Times New Roman" w:hAnsi="Times New Roman" w:cs="Times New Roman"/>
+          <w:sz w:val="24"/>
+          <w:szCs w:val="24"/>
+        </w:rPr>
+        <w:t xml:space="preserve">; </w:t>
+      </w:r>
+      <w:proofErr w:type="spellStart"/>
+      <w:r>
+        <w:rPr>
+          <w:rFonts w:ascii="Times New Roman" w:hAnsi="Times New Roman" w:cs="Times New Roman"/>
+          <w:sz w:val="24"/>
+          <w:szCs w:val="24"/>
+        </w:rPr>
+        <w:t>halaman</w:t>
+      </w:r>
+      <w:proofErr w:type="spellEnd"/>
+      <w:r>
+        <w:rPr>
+          <w:rFonts w:ascii="Times New Roman" w:hAnsi="Times New Roman" w:cs="Times New Roman"/>
+          <w:sz w:val="24"/>
+          <w:szCs w:val="24"/>
+        </w:rPr>
+        <w:t xml:space="preserve"> Category (list dan detail), Writers (list dan detail), page detail </w:t>
+      </w:r>
+      <w:proofErr w:type="spellStart"/>
+      <w:r>
+        <w:rPr>
+          <w:rFonts w:ascii="Times New Roman" w:hAnsi="Times New Roman" w:cs="Times New Roman"/>
+          <w:sz w:val="24"/>
+          <w:szCs w:val="24"/>
+        </w:rPr>
+        <w:t>artikel</w:t>
+      </w:r>
+      <w:proofErr w:type="spellEnd"/>
+      <w:r>
+        <w:rPr>
+          <w:rFonts w:ascii="Times New Roman" w:hAnsi="Times New Roman" w:cs="Times New Roman"/>
+          <w:sz w:val="24"/>
+          <w:szCs w:val="24"/>
+        </w:rPr>
+        <w:t xml:space="preserve">, </w:t>
+      </w:r>
+      <w:proofErr w:type="spellStart"/>
+      <w:r>
+        <w:rPr>
+          <w:rFonts w:ascii="Times New Roman" w:hAnsi="Times New Roman" w:cs="Times New Roman"/>
+          <w:sz w:val="24"/>
+          <w:szCs w:val="24"/>
+        </w:rPr>
+        <w:t>serta</w:t>
+      </w:r>
+      <w:proofErr w:type="spellEnd"/>
+      <w:r>
+        <w:rPr>
+          <w:rFonts w:ascii="Times New Roman" w:hAnsi="Times New Roman" w:cs="Times New Roman"/>
+          <w:sz w:val="24"/>
+          <w:szCs w:val="24"/>
+        </w:rPr>
+        <w:t xml:space="preserve"> About.</w:t>
       </w:r>
     </w:p>
     <w:p>
@@ -89,8 +463,54 @@
           <w:sz w:val="24"/>
           <w:szCs w:val="24"/>
         </w:rPr>
-        <w:t>Challenge: Popular page dengan pagination 2 halaman yang menampilkan artikel `is_popular</w:t>
-      </w:r>
+        <w:t xml:space="preserve">Challenge: Popular page </w:t>
+      </w:r>
+      <w:proofErr w:type="spellStart"/>
+      <w:r>
+        <w:rPr>
+          <w:rFonts w:ascii="Times New Roman" w:hAnsi="Times New Roman" w:cs="Times New Roman"/>
+          <w:sz w:val="24"/>
+          <w:szCs w:val="24"/>
+        </w:rPr>
+        <w:t>dengan</w:t>
+      </w:r>
+      <w:proofErr w:type="spellEnd"/>
+      <w:r>
+        <w:rPr>
+          <w:rFonts w:ascii="Times New Roman" w:hAnsi="Times New Roman" w:cs="Times New Roman"/>
+          <w:sz w:val="24"/>
+          <w:szCs w:val="24"/>
+        </w:rPr>
+        <w:t xml:space="preserve"> pagination 2 </w:t>
+      </w:r>
+      <w:proofErr w:type="spellStart"/>
+      <w:r>
+        <w:rPr>
+          <w:rFonts w:ascii="Times New Roman" w:hAnsi="Times New Roman" w:cs="Times New Roman"/>
+          <w:sz w:val="24"/>
+          <w:szCs w:val="24"/>
+        </w:rPr>
+        <w:t>halaman</w:t>
+      </w:r>
+      <w:proofErr w:type="spellEnd"/>
+      <w:r>
+        <w:rPr>
+          <w:rFonts w:ascii="Times New Roman" w:hAnsi="Times New Roman" w:cs="Times New Roman"/>
+          <w:sz w:val="24"/>
+          <w:szCs w:val="24"/>
+        </w:rPr>
+        <w:t xml:space="preserve"> yang </w:t>
+      </w:r>
+      <w:proofErr w:type="spellStart"/>
+      <w:r>
+        <w:rPr>
+          <w:rFonts w:ascii="Times New Roman" w:hAnsi="Times New Roman" w:cs="Times New Roman"/>
+          <w:sz w:val="24"/>
+          <w:szCs w:val="24"/>
+        </w:rPr>
+        <w:t>menampilkan</w:t>
+      </w:r>
+      <w:proofErr w:type="spellEnd"/>
       <w:r>
         <w:rPr>
           <w:rFonts w:ascii="Times New Roman" w:hAnsi="Times New Roman" w:cs="Times New Roman"/>
@@ -99,13 +519,41 @@
         </w:rPr>
         <w:t xml:space="preserve"> </w:t>
       </w:r>
-      <w:r>
-        <w:rPr>
-          <w:rFonts w:ascii="Times New Roman" w:hAnsi="Times New Roman" w:cs="Times New Roman"/>
-          <w:sz w:val="24"/>
-          <w:szCs w:val="24"/>
-        </w:rPr>
-        <w:t>= true`.</w:t>
+      <w:proofErr w:type="spellStart"/>
+      <w:r>
+        <w:rPr>
+          <w:rFonts w:ascii="Times New Roman" w:hAnsi="Times New Roman" w:cs="Times New Roman"/>
+          <w:sz w:val="24"/>
+          <w:szCs w:val="24"/>
+        </w:rPr>
+        <w:t>artikel</w:t>
+      </w:r>
+      <w:proofErr w:type="spellEnd"/>
+      <w:r>
+        <w:rPr>
+          <w:rFonts w:ascii="Times New Roman" w:hAnsi="Times New Roman" w:cs="Times New Roman"/>
+          <w:sz w:val="24"/>
+          <w:szCs w:val="24"/>
+        </w:rPr>
+        <w:t xml:space="preserve"> `</w:t>
+      </w:r>
+      <w:proofErr w:type="spellStart"/>
+      <w:r>
+        <w:rPr>
+          <w:rFonts w:ascii="Times New Roman" w:hAnsi="Times New Roman" w:cs="Times New Roman"/>
+          <w:sz w:val="24"/>
+          <w:szCs w:val="24"/>
+        </w:rPr>
+        <w:t>is_popular</w:t>
+      </w:r>
+      <w:proofErr w:type="spellEnd"/>
+      <w:r>
+        <w:rPr>
+          <w:rFonts w:ascii="Times New Roman" w:hAnsi="Times New Roman" w:cs="Times New Roman"/>
+          <w:sz w:val="24"/>
+          <w:szCs w:val="24"/>
+        </w:rPr>
+        <w:t xml:space="preserve"> = true`.</w:t>
       </w:r>
       <w:r>
         <w:rPr>
@@ -158,8 +606,23 @@
           <w:lang w:eastAsia="en-ID"/>
           <w14:ligatures w14:val="none"/>
         </w:rPr>
-        <w:t>routes/web.php</w:t>
-      </w:r>
+        <w:t>routes/</w:t>
+      </w:r>
+      <w:proofErr w:type="spellStart"/>
+      <w:r>
+        <w:rPr>
+          <w:rFonts w:ascii="Courier New" w:eastAsia="Times New Roman" w:hAnsi="Courier New" w:cs="Courier New"/>
+          <w:b/>
+          <w:bCs/>
+          <w:kern w:val="0"/>
+          <w:sz w:val="24"/>
+          <w:szCs w:val="24"/>
+          <w:lang w:eastAsia="en-ID"/>
+          <w14:ligatures w14:val="none"/>
+        </w:rPr>
+        <w:t>web.php</w:t>
+      </w:r>
+      <w:proofErr w:type="spellEnd"/>
       <w:r>
         <w:rPr>
           <w:rFonts w:ascii="Times New Roman" w:eastAsia="Times New Roman" w:hAnsi="Times New Roman" w:cs="Times New Roman"/>
@@ -298,6 +761,7 @@
                 <w14:ligatures w14:val="none"/>
               </w:rPr>
             </w:pPr>
+            <w:proofErr w:type="spellStart"/>
             <w:r>
               <w:rPr>
                 <w:rFonts w:ascii="Times New Roman" w:eastAsia="Times New Roman" w:hAnsi="Times New Roman" w:cs="Times New Roman"/>
@@ -311,6 +775,7 @@
               </w:rPr>
               <w:t>Controller@Action</w:t>
             </w:r>
+            <w:proofErr w:type="spellEnd"/>
           </w:p>
         </w:tc>
         <w:tc>
@@ -434,6 +899,7 @@
                 <w14:ligatures w14:val="none"/>
               </w:rPr>
             </w:pPr>
+            <w:proofErr w:type="spellStart"/>
             <w:r>
               <w:rPr>
                 <w:rFonts w:ascii="Courier New" w:eastAsia="Times New Roman" w:hAnsi="Courier New" w:cs="Courier New"/>
@@ -445,6 +911,7 @@
               </w:rPr>
               <w:t>ArticleController@index</w:t>
             </w:r>
+            <w:proofErr w:type="spellEnd"/>
           </w:p>
         </w:tc>
         <w:tc>
@@ -474,7 +941,127 @@
                 <w:lang w:eastAsia="en-ID"/>
                 <w14:ligatures w14:val="none"/>
               </w:rPr>
-              <w:t>Landing page, mengambil hero/terbaru/kategori/penulis populer.</w:t>
+              <w:t xml:space="preserve">Landing page, </w:t>
+            </w:r>
+            <w:proofErr w:type="spellStart"/>
+            <w:r>
+              <w:rPr>
+                <w:rFonts w:ascii="Times New Roman" w:eastAsia="Times New Roman" w:hAnsi="Times New Roman" w:cs="Times New Roman"/>
+                <w:kern w:val="0"/>
+                <w:sz w:val="24"/>
+                <w:szCs w:val="24"/>
+                <w:lang w:eastAsia="en-ID"/>
+                <w14:ligatures w14:val="none"/>
+              </w:rPr>
+              <w:t>mengambil</w:t>
+            </w:r>
+            <w:proofErr w:type="spellEnd"/>
+            <w:r>
+              <w:rPr>
+                <w:rFonts w:ascii="Times New Roman" w:eastAsia="Times New Roman" w:hAnsi="Times New Roman" w:cs="Times New Roman"/>
+                <w:kern w:val="0"/>
+                <w:sz w:val="24"/>
+                <w:szCs w:val="24"/>
+                <w:lang w:eastAsia="en-ID"/>
+                <w14:ligatures w14:val="none"/>
+              </w:rPr>
+              <w:t xml:space="preserve"> hero/</w:t>
+            </w:r>
+            <w:proofErr w:type="spellStart"/>
+            <w:r>
+              <w:rPr>
+                <w:rFonts w:ascii="Times New Roman" w:eastAsia="Times New Roman" w:hAnsi="Times New Roman" w:cs="Times New Roman"/>
+                <w:kern w:val="0"/>
+                <w:sz w:val="24"/>
+                <w:szCs w:val="24"/>
+                <w:lang w:eastAsia="en-ID"/>
+                <w14:ligatures w14:val="none"/>
+              </w:rPr>
+              <w:t>terbaru</w:t>
+            </w:r>
+            <w:proofErr w:type="spellEnd"/>
+            <w:r>
+              <w:rPr>
+                <w:rFonts w:ascii="Times New Roman" w:eastAsia="Times New Roman" w:hAnsi="Times New Roman" w:cs="Times New Roman"/>
+                <w:kern w:val="0"/>
+                <w:sz w:val="24"/>
+                <w:szCs w:val="24"/>
+                <w:lang w:eastAsia="en-ID"/>
+                <w14:ligatures w14:val="none"/>
+              </w:rPr>
+              <w:t>/</w:t>
+            </w:r>
+            <w:proofErr w:type="spellStart"/>
+            <w:r>
+              <w:rPr>
+                <w:rFonts w:ascii="Times New Roman" w:eastAsia="Times New Roman" w:hAnsi="Times New Roman" w:cs="Times New Roman"/>
+                <w:kern w:val="0"/>
+                <w:sz w:val="24"/>
+                <w:szCs w:val="24"/>
+                <w:lang w:eastAsia="en-ID"/>
+                <w14:ligatures w14:val="none"/>
+              </w:rPr>
+              <w:t>kategori</w:t>
+            </w:r>
+            <w:proofErr w:type="spellEnd"/>
+            <w:r>
+              <w:rPr>
+                <w:rFonts w:ascii="Times New Roman" w:eastAsia="Times New Roman" w:hAnsi="Times New Roman" w:cs="Times New Roman"/>
+                <w:kern w:val="0"/>
+                <w:sz w:val="24"/>
+                <w:szCs w:val="24"/>
+                <w:lang w:eastAsia="en-ID"/>
+                <w14:ligatures w14:val="none"/>
+              </w:rPr>
+              <w:t>/</w:t>
+            </w:r>
+            <w:proofErr w:type="spellStart"/>
+            <w:r>
+              <w:rPr>
+                <w:rFonts w:ascii="Times New Roman" w:eastAsia="Times New Roman" w:hAnsi="Times New Roman" w:cs="Times New Roman"/>
+                <w:kern w:val="0"/>
+                <w:sz w:val="24"/>
+                <w:szCs w:val="24"/>
+                <w:lang w:eastAsia="en-ID"/>
+                <w14:ligatures w14:val="none"/>
+              </w:rPr>
+              <w:t>penulis</w:t>
+            </w:r>
+            <w:proofErr w:type="spellEnd"/>
+            <w:r>
+              <w:rPr>
+                <w:rFonts w:ascii="Times New Roman" w:eastAsia="Times New Roman" w:hAnsi="Times New Roman" w:cs="Times New Roman"/>
+                <w:kern w:val="0"/>
+                <w:sz w:val="24"/>
+                <w:szCs w:val="24"/>
+                <w:lang w:eastAsia="en-ID"/>
+                <w14:ligatures w14:val="none"/>
+              </w:rPr>
+              <w:t xml:space="preserve"> </w:t>
+            </w:r>
+            <w:proofErr w:type="spellStart"/>
+            <w:r>
+              <w:rPr>
+                <w:rFonts w:ascii="Times New Roman" w:eastAsia="Times New Roman" w:hAnsi="Times New Roman" w:cs="Times New Roman"/>
+                <w:kern w:val="0"/>
+                <w:sz w:val="24"/>
+                <w:szCs w:val="24"/>
+                <w:lang w:eastAsia="en-ID"/>
+                <w14:ligatures w14:val="none"/>
+              </w:rPr>
+              <w:t>populer</w:t>
+            </w:r>
+            <w:proofErr w:type="spellEnd"/>
+            <w:r>
+              <w:rPr>
+                <w:rFonts w:ascii="Times New Roman" w:eastAsia="Times New Roman" w:hAnsi="Times New Roman" w:cs="Times New Roman"/>
+                <w:kern w:val="0"/>
+                <w:sz w:val="24"/>
+                <w:szCs w:val="24"/>
+                <w:lang w:eastAsia="en-ID"/>
+                <w14:ligatures w14:val="none"/>
+              </w:rPr>
+              <w:t>.</w:t>
             </w:r>
           </w:p>
         </w:tc>
@@ -563,6 +1150,7 @@
                 <w14:ligatures w14:val="none"/>
               </w:rPr>
             </w:pPr>
+            <w:proofErr w:type="spellStart"/>
             <w:r>
               <w:rPr>
                 <w:rFonts w:ascii="Courier New" w:eastAsia="Times New Roman" w:hAnsi="Courier New" w:cs="Courier New"/>
@@ -574,6 +1162,7 @@
               </w:rPr>
               <w:t>ArticleController@popular</w:t>
             </w:r>
+            <w:proofErr w:type="spellEnd"/>
           </w:p>
         </w:tc>
         <w:tc>
@@ -603,7 +1192,79 @@
                 <w:lang w:eastAsia="en-ID"/>
                 <w14:ligatures w14:val="none"/>
               </w:rPr>
-              <w:t>Challenge feature, pagination artikel populer 3 item/halaman.</w:t>
+              <w:t xml:space="preserve">Challenge feature, pagination </w:t>
+            </w:r>
+            <w:proofErr w:type="spellStart"/>
+            <w:r>
+              <w:rPr>
+                <w:rFonts w:ascii="Times New Roman" w:eastAsia="Times New Roman" w:hAnsi="Times New Roman" w:cs="Times New Roman"/>
+                <w:kern w:val="0"/>
+                <w:sz w:val="24"/>
+                <w:szCs w:val="24"/>
+                <w:lang w:eastAsia="en-ID"/>
+                <w14:ligatures w14:val="none"/>
+              </w:rPr>
+              <w:t>artikel</w:t>
+            </w:r>
+            <w:proofErr w:type="spellEnd"/>
+            <w:r>
+              <w:rPr>
+                <w:rFonts w:ascii="Times New Roman" w:eastAsia="Times New Roman" w:hAnsi="Times New Roman" w:cs="Times New Roman"/>
+                <w:kern w:val="0"/>
+                <w:sz w:val="24"/>
+                <w:szCs w:val="24"/>
+                <w:lang w:eastAsia="en-ID"/>
+                <w14:ligatures w14:val="none"/>
+              </w:rPr>
+              <w:t xml:space="preserve"> </w:t>
+            </w:r>
+            <w:proofErr w:type="spellStart"/>
+            <w:r>
+              <w:rPr>
+                <w:rFonts w:ascii="Times New Roman" w:eastAsia="Times New Roman" w:hAnsi="Times New Roman" w:cs="Times New Roman"/>
+                <w:kern w:val="0"/>
+                <w:sz w:val="24"/>
+                <w:szCs w:val="24"/>
+                <w:lang w:eastAsia="en-ID"/>
+                <w14:ligatures w14:val="none"/>
+              </w:rPr>
+              <w:t>populer</w:t>
+            </w:r>
+            <w:proofErr w:type="spellEnd"/>
+            <w:r>
+              <w:rPr>
+                <w:rFonts w:ascii="Times New Roman" w:eastAsia="Times New Roman" w:hAnsi="Times New Roman" w:cs="Times New Roman"/>
+                <w:kern w:val="0"/>
+                <w:sz w:val="24"/>
+                <w:szCs w:val="24"/>
+                <w:lang w:eastAsia="en-ID"/>
+                <w14:ligatures w14:val="none"/>
+              </w:rPr>
+              <w:t xml:space="preserve"> 3 item/</w:t>
+            </w:r>
+            <w:proofErr w:type="spellStart"/>
+            <w:r>
+              <w:rPr>
+                <w:rFonts w:ascii="Times New Roman" w:eastAsia="Times New Roman" w:hAnsi="Times New Roman" w:cs="Times New Roman"/>
+                <w:kern w:val="0"/>
+                <w:sz w:val="24"/>
+                <w:szCs w:val="24"/>
+                <w:lang w:eastAsia="en-ID"/>
+                <w14:ligatures w14:val="none"/>
+              </w:rPr>
+              <w:t>halaman</w:t>
+            </w:r>
+            <w:proofErr w:type="spellEnd"/>
+            <w:r>
+              <w:rPr>
+                <w:rFonts w:ascii="Times New Roman" w:eastAsia="Times New Roman" w:hAnsi="Times New Roman" w:cs="Times New Roman"/>
+                <w:kern w:val="0"/>
+                <w:sz w:val="24"/>
+                <w:szCs w:val="24"/>
+                <w:lang w:eastAsia="en-ID"/>
+                <w14:ligatures w14:val="none"/>
+              </w:rPr>
+              <w:t>.</w:t>
             </w:r>
           </w:p>
         </w:tc>
@@ -692,6 +1353,7 @@
                 <w14:ligatures w14:val="none"/>
               </w:rPr>
             </w:pPr>
+            <w:proofErr w:type="spellStart"/>
             <w:r>
               <w:rPr>
                 <w:rFonts w:ascii="Courier New" w:eastAsia="Times New Roman" w:hAnsi="Courier New" w:cs="Courier New"/>
@@ -703,6 +1365,7 @@
               </w:rPr>
               <w:t>ArticleController@show</w:t>
             </w:r>
+            <w:proofErr w:type="spellEnd"/>
           </w:p>
         </w:tc>
         <w:tc>
@@ -732,7 +1395,103 @@
                 <w:lang w:eastAsia="en-ID"/>
                 <w14:ligatures w14:val="none"/>
               </w:rPr>
-              <w:t>Detail artikel dengan konten lengkap dan meta data.</w:t>
+              <w:t xml:space="preserve">Detail </w:t>
+            </w:r>
+            <w:proofErr w:type="spellStart"/>
+            <w:r>
+              <w:rPr>
+                <w:rFonts w:ascii="Times New Roman" w:eastAsia="Times New Roman" w:hAnsi="Times New Roman" w:cs="Times New Roman"/>
+                <w:kern w:val="0"/>
+                <w:sz w:val="24"/>
+                <w:szCs w:val="24"/>
+                <w:lang w:eastAsia="en-ID"/>
+                <w14:ligatures w14:val="none"/>
+              </w:rPr>
+              <w:t>artikel</w:t>
+            </w:r>
+            <w:proofErr w:type="spellEnd"/>
+            <w:r>
+              <w:rPr>
+                <w:rFonts w:ascii="Times New Roman" w:eastAsia="Times New Roman" w:hAnsi="Times New Roman" w:cs="Times New Roman"/>
+                <w:kern w:val="0"/>
+                <w:sz w:val="24"/>
+                <w:szCs w:val="24"/>
+                <w:lang w:eastAsia="en-ID"/>
+                <w14:ligatures w14:val="none"/>
+              </w:rPr>
+              <w:t xml:space="preserve"> </w:t>
+            </w:r>
+            <w:proofErr w:type="spellStart"/>
+            <w:r>
+              <w:rPr>
+                <w:rFonts w:ascii="Times New Roman" w:eastAsia="Times New Roman" w:hAnsi="Times New Roman" w:cs="Times New Roman"/>
+                <w:kern w:val="0"/>
+                <w:sz w:val="24"/>
+                <w:szCs w:val="24"/>
+                <w:lang w:eastAsia="en-ID"/>
+                <w14:ligatures w14:val="none"/>
+              </w:rPr>
+              <w:t>dengan</w:t>
+            </w:r>
+            <w:proofErr w:type="spellEnd"/>
+            <w:r>
+              <w:rPr>
+                <w:rFonts w:ascii="Times New Roman" w:eastAsia="Times New Roman" w:hAnsi="Times New Roman" w:cs="Times New Roman"/>
+                <w:kern w:val="0"/>
+                <w:sz w:val="24"/>
+                <w:szCs w:val="24"/>
+                <w:lang w:eastAsia="en-ID"/>
+                <w14:ligatures w14:val="none"/>
+              </w:rPr>
+              <w:t xml:space="preserve"> </w:t>
+            </w:r>
+            <w:proofErr w:type="spellStart"/>
+            <w:r>
+              <w:rPr>
+                <w:rFonts w:ascii="Times New Roman" w:eastAsia="Times New Roman" w:hAnsi="Times New Roman" w:cs="Times New Roman"/>
+                <w:kern w:val="0"/>
+                <w:sz w:val="24"/>
+                <w:szCs w:val="24"/>
+                <w:lang w:eastAsia="en-ID"/>
+                <w14:ligatures w14:val="none"/>
+              </w:rPr>
+              <w:t>konten</w:t>
+            </w:r>
+            <w:proofErr w:type="spellEnd"/>
+            <w:r>
+              <w:rPr>
+                <w:rFonts w:ascii="Times New Roman" w:eastAsia="Times New Roman" w:hAnsi="Times New Roman" w:cs="Times New Roman"/>
+                <w:kern w:val="0"/>
+                <w:sz w:val="24"/>
+                <w:szCs w:val="24"/>
+                <w:lang w:eastAsia="en-ID"/>
+                <w14:ligatures w14:val="none"/>
+              </w:rPr>
+              <w:t xml:space="preserve"> </w:t>
+            </w:r>
+            <w:proofErr w:type="spellStart"/>
+            <w:r>
+              <w:rPr>
+                <w:rFonts w:ascii="Times New Roman" w:eastAsia="Times New Roman" w:hAnsi="Times New Roman" w:cs="Times New Roman"/>
+                <w:kern w:val="0"/>
+                <w:sz w:val="24"/>
+                <w:szCs w:val="24"/>
+                <w:lang w:eastAsia="en-ID"/>
+                <w14:ligatures w14:val="none"/>
+              </w:rPr>
+              <w:t>lengkap</w:t>
+            </w:r>
+            <w:proofErr w:type="spellEnd"/>
+            <w:r>
+              <w:rPr>
+                <w:rFonts w:ascii="Times New Roman" w:eastAsia="Times New Roman" w:hAnsi="Times New Roman" w:cs="Times New Roman"/>
+                <w:kern w:val="0"/>
+                <w:sz w:val="24"/>
+                <w:szCs w:val="24"/>
+                <w:lang w:eastAsia="en-ID"/>
+                <w14:ligatures w14:val="none"/>
+              </w:rPr>
+              <w:t xml:space="preserve"> dan meta data.</w:t>
             </w:r>
           </w:p>
         </w:tc>
@@ -768,8 +1527,21 @@
                 <w:lang w:eastAsia="en-ID"/>
                 <w14:ligatures w14:val="none"/>
               </w:rPr>
-              <w:t>/categories</w:t>
-            </w:r>
+              <w:t>/</w:t>
+            </w:r>
+            <w:proofErr w:type="gramStart"/>
+            <w:r>
+              <w:rPr>
+                <w:rFonts w:ascii="Courier New" w:eastAsia="Times New Roman" w:hAnsi="Courier New" w:cs="Courier New"/>
+                <w:kern w:val="0"/>
+                <w:sz w:val="20"/>
+                <w:szCs w:val="20"/>
+                <w:lang w:eastAsia="en-ID"/>
+                <w14:ligatures w14:val="none"/>
+              </w:rPr>
+              <w:t>categories</w:t>
+            </w:r>
+            <w:proofErr w:type="gramEnd"/>
           </w:p>
         </w:tc>
         <w:tc>
@@ -821,6 +1593,7 @@
                 <w14:ligatures w14:val="none"/>
               </w:rPr>
             </w:pPr>
+            <w:proofErr w:type="spellStart"/>
             <w:r>
               <w:rPr>
                 <w:rFonts w:ascii="Courier New" w:eastAsia="Times New Roman" w:hAnsi="Courier New" w:cs="Courier New"/>
@@ -832,6 +1605,7 @@
               </w:rPr>
               <w:t>CategoryController@index</w:t>
             </w:r>
+            <w:proofErr w:type="spellEnd"/>
           </w:p>
         </w:tc>
         <w:tc>
@@ -852,16 +1626,173 @@
                 <w14:ligatures w14:val="none"/>
               </w:rPr>
             </w:pPr>
-            <w:r>
-              <w:rPr>
-                <w:rFonts w:ascii="Times New Roman" w:eastAsia="Times New Roman" w:hAnsi="Times New Roman" w:cs="Times New Roman"/>
-                <w:kern w:val="0"/>
-                <w:sz w:val="24"/>
-                <w:szCs w:val="24"/>
-                <w:lang w:eastAsia="en-ID"/>
-                <w14:ligatures w14:val="none"/>
-              </w:rPr>
-              <w:t>Menampilkan seluruh kategori dengan 3 artikel terbaru per kategori.</w:t>
+            <w:proofErr w:type="spellStart"/>
+            <w:r>
+              <w:rPr>
+                <w:rFonts w:ascii="Times New Roman" w:eastAsia="Times New Roman" w:hAnsi="Times New Roman" w:cs="Times New Roman"/>
+                <w:kern w:val="0"/>
+                <w:sz w:val="24"/>
+                <w:szCs w:val="24"/>
+                <w:lang w:eastAsia="en-ID"/>
+                <w14:ligatures w14:val="none"/>
+              </w:rPr>
+              <w:t>Menampilkan</w:t>
+            </w:r>
+            <w:proofErr w:type="spellEnd"/>
+            <w:r>
+              <w:rPr>
+                <w:rFonts w:ascii="Times New Roman" w:eastAsia="Times New Roman" w:hAnsi="Times New Roman" w:cs="Times New Roman"/>
+                <w:kern w:val="0"/>
+                <w:sz w:val="24"/>
+                <w:szCs w:val="24"/>
+                <w:lang w:eastAsia="en-ID"/>
+                <w14:ligatures w14:val="none"/>
+              </w:rPr>
+              <w:t xml:space="preserve"> </w:t>
+            </w:r>
+            <w:proofErr w:type="spellStart"/>
+            <w:r>
+              <w:rPr>
+                <w:rFonts w:ascii="Times New Roman" w:eastAsia="Times New Roman" w:hAnsi="Times New Roman" w:cs="Times New Roman"/>
+                <w:kern w:val="0"/>
+                <w:sz w:val="24"/>
+                <w:szCs w:val="24"/>
+                <w:lang w:eastAsia="en-ID"/>
+                <w14:ligatures w14:val="none"/>
+              </w:rPr>
+              <w:t>seluruh</w:t>
+            </w:r>
+            <w:proofErr w:type="spellEnd"/>
+            <w:r>
+              <w:rPr>
+                <w:rFonts w:ascii="Times New Roman" w:eastAsia="Times New Roman" w:hAnsi="Times New Roman" w:cs="Times New Roman"/>
+                <w:kern w:val="0"/>
+                <w:sz w:val="24"/>
+                <w:szCs w:val="24"/>
+                <w:lang w:eastAsia="en-ID"/>
+                <w14:ligatures w14:val="none"/>
+              </w:rPr>
+              <w:t xml:space="preserve"> </w:t>
+            </w:r>
+            <w:proofErr w:type="spellStart"/>
+            <w:r>
+              <w:rPr>
+                <w:rFonts w:ascii="Times New Roman" w:eastAsia="Times New Roman" w:hAnsi="Times New Roman" w:cs="Times New Roman"/>
+                <w:kern w:val="0"/>
+                <w:sz w:val="24"/>
+                <w:szCs w:val="24"/>
+                <w:lang w:eastAsia="en-ID"/>
+                <w14:ligatures w14:val="none"/>
+              </w:rPr>
+              <w:t>kategori</w:t>
+            </w:r>
+            <w:proofErr w:type="spellEnd"/>
+            <w:r>
+              <w:rPr>
+                <w:rFonts w:ascii="Times New Roman" w:eastAsia="Times New Roman" w:hAnsi="Times New Roman" w:cs="Times New Roman"/>
+                <w:kern w:val="0"/>
+                <w:sz w:val="24"/>
+                <w:szCs w:val="24"/>
+                <w:lang w:eastAsia="en-ID"/>
+                <w14:ligatures w14:val="none"/>
+              </w:rPr>
+              <w:t xml:space="preserve"> </w:t>
+            </w:r>
+            <w:proofErr w:type="spellStart"/>
+            <w:r>
+              <w:rPr>
+                <w:rFonts w:ascii="Times New Roman" w:eastAsia="Times New Roman" w:hAnsi="Times New Roman" w:cs="Times New Roman"/>
+                <w:kern w:val="0"/>
+                <w:sz w:val="24"/>
+                <w:szCs w:val="24"/>
+                <w:lang w:eastAsia="en-ID"/>
+                <w14:ligatures w14:val="none"/>
+              </w:rPr>
+              <w:t>dengan</w:t>
+            </w:r>
+            <w:proofErr w:type="spellEnd"/>
+            <w:r>
+              <w:rPr>
+                <w:rFonts w:ascii="Times New Roman" w:eastAsia="Times New Roman" w:hAnsi="Times New Roman" w:cs="Times New Roman"/>
+                <w:kern w:val="0"/>
+                <w:sz w:val="24"/>
+                <w:szCs w:val="24"/>
+                <w:lang w:eastAsia="en-ID"/>
+                <w14:ligatures w14:val="none"/>
+              </w:rPr>
+              <w:t xml:space="preserve"> 3 </w:t>
+            </w:r>
+            <w:proofErr w:type="spellStart"/>
+            <w:r>
+              <w:rPr>
+                <w:rFonts w:ascii="Times New Roman" w:eastAsia="Times New Roman" w:hAnsi="Times New Roman" w:cs="Times New Roman"/>
+                <w:kern w:val="0"/>
+                <w:sz w:val="24"/>
+                <w:szCs w:val="24"/>
+                <w:lang w:eastAsia="en-ID"/>
+                <w14:ligatures w14:val="none"/>
+              </w:rPr>
+              <w:t>artikel</w:t>
+            </w:r>
+            <w:proofErr w:type="spellEnd"/>
+            <w:r>
+              <w:rPr>
+                <w:rFonts w:ascii="Times New Roman" w:eastAsia="Times New Roman" w:hAnsi="Times New Roman" w:cs="Times New Roman"/>
+                <w:kern w:val="0"/>
+                <w:sz w:val="24"/>
+                <w:szCs w:val="24"/>
+                <w:lang w:eastAsia="en-ID"/>
+                <w14:ligatures w14:val="none"/>
+              </w:rPr>
+              <w:t xml:space="preserve"> </w:t>
+            </w:r>
+            <w:proofErr w:type="spellStart"/>
+            <w:r>
+              <w:rPr>
+                <w:rFonts w:ascii="Times New Roman" w:eastAsia="Times New Roman" w:hAnsi="Times New Roman" w:cs="Times New Roman"/>
+                <w:kern w:val="0"/>
+                <w:sz w:val="24"/>
+                <w:szCs w:val="24"/>
+                <w:lang w:eastAsia="en-ID"/>
+                <w14:ligatures w14:val="none"/>
+              </w:rPr>
+              <w:t>terbaru</w:t>
+            </w:r>
+            <w:proofErr w:type="spellEnd"/>
+            <w:r>
+              <w:rPr>
+                <w:rFonts w:ascii="Times New Roman" w:eastAsia="Times New Roman" w:hAnsi="Times New Roman" w:cs="Times New Roman"/>
+                <w:kern w:val="0"/>
+                <w:sz w:val="24"/>
+                <w:szCs w:val="24"/>
+                <w:lang w:eastAsia="en-ID"/>
+                <w14:ligatures w14:val="none"/>
+              </w:rPr>
+              <w:t xml:space="preserve"> per </w:t>
+            </w:r>
+            <w:proofErr w:type="spellStart"/>
+            <w:r>
+              <w:rPr>
+                <w:rFonts w:ascii="Times New Roman" w:eastAsia="Times New Roman" w:hAnsi="Times New Roman" w:cs="Times New Roman"/>
+                <w:kern w:val="0"/>
+                <w:sz w:val="24"/>
+                <w:szCs w:val="24"/>
+                <w:lang w:eastAsia="en-ID"/>
+                <w14:ligatures w14:val="none"/>
+              </w:rPr>
+              <w:t>kategori</w:t>
+            </w:r>
+            <w:proofErr w:type="spellEnd"/>
+            <w:r>
+              <w:rPr>
+                <w:rFonts w:ascii="Times New Roman" w:eastAsia="Times New Roman" w:hAnsi="Times New Roman" w:cs="Times New Roman"/>
+                <w:kern w:val="0"/>
+                <w:sz w:val="24"/>
+                <w:szCs w:val="24"/>
+                <w:lang w:eastAsia="en-ID"/>
+                <w14:ligatures w14:val="none"/>
+              </w:rPr>
+              <w:t>.</w:t>
             </w:r>
           </w:p>
         </w:tc>
@@ -950,6 +1881,7 @@
                 <w14:ligatures w14:val="none"/>
               </w:rPr>
             </w:pPr>
+            <w:proofErr w:type="spellStart"/>
             <w:r>
               <w:rPr>
                 <w:rFonts w:ascii="Courier New" w:eastAsia="Times New Roman" w:hAnsi="Courier New" w:cs="Courier New"/>
@@ -961,6 +1893,7 @@
               </w:rPr>
               <w:t>CategoryController@show</w:t>
             </w:r>
+            <w:proofErr w:type="spellEnd"/>
           </w:p>
         </w:tc>
         <w:tc>
@@ -981,16 +1914,149 @@
                 <w14:ligatures w14:val="none"/>
               </w:rPr>
             </w:pPr>
-            <w:r>
-              <w:rPr>
-                <w:rFonts w:ascii="Times New Roman" w:eastAsia="Times New Roman" w:hAnsi="Times New Roman" w:cs="Times New Roman"/>
-                <w:kern w:val="0"/>
-                <w:sz w:val="24"/>
-                <w:szCs w:val="24"/>
-                <w:lang w:eastAsia="en-ID"/>
-                <w14:ligatures w14:val="none"/>
-              </w:rPr>
-              <w:t>Menampilkan semua artikel dalam satu kategori.</w:t>
+            <w:proofErr w:type="spellStart"/>
+            <w:r>
+              <w:rPr>
+                <w:rFonts w:ascii="Times New Roman" w:eastAsia="Times New Roman" w:hAnsi="Times New Roman" w:cs="Times New Roman"/>
+                <w:kern w:val="0"/>
+                <w:sz w:val="24"/>
+                <w:szCs w:val="24"/>
+                <w:lang w:eastAsia="en-ID"/>
+                <w14:ligatures w14:val="none"/>
+              </w:rPr>
+              <w:t>Menampilkan</w:t>
+            </w:r>
+            <w:proofErr w:type="spellEnd"/>
+            <w:r>
+              <w:rPr>
+                <w:rFonts w:ascii="Times New Roman" w:eastAsia="Times New Roman" w:hAnsi="Times New Roman" w:cs="Times New Roman"/>
+                <w:kern w:val="0"/>
+                <w:sz w:val="24"/>
+                <w:szCs w:val="24"/>
+                <w:lang w:eastAsia="en-ID"/>
+                <w14:ligatures w14:val="none"/>
+              </w:rPr>
+              <w:t xml:space="preserve"> </w:t>
+            </w:r>
+            <w:proofErr w:type="spellStart"/>
+            <w:r>
+              <w:rPr>
+                <w:rFonts w:ascii="Times New Roman" w:eastAsia="Times New Roman" w:hAnsi="Times New Roman" w:cs="Times New Roman"/>
+                <w:kern w:val="0"/>
+                <w:sz w:val="24"/>
+                <w:szCs w:val="24"/>
+                <w:lang w:eastAsia="en-ID"/>
+                <w14:ligatures w14:val="none"/>
+              </w:rPr>
+              <w:t>semua</w:t>
+            </w:r>
+            <w:proofErr w:type="spellEnd"/>
+            <w:r>
+              <w:rPr>
+                <w:rFonts w:ascii="Times New Roman" w:eastAsia="Times New Roman" w:hAnsi="Times New Roman" w:cs="Times New Roman"/>
+                <w:kern w:val="0"/>
+                <w:sz w:val="24"/>
+                <w:szCs w:val="24"/>
+                <w:lang w:eastAsia="en-ID"/>
+                <w14:ligatures w14:val="none"/>
+              </w:rPr>
+              <w:t xml:space="preserve"> </w:t>
+            </w:r>
+            <w:proofErr w:type="spellStart"/>
+            <w:r>
+              <w:rPr>
+                <w:rFonts w:ascii="Times New Roman" w:eastAsia="Times New Roman" w:hAnsi="Times New Roman" w:cs="Times New Roman"/>
+                <w:kern w:val="0"/>
+                <w:sz w:val="24"/>
+                <w:szCs w:val="24"/>
+                <w:lang w:eastAsia="en-ID"/>
+                <w14:ligatures w14:val="none"/>
+              </w:rPr>
+              <w:t>artikel</w:t>
+            </w:r>
+            <w:proofErr w:type="spellEnd"/>
+            <w:r>
+              <w:rPr>
+                <w:rFonts w:ascii="Times New Roman" w:eastAsia="Times New Roman" w:hAnsi="Times New Roman" w:cs="Times New Roman"/>
+                <w:kern w:val="0"/>
+                <w:sz w:val="24"/>
+                <w:szCs w:val="24"/>
+                <w:lang w:eastAsia="en-ID"/>
+                <w14:ligatures w14:val="none"/>
+              </w:rPr>
+              <w:t xml:space="preserve"> </w:t>
+            </w:r>
+            <w:proofErr w:type="spellStart"/>
+            <w:r>
+              <w:rPr>
+                <w:rFonts w:ascii="Times New Roman" w:eastAsia="Times New Roman" w:hAnsi="Times New Roman" w:cs="Times New Roman"/>
+                <w:kern w:val="0"/>
+                <w:sz w:val="24"/>
+                <w:szCs w:val="24"/>
+                <w:lang w:eastAsia="en-ID"/>
+                <w14:ligatures w14:val="none"/>
+              </w:rPr>
+              <w:t>dalam</w:t>
+            </w:r>
+            <w:proofErr w:type="spellEnd"/>
+            <w:r>
+              <w:rPr>
+                <w:rFonts w:ascii="Times New Roman" w:eastAsia="Times New Roman" w:hAnsi="Times New Roman" w:cs="Times New Roman"/>
+                <w:kern w:val="0"/>
+                <w:sz w:val="24"/>
+                <w:szCs w:val="24"/>
+                <w:lang w:eastAsia="en-ID"/>
+                <w14:ligatures w14:val="none"/>
+              </w:rPr>
+              <w:t xml:space="preserve"> </w:t>
+            </w:r>
+            <w:proofErr w:type="spellStart"/>
+            <w:r>
+              <w:rPr>
+                <w:rFonts w:ascii="Times New Roman" w:eastAsia="Times New Roman" w:hAnsi="Times New Roman" w:cs="Times New Roman"/>
+                <w:kern w:val="0"/>
+                <w:sz w:val="24"/>
+                <w:szCs w:val="24"/>
+                <w:lang w:eastAsia="en-ID"/>
+                <w14:ligatures w14:val="none"/>
+              </w:rPr>
+              <w:t>satu</w:t>
+            </w:r>
+            <w:proofErr w:type="spellEnd"/>
+            <w:r>
+              <w:rPr>
+                <w:rFonts w:ascii="Times New Roman" w:eastAsia="Times New Roman" w:hAnsi="Times New Roman" w:cs="Times New Roman"/>
+                <w:kern w:val="0"/>
+                <w:sz w:val="24"/>
+                <w:szCs w:val="24"/>
+                <w:lang w:eastAsia="en-ID"/>
+                <w14:ligatures w14:val="none"/>
+              </w:rPr>
+              <w:t xml:space="preserve"> </w:t>
+            </w:r>
+            <w:proofErr w:type="spellStart"/>
+            <w:r>
+              <w:rPr>
+                <w:rFonts w:ascii="Times New Roman" w:eastAsia="Times New Roman" w:hAnsi="Times New Roman" w:cs="Times New Roman"/>
+                <w:kern w:val="0"/>
+                <w:sz w:val="24"/>
+                <w:szCs w:val="24"/>
+                <w:lang w:eastAsia="en-ID"/>
+                <w14:ligatures w14:val="none"/>
+              </w:rPr>
+              <w:t>kategori</w:t>
+            </w:r>
+            <w:proofErr w:type="spellEnd"/>
+            <w:r>
+              <w:rPr>
+                <w:rFonts w:ascii="Times New Roman" w:eastAsia="Times New Roman" w:hAnsi="Times New Roman" w:cs="Times New Roman"/>
+                <w:kern w:val="0"/>
+                <w:sz w:val="24"/>
+                <w:szCs w:val="24"/>
+                <w:lang w:eastAsia="en-ID"/>
+                <w14:ligatures w14:val="none"/>
+              </w:rPr>
+              <w:t>.</w:t>
             </w:r>
           </w:p>
         </w:tc>
@@ -1026,8 +2092,21 @@
                 <w:lang w:eastAsia="en-ID"/>
                 <w14:ligatures w14:val="none"/>
               </w:rPr>
-              <w:t>/writers</w:t>
-            </w:r>
+              <w:t>/</w:t>
+            </w:r>
+            <w:proofErr w:type="gramStart"/>
+            <w:r>
+              <w:rPr>
+                <w:rFonts w:ascii="Courier New" w:eastAsia="Times New Roman" w:hAnsi="Courier New" w:cs="Courier New"/>
+                <w:kern w:val="0"/>
+                <w:sz w:val="20"/>
+                <w:szCs w:val="20"/>
+                <w:lang w:eastAsia="en-ID"/>
+                <w14:ligatures w14:val="none"/>
+              </w:rPr>
+              <w:t>writers</w:t>
+            </w:r>
+            <w:proofErr w:type="gramEnd"/>
           </w:p>
         </w:tc>
         <w:tc>
@@ -1079,6 +2158,7 @@
                 <w14:ligatures w14:val="none"/>
               </w:rPr>
             </w:pPr>
+            <w:proofErr w:type="spellStart"/>
             <w:r>
               <w:rPr>
                 <w:rFonts w:ascii="Courier New" w:eastAsia="Times New Roman" w:hAnsi="Courier New" w:cs="Courier New"/>
@@ -1090,6 +2170,7 @@
               </w:rPr>
               <w:t>WriterController@index</w:t>
             </w:r>
+            <w:proofErr w:type="spellEnd"/>
           </w:p>
         </w:tc>
         <w:tc>
@@ -1119,7 +2200,103 @@
                 <w:lang w:eastAsia="en-ID"/>
                 <w14:ligatures w14:val="none"/>
               </w:rPr>
-              <w:t>Daftar penulis beserta jumlah artikelnya.</w:t>
+              <w:t xml:space="preserve">Daftar </w:t>
+            </w:r>
+            <w:proofErr w:type="spellStart"/>
+            <w:r>
+              <w:rPr>
+                <w:rFonts w:ascii="Times New Roman" w:eastAsia="Times New Roman" w:hAnsi="Times New Roman" w:cs="Times New Roman"/>
+                <w:kern w:val="0"/>
+                <w:sz w:val="24"/>
+                <w:szCs w:val="24"/>
+                <w:lang w:eastAsia="en-ID"/>
+                <w14:ligatures w14:val="none"/>
+              </w:rPr>
+              <w:t>penulis</w:t>
+            </w:r>
+            <w:proofErr w:type="spellEnd"/>
+            <w:r>
+              <w:rPr>
+                <w:rFonts w:ascii="Times New Roman" w:eastAsia="Times New Roman" w:hAnsi="Times New Roman" w:cs="Times New Roman"/>
+                <w:kern w:val="0"/>
+                <w:sz w:val="24"/>
+                <w:szCs w:val="24"/>
+                <w:lang w:eastAsia="en-ID"/>
+                <w14:ligatures w14:val="none"/>
+              </w:rPr>
+              <w:t xml:space="preserve"> </w:t>
+            </w:r>
+            <w:proofErr w:type="spellStart"/>
+            <w:r>
+              <w:rPr>
+                <w:rFonts w:ascii="Times New Roman" w:eastAsia="Times New Roman" w:hAnsi="Times New Roman" w:cs="Times New Roman"/>
+                <w:kern w:val="0"/>
+                <w:sz w:val="24"/>
+                <w:szCs w:val="24"/>
+                <w:lang w:eastAsia="en-ID"/>
+                <w14:ligatures w14:val="none"/>
+              </w:rPr>
+              <w:t>beserta</w:t>
+            </w:r>
+            <w:proofErr w:type="spellEnd"/>
+            <w:r>
+              <w:rPr>
+                <w:rFonts w:ascii="Times New Roman" w:eastAsia="Times New Roman" w:hAnsi="Times New Roman" w:cs="Times New Roman"/>
+                <w:kern w:val="0"/>
+                <w:sz w:val="24"/>
+                <w:szCs w:val="24"/>
+                <w:lang w:eastAsia="en-ID"/>
+                <w14:ligatures w14:val="none"/>
+              </w:rPr>
+              <w:t xml:space="preserve"> </w:t>
+            </w:r>
+            <w:proofErr w:type="spellStart"/>
+            <w:r>
+              <w:rPr>
+                <w:rFonts w:ascii="Times New Roman" w:eastAsia="Times New Roman" w:hAnsi="Times New Roman" w:cs="Times New Roman"/>
+                <w:kern w:val="0"/>
+                <w:sz w:val="24"/>
+                <w:szCs w:val="24"/>
+                <w:lang w:eastAsia="en-ID"/>
+                <w14:ligatures w14:val="none"/>
+              </w:rPr>
+              <w:t>jumlah</w:t>
+            </w:r>
+            <w:proofErr w:type="spellEnd"/>
+            <w:r>
+              <w:rPr>
+                <w:rFonts w:ascii="Times New Roman" w:eastAsia="Times New Roman" w:hAnsi="Times New Roman" w:cs="Times New Roman"/>
+                <w:kern w:val="0"/>
+                <w:sz w:val="24"/>
+                <w:szCs w:val="24"/>
+                <w:lang w:eastAsia="en-ID"/>
+                <w14:ligatures w14:val="none"/>
+              </w:rPr>
+              <w:t xml:space="preserve"> </w:t>
+            </w:r>
+            <w:proofErr w:type="spellStart"/>
+            <w:r>
+              <w:rPr>
+                <w:rFonts w:ascii="Times New Roman" w:eastAsia="Times New Roman" w:hAnsi="Times New Roman" w:cs="Times New Roman"/>
+                <w:kern w:val="0"/>
+                <w:sz w:val="24"/>
+                <w:szCs w:val="24"/>
+                <w:lang w:eastAsia="en-ID"/>
+                <w14:ligatures w14:val="none"/>
+              </w:rPr>
+              <w:t>artikelnya</w:t>
+            </w:r>
+            <w:proofErr w:type="spellEnd"/>
+            <w:r>
+              <w:rPr>
+                <w:rFonts w:ascii="Times New Roman" w:eastAsia="Times New Roman" w:hAnsi="Times New Roman" w:cs="Times New Roman"/>
+                <w:kern w:val="0"/>
+                <w:sz w:val="24"/>
+                <w:szCs w:val="24"/>
+                <w:lang w:eastAsia="en-ID"/>
+                <w14:ligatures w14:val="none"/>
+              </w:rPr>
+              <w:t>.</w:t>
             </w:r>
           </w:p>
         </w:tc>
@@ -1208,6 +2385,7 @@
                 <w14:ligatures w14:val="none"/>
               </w:rPr>
             </w:pPr>
+            <w:proofErr w:type="spellStart"/>
             <w:r>
               <w:rPr>
                 <w:rFonts w:ascii="Courier New" w:eastAsia="Times New Roman" w:hAnsi="Courier New" w:cs="Courier New"/>
@@ -1219,6 +2397,7 @@
               </w:rPr>
               <w:t>WriterController@show</w:t>
             </w:r>
+            <w:proofErr w:type="spellEnd"/>
           </w:p>
         </w:tc>
         <w:tc>
@@ -1239,16 +2418,101 @@
                 <w14:ligatures w14:val="none"/>
               </w:rPr>
             </w:pPr>
-            <w:r>
-              <w:rPr>
-                <w:rFonts w:ascii="Times New Roman" w:eastAsia="Times New Roman" w:hAnsi="Times New Roman" w:cs="Times New Roman"/>
-                <w:kern w:val="0"/>
-                <w:sz w:val="24"/>
-                <w:szCs w:val="24"/>
-                <w:lang w:eastAsia="en-ID"/>
-                <w14:ligatures w14:val="none"/>
-              </w:rPr>
-              <w:t>Profil penulis + daftar artikel yang ditulis.</w:t>
+            <w:proofErr w:type="spellStart"/>
+            <w:r>
+              <w:rPr>
+                <w:rFonts w:ascii="Times New Roman" w:eastAsia="Times New Roman" w:hAnsi="Times New Roman" w:cs="Times New Roman"/>
+                <w:kern w:val="0"/>
+                <w:sz w:val="24"/>
+                <w:szCs w:val="24"/>
+                <w:lang w:eastAsia="en-ID"/>
+                <w14:ligatures w14:val="none"/>
+              </w:rPr>
+              <w:t>Profil</w:t>
+            </w:r>
+            <w:proofErr w:type="spellEnd"/>
+            <w:r>
+              <w:rPr>
+                <w:rFonts w:ascii="Times New Roman" w:eastAsia="Times New Roman" w:hAnsi="Times New Roman" w:cs="Times New Roman"/>
+                <w:kern w:val="0"/>
+                <w:sz w:val="24"/>
+                <w:szCs w:val="24"/>
+                <w:lang w:eastAsia="en-ID"/>
+                <w14:ligatures w14:val="none"/>
+              </w:rPr>
+              <w:t xml:space="preserve"> </w:t>
+            </w:r>
+            <w:proofErr w:type="spellStart"/>
+            <w:r>
+              <w:rPr>
+                <w:rFonts w:ascii="Times New Roman" w:eastAsia="Times New Roman" w:hAnsi="Times New Roman" w:cs="Times New Roman"/>
+                <w:kern w:val="0"/>
+                <w:sz w:val="24"/>
+                <w:szCs w:val="24"/>
+                <w:lang w:eastAsia="en-ID"/>
+                <w14:ligatures w14:val="none"/>
+              </w:rPr>
+              <w:t>penulis</w:t>
+            </w:r>
+            <w:proofErr w:type="spellEnd"/>
+            <w:r>
+              <w:rPr>
+                <w:rFonts w:ascii="Times New Roman" w:eastAsia="Times New Roman" w:hAnsi="Times New Roman" w:cs="Times New Roman"/>
+                <w:kern w:val="0"/>
+                <w:sz w:val="24"/>
+                <w:szCs w:val="24"/>
+                <w:lang w:eastAsia="en-ID"/>
+                <w14:ligatures w14:val="none"/>
+              </w:rPr>
+              <w:t xml:space="preserve"> + daftar </w:t>
+            </w:r>
+            <w:proofErr w:type="spellStart"/>
+            <w:r>
+              <w:rPr>
+                <w:rFonts w:ascii="Times New Roman" w:eastAsia="Times New Roman" w:hAnsi="Times New Roman" w:cs="Times New Roman"/>
+                <w:kern w:val="0"/>
+                <w:sz w:val="24"/>
+                <w:szCs w:val="24"/>
+                <w:lang w:eastAsia="en-ID"/>
+                <w14:ligatures w14:val="none"/>
+              </w:rPr>
+              <w:t>artikel</w:t>
+            </w:r>
+            <w:proofErr w:type="spellEnd"/>
+            <w:r>
+              <w:rPr>
+                <w:rFonts w:ascii="Times New Roman" w:eastAsia="Times New Roman" w:hAnsi="Times New Roman" w:cs="Times New Roman"/>
+                <w:kern w:val="0"/>
+                <w:sz w:val="24"/>
+                <w:szCs w:val="24"/>
+                <w:lang w:eastAsia="en-ID"/>
+                <w14:ligatures w14:val="none"/>
+              </w:rPr>
+              <w:t xml:space="preserve"> yang </w:t>
+            </w:r>
+            <w:proofErr w:type="spellStart"/>
+            <w:r>
+              <w:rPr>
+                <w:rFonts w:ascii="Times New Roman" w:eastAsia="Times New Roman" w:hAnsi="Times New Roman" w:cs="Times New Roman"/>
+                <w:kern w:val="0"/>
+                <w:sz w:val="24"/>
+                <w:szCs w:val="24"/>
+                <w:lang w:eastAsia="en-ID"/>
+                <w14:ligatures w14:val="none"/>
+              </w:rPr>
+              <w:t>ditulis</w:t>
+            </w:r>
+            <w:proofErr w:type="spellEnd"/>
+            <w:r>
+              <w:rPr>
+                <w:rFonts w:ascii="Times New Roman" w:eastAsia="Times New Roman" w:hAnsi="Times New Roman" w:cs="Times New Roman"/>
+                <w:kern w:val="0"/>
+                <w:sz w:val="24"/>
+                <w:szCs w:val="24"/>
+                <w:lang w:eastAsia="en-ID"/>
+                <w14:ligatures w14:val="none"/>
+              </w:rPr>
+              <w:t>.</w:t>
             </w:r>
           </w:p>
         </w:tc>
@@ -1284,8 +2548,21 @@
                 <w:lang w:eastAsia="en-ID"/>
                 <w14:ligatures w14:val="none"/>
               </w:rPr>
-              <w:t>/about</w:t>
-            </w:r>
+              <w:t>/</w:t>
+            </w:r>
+            <w:proofErr w:type="gramStart"/>
+            <w:r>
+              <w:rPr>
+                <w:rFonts w:ascii="Courier New" w:eastAsia="Times New Roman" w:hAnsi="Courier New" w:cs="Courier New"/>
+                <w:kern w:val="0"/>
+                <w:sz w:val="20"/>
+                <w:szCs w:val="20"/>
+                <w:lang w:eastAsia="en-ID"/>
+                <w14:ligatures w14:val="none"/>
+              </w:rPr>
+              <w:t>about</w:t>
+            </w:r>
+            <w:proofErr w:type="gramEnd"/>
           </w:p>
         </w:tc>
         <w:tc>
@@ -1337,6 +2614,7 @@
                 <w14:ligatures w14:val="none"/>
               </w:rPr>
             </w:pPr>
+            <w:proofErr w:type="spellStart"/>
             <w:r>
               <w:rPr>
                 <w:rFonts w:ascii="Courier New" w:eastAsia="Times New Roman" w:hAnsi="Courier New" w:cs="Courier New"/>
@@ -1348,6 +2626,7 @@
               </w:rPr>
               <w:t>PageController@about</w:t>
             </w:r>
+            <w:proofErr w:type="spellEnd"/>
           </w:p>
         </w:tc>
         <w:tc>
@@ -1368,16 +2647,101 @@
                 <w14:ligatures w14:val="none"/>
               </w:rPr>
             </w:pPr>
-            <w:r>
-              <w:rPr>
-                <w:rFonts w:ascii="Times New Roman" w:eastAsia="Times New Roman" w:hAnsi="Times New Roman" w:cs="Times New Roman"/>
-                <w:kern w:val="0"/>
-                <w:sz w:val="24"/>
-                <w:szCs w:val="24"/>
-                <w:lang w:eastAsia="en-ID"/>
-                <w14:ligatures w14:val="none"/>
-              </w:rPr>
-              <w:t>Informasi singkat tentang EduFun.</w:t>
+            <w:proofErr w:type="spellStart"/>
+            <w:r>
+              <w:rPr>
+                <w:rFonts w:ascii="Times New Roman" w:eastAsia="Times New Roman" w:hAnsi="Times New Roman" w:cs="Times New Roman"/>
+                <w:kern w:val="0"/>
+                <w:sz w:val="24"/>
+                <w:szCs w:val="24"/>
+                <w:lang w:eastAsia="en-ID"/>
+                <w14:ligatures w14:val="none"/>
+              </w:rPr>
+              <w:t>Informasi</w:t>
+            </w:r>
+            <w:proofErr w:type="spellEnd"/>
+            <w:r>
+              <w:rPr>
+                <w:rFonts w:ascii="Times New Roman" w:eastAsia="Times New Roman" w:hAnsi="Times New Roman" w:cs="Times New Roman"/>
+                <w:kern w:val="0"/>
+                <w:sz w:val="24"/>
+                <w:szCs w:val="24"/>
+                <w:lang w:eastAsia="en-ID"/>
+                <w14:ligatures w14:val="none"/>
+              </w:rPr>
+              <w:t xml:space="preserve"> </w:t>
+            </w:r>
+            <w:proofErr w:type="spellStart"/>
+            <w:r>
+              <w:rPr>
+                <w:rFonts w:ascii="Times New Roman" w:eastAsia="Times New Roman" w:hAnsi="Times New Roman" w:cs="Times New Roman"/>
+                <w:kern w:val="0"/>
+                <w:sz w:val="24"/>
+                <w:szCs w:val="24"/>
+                <w:lang w:eastAsia="en-ID"/>
+                <w14:ligatures w14:val="none"/>
+              </w:rPr>
+              <w:t>singkat</w:t>
+            </w:r>
+            <w:proofErr w:type="spellEnd"/>
+            <w:r>
+              <w:rPr>
+                <w:rFonts w:ascii="Times New Roman" w:eastAsia="Times New Roman" w:hAnsi="Times New Roman" w:cs="Times New Roman"/>
+                <w:kern w:val="0"/>
+                <w:sz w:val="24"/>
+                <w:szCs w:val="24"/>
+                <w:lang w:eastAsia="en-ID"/>
+                <w14:ligatures w14:val="none"/>
+              </w:rPr>
+              <w:t xml:space="preserve"> </w:t>
+            </w:r>
+            <w:proofErr w:type="spellStart"/>
+            <w:r>
+              <w:rPr>
+                <w:rFonts w:ascii="Times New Roman" w:eastAsia="Times New Roman" w:hAnsi="Times New Roman" w:cs="Times New Roman"/>
+                <w:kern w:val="0"/>
+                <w:sz w:val="24"/>
+                <w:szCs w:val="24"/>
+                <w:lang w:eastAsia="en-ID"/>
+                <w14:ligatures w14:val="none"/>
+              </w:rPr>
+              <w:t>tentang</w:t>
+            </w:r>
+            <w:proofErr w:type="spellEnd"/>
+            <w:r>
+              <w:rPr>
+                <w:rFonts w:ascii="Times New Roman" w:eastAsia="Times New Roman" w:hAnsi="Times New Roman" w:cs="Times New Roman"/>
+                <w:kern w:val="0"/>
+                <w:sz w:val="24"/>
+                <w:szCs w:val="24"/>
+                <w:lang w:eastAsia="en-ID"/>
+                <w14:ligatures w14:val="none"/>
+              </w:rPr>
+              <w:t xml:space="preserve"> </w:t>
+            </w:r>
+            <w:proofErr w:type="spellStart"/>
+            <w:r>
+              <w:rPr>
+                <w:rFonts w:ascii="Times New Roman" w:eastAsia="Times New Roman" w:hAnsi="Times New Roman" w:cs="Times New Roman"/>
+                <w:kern w:val="0"/>
+                <w:sz w:val="24"/>
+                <w:szCs w:val="24"/>
+                <w:lang w:eastAsia="en-ID"/>
+                <w14:ligatures w14:val="none"/>
+              </w:rPr>
+              <w:t>EduFun</w:t>
+            </w:r>
+            <w:proofErr w:type="spellEnd"/>
+            <w:r>
+              <w:rPr>
+                <w:rFonts w:ascii="Times New Roman" w:eastAsia="Times New Roman" w:hAnsi="Times New Roman" w:cs="Times New Roman"/>
+                <w:kern w:val="0"/>
+                <w:sz w:val="24"/>
+                <w:szCs w:val="24"/>
+                <w:lang w:eastAsia="en-ID"/>
+                <w14:ligatures w14:val="none"/>
+              </w:rPr>
+              <w:t>.</w:t>
             </w:r>
           </w:p>
         </w:tc>
@@ -1412,7 +2776,29 @@
           <w:sz w:val="24"/>
           <w:szCs w:val="24"/>
         </w:rPr>
-        <w:t>ROUTE ( / )</w:t>
+        <w:t xml:space="preserve">ROUTE </w:t>
+      </w:r>
+      <w:proofErr w:type="gramStart"/>
+      <w:r>
+        <w:rPr>
+          <w:rFonts w:ascii="Times New Roman" w:hAnsi="Times New Roman" w:cs="Times New Roman"/>
+          <w:b/>
+          <w:bCs/>
+          <w:sz w:val="24"/>
+          <w:szCs w:val="24"/>
+        </w:rPr>
+        <w:t>( /</w:t>
+      </w:r>
+      <w:proofErr w:type="gramEnd"/>
+      <w:r>
+        <w:rPr>
+          <w:rFonts w:ascii="Times New Roman" w:hAnsi="Times New Roman" w:cs="Times New Roman"/>
+          <w:b/>
+          <w:bCs/>
+          <w:sz w:val="24"/>
+          <w:szCs w:val="24"/>
+        </w:rPr>
+        <w:t xml:space="preserve"> )</w:t>
       </w:r>
     </w:p>
     <w:p>
@@ -1430,6 +2816,7 @@
           <w:rFonts w:ascii="Times New Roman" w:hAnsi="Times New Roman" w:cs="Times New Roman"/>
           <w:b/>
           <w:bCs/>
+          <w:noProof/>
           <w:sz w:val="24"/>
           <w:szCs w:val="24"/>
         </w:rPr>
@@ -1518,6 +2905,7 @@
           <w:rFonts w:ascii="Times New Roman" w:hAnsi="Times New Roman" w:cs="Times New Roman"/>
           <w:b/>
           <w:bCs/>
+          <w:noProof/>
           <w:sz w:val="24"/>
           <w:szCs w:val="24"/>
         </w:rPr>
@@ -1605,6 +2993,7 @@
           <w:rFonts w:ascii="Times New Roman" w:hAnsi="Times New Roman" w:cs="Times New Roman"/>
           <w:b/>
           <w:bCs/>
+          <w:noProof/>
           <w:sz w:val="24"/>
           <w:szCs w:val="24"/>
         </w:rPr>
@@ -1693,6 +3082,7 @@
           <w:rFonts w:ascii="Times New Roman" w:hAnsi="Times New Roman" w:cs="Times New Roman"/>
           <w:b/>
           <w:bCs/>
+          <w:noProof/>
           <w:sz w:val="24"/>
           <w:szCs w:val="24"/>
         </w:rPr>
@@ -1780,6 +3170,7 @@
           <w:rFonts w:ascii="Times New Roman" w:hAnsi="Times New Roman" w:cs="Times New Roman"/>
           <w:b/>
           <w:bCs/>
+          <w:noProof/>
           <w:sz w:val="24"/>
           <w:szCs w:val="24"/>
         </w:rPr>
@@ -1868,6 +3259,7 @@
           <w:rFonts w:ascii="Times New Roman" w:hAnsi="Times New Roman" w:cs="Times New Roman"/>
           <w:b/>
           <w:bCs/>
+          <w:noProof/>
           <w:sz w:val="24"/>
           <w:szCs w:val="24"/>
         </w:rPr>
@@ -1955,6 +3347,7 @@
           <w:rFonts w:ascii="Times New Roman" w:hAnsi="Times New Roman" w:cs="Times New Roman"/>
           <w:b/>
           <w:bCs/>
+          <w:noProof/>
           <w:sz w:val="24"/>
           <w:szCs w:val="24"/>
         </w:rPr>
@@ -2063,6 +3456,7 @@
           <w:rFonts w:ascii="Times New Roman" w:hAnsi="Times New Roman" w:cs="Times New Roman"/>
           <w:b/>
           <w:bCs/>
+          <w:noProof/>
           <w:sz w:val="24"/>
           <w:szCs w:val="24"/>
         </w:rPr>
@@ -2118,6 +3512,7 @@
           <w:rFonts w:ascii="Times New Roman" w:hAnsi="Times New Roman" w:cs="Times New Roman"/>
           <w:b/>
           <w:bCs/>
+          <w:noProof/>
           <w:sz w:val="24"/>
           <w:szCs w:val="24"/>
         </w:rPr>
@@ -2192,13 +3587,23 @@
           <w:szCs w:val="24"/>
         </w:rPr>
       </w:pPr>
-      <w:r>
-        <w:rPr>
-          <w:rFonts w:ascii="Times New Roman" w:hAnsi="Times New Roman" w:cs="Times New Roman"/>
-          <w:sz w:val="24"/>
-          <w:szCs w:val="24"/>
-        </w:rPr>
-        <w:t xml:space="preserve">ArticleController: </w:t>
+      <w:proofErr w:type="spellStart"/>
+      <w:r>
+        <w:rPr>
+          <w:rFonts w:ascii="Times New Roman" w:hAnsi="Times New Roman" w:cs="Times New Roman"/>
+          <w:sz w:val="24"/>
+          <w:szCs w:val="24"/>
+        </w:rPr>
+        <w:t>ArticleController</w:t>
+      </w:r>
+      <w:proofErr w:type="spellEnd"/>
+      <w:r>
+        <w:rPr>
+          <w:rFonts w:ascii="Times New Roman" w:hAnsi="Times New Roman" w:cs="Times New Roman"/>
+          <w:sz w:val="24"/>
+          <w:szCs w:val="24"/>
+        </w:rPr>
+        <w:t xml:space="preserve">: </w:t>
       </w:r>
     </w:p>
     <w:p>
@@ -2213,13 +3618,311 @@
           <w:szCs w:val="24"/>
         </w:rPr>
       </w:pPr>
-      <w:r>
-        <w:rPr>
-          <w:rFonts w:ascii="Times New Roman" w:hAnsi="Times New Roman" w:cs="Times New Roman"/>
-          <w:sz w:val="24"/>
-          <w:szCs w:val="24"/>
-        </w:rPr>
-        <w:t xml:space="preserve">index() mengambil hero (latest), daftar artikel terbaru (skip hero), kategori terurut, penulis unggulan (withCount), dan artikel populer sesuai flag (is_popular). Data ini dikirim ke resources/views/home.blade.php. </w:t>
+      <w:proofErr w:type="gramStart"/>
+      <w:r>
+        <w:rPr>
+          <w:rFonts w:ascii="Times New Roman" w:hAnsi="Times New Roman" w:cs="Times New Roman"/>
+          <w:sz w:val="24"/>
+          <w:szCs w:val="24"/>
+        </w:rPr>
+        <w:t>index(</w:t>
+      </w:r>
+      <w:proofErr w:type="gramEnd"/>
+      <w:r>
+        <w:rPr>
+          <w:rFonts w:ascii="Times New Roman" w:hAnsi="Times New Roman" w:cs="Times New Roman"/>
+          <w:sz w:val="24"/>
+          <w:szCs w:val="24"/>
+        </w:rPr>
+        <w:t xml:space="preserve">) </w:t>
+      </w:r>
+      <w:proofErr w:type="spellStart"/>
+      <w:r>
+        <w:rPr>
+          <w:rFonts w:ascii="Times New Roman" w:hAnsi="Times New Roman" w:cs="Times New Roman"/>
+          <w:sz w:val="24"/>
+          <w:szCs w:val="24"/>
+        </w:rPr>
+        <w:t>mengambil</w:t>
+      </w:r>
+      <w:proofErr w:type="spellEnd"/>
+      <w:r>
+        <w:rPr>
+          <w:rFonts w:ascii="Times New Roman" w:hAnsi="Times New Roman" w:cs="Times New Roman"/>
+          <w:sz w:val="24"/>
+          <w:szCs w:val="24"/>
+        </w:rPr>
+        <w:t xml:space="preserve"> hero (latest), daftar </w:t>
+      </w:r>
+      <w:proofErr w:type="spellStart"/>
+      <w:r>
+        <w:rPr>
+          <w:rFonts w:ascii="Times New Roman" w:hAnsi="Times New Roman" w:cs="Times New Roman"/>
+          <w:sz w:val="24"/>
+          <w:szCs w:val="24"/>
+        </w:rPr>
+        <w:t>artikel</w:t>
+      </w:r>
+      <w:proofErr w:type="spellEnd"/>
+      <w:r>
+        <w:rPr>
+          <w:rFonts w:ascii="Times New Roman" w:hAnsi="Times New Roman" w:cs="Times New Roman"/>
+          <w:sz w:val="24"/>
+          <w:szCs w:val="24"/>
+        </w:rPr>
+        <w:t xml:space="preserve"> </w:t>
+      </w:r>
+      <w:proofErr w:type="spellStart"/>
+      <w:r>
+        <w:rPr>
+          <w:rFonts w:ascii="Times New Roman" w:hAnsi="Times New Roman" w:cs="Times New Roman"/>
+          <w:sz w:val="24"/>
+          <w:szCs w:val="24"/>
+        </w:rPr>
+        <w:t>terbaru</w:t>
+      </w:r>
+      <w:proofErr w:type="spellEnd"/>
+      <w:r>
+        <w:rPr>
+          <w:rFonts w:ascii="Times New Roman" w:hAnsi="Times New Roman" w:cs="Times New Roman"/>
+          <w:sz w:val="24"/>
+          <w:szCs w:val="24"/>
+        </w:rPr>
+        <w:t xml:space="preserve"> (skip hero), </w:t>
+      </w:r>
+      <w:proofErr w:type="spellStart"/>
+      <w:r>
+        <w:rPr>
+          <w:rFonts w:ascii="Times New Roman" w:hAnsi="Times New Roman" w:cs="Times New Roman"/>
+          <w:sz w:val="24"/>
+          <w:szCs w:val="24"/>
+        </w:rPr>
+        <w:t>kategori</w:t>
+      </w:r>
+      <w:proofErr w:type="spellEnd"/>
+      <w:r>
+        <w:rPr>
+          <w:rFonts w:ascii="Times New Roman" w:hAnsi="Times New Roman" w:cs="Times New Roman"/>
+          <w:sz w:val="24"/>
+          <w:szCs w:val="24"/>
+        </w:rPr>
+        <w:t xml:space="preserve"> </w:t>
+      </w:r>
+      <w:proofErr w:type="spellStart"/>
+      <w:r>
+        <w:rPr>
+          <w:rFonts w:ascii="Times New Roman" w:hAnsi="Times New Roman" w:cs="Times New Roman"/>
+          <w:sz w:val="24"/>
+          <w:szCs w:val="24"/>
+        </w:rPr>
+        <w:t>terurut</w:t>
+      </w:r>
+      <w:proofErr w:type="spellEnd"/>
+      <w:r>
+        <w:rPr>
+          <w:rFonts w:ascii="Times New Roman" w:hAnsi="Times New Roman" w:cs="Times New Roman"/>
+          <w:sz w:val="24"/>
+          <w:szCs w:val="24"/>
+        </w:rPr>
+        <w:t xml:space="preserve">, </w:t>
+      </w:r>
+      <w:proofErr w:type="spellStart"/>
+      <w:r>
+        <w:rPr>
+          <w:rFonts w:ascii="Times New Roman" w:hAnsi="Times New Roman" w:cs="Times New Roman"/>
+          <w:sz w:val="24"/>
+          <w:szCs w:val="24"/>
+        </w:rPr>
+        <w:t>penulis</w:t>
+      </w:r>
+      <w:proofErr w:type="spellEnd"/>
+      <w:r>
+        <w:rPr>
+          <w:rFonts w:ascii="Times New Roman" w:hAnsi="Times New Roman" w:cs="Times New Roman"/>
+          <w:sz w:val="24"/>
+          <w:szCs w:val="24"/>
+        </w:rPr>
+        <w:t xml:space="preserve"> </w:t>
+      </w:r>
+      <w:proofErr w:type="spellStart"/>
+      <w:r>
+        <w:rPr>
+          <w:rFonts w:ascii="Times New Roman" w:hAnsi="Times New Roman" w:cs="Times New Roman"/>
+          <w:sz w:val="24"/>
+          <w:szCs w:val="24"/>
+        </w:rPr>
+        <w:t>unggulan</w:t>
+      </w:r>
+      <w:proofErr w:type="spellEnd"/>
+      <w:r>
+        <w:rPr>
+          <w:rFonts w:ascii="Times New Roman" w:hAnsi="Times New Roman" w:cs="Times New Roman"/>
+          <w:sz w:val="24"/>
+          <w:szCs w:val="24"/>
+        </w:rPr>
+        <w:t xml:space="preserve"> (</w:t>
+      </w:r>
+      <w:proofErr w:type="spellStart"/>
+      <w:r>
+        <w:rPr>
+          <w:rFonts w:ascii="Times New Roman" w:hAnsi="Times New Roman" w:cs="Times New Roman"/>
+          <w:sz w:val="24"/>
+          <w:szCs w:val="24"/>
+        </w:rPr>
+        <w:t>withCount</w:t>
+      </w:r>
+      <w:proofErr w:type="spellEnd"/>
+      <w:r>
+        <w:rPr>
+          <w:rFonts w:ascii="Times New Roman" w:hAnsi="Times New Roman" w:cs="Times New Roman"/>
+          <w:sz w:val="24"/>
+          <w:szCs w:val="24"/>
+        </w:rPr>
+        <w:t xml:space="preserve">), dan </w:t>
+      </w:r>
+      <w:proofErr w:type="spellStart"/>
+      <w:r>
+        <w:rPr>
+          <w:rFonts w:ascii="Times New Roman" w:hAnsi="Times New Roman" w:cs="Times New Roman"/>
+          <w:sz w:val="24"/>
+          <w:szCs w:val="24"/>
+        </w:rPr>
+        <w:t>artikel</w:t>
+      </w:r>
+      <w:proofErr w:type="spellEnd"/>
+      <w:r>
+        <w:rPr>
+          <w:rFonts w:ascii="Times New Roman" w:hAnsi="Times New Roman" w:cs="Times New Roman"/>
+          <w:sz w:val="24"/>
+          <w:szCs w:val="24"/>
+        </w:rPr>
+        <w:t xml:space="preserve"> </w:t>
+      </w:r>
+      <w:proofErr w:type="spellStart"/>
+      <w:r>
+        <w:rPr>
+          <w:rFonts w:ascii="Times New Roman" w:hAnsi="Times New Roman" w:cs="Times New Roman"/>
+          <w:sz w:val="24"/>
+          <w:szCs w:val="24"/>
+        </w:rPr>
+        <w:t>populer</w:t>
+      </w:r>
+      <w:proofErr w:type="spellEnd"/>
+      <w:r>
+        <w:rPr>
+          <w:rFonts w:ascii="Times New Roman" w:hAnsi="Times New Roman" w:cs="Times New Roman"/>
+          <w:sz w:val="24"/>
+          <w:szCs w:val="24"/>
+        </w:rPr>
+        <w:t xml:space="preserve"> </w:t>
+      </w:r>
+      <w:proofErr w:type="spellStart"/>
+      <w:r>
+        <w:rPr>
+          <w:rFonts w:ascii="Times New Roman" w:hAnsi="Times New Roman" w:cs="Times New Roman"/>
+          <w:sz w:val="24"/>
+          <w:szCs w:val="24"/>
+        </w:rPr>
+        <w:t>sesuai</w:t>
+      </w:r>
+      <w:proofErr w:type="spellEnd"/>
+      <w:r>
+        <w:rPr>
+          <w:rFonts w:ascii="Times New Roman" w:hAnsi="Times New Roman" w:cs="Times New Roman"/>
+          <w:sz w:val="24"/>
+          <w:szCs w:val="24"/>
+        </w:rPr>
+        <w:t xml:space="preserve"> flag (</w:t>
+      </w:r>
+      <w:proofErr w:type="spellStart"/>
+      <w:r>
+        <w:rPr>
+          <w:rFonts w:ascii="Times New Roman" w:hAnsi="Times New Roman" w:cs="Times New Roman"/>
+          <w:sz w:val="24"/>
+          <w:szCs w:val="24"/>
+        </w:rPr>
+        <w:t>is_popular</w:t>
+      </w:r>
+      <w:proofErr w:type="spellEnd"/>
+      <w:r>
+        <w:rPr>
+          <w:rFonts w:ascii="Times New Roman" w:hAnsi="Times New Roman" w:cs="Times New Roman"/>
+          <w:sz w:val="24"/>
+          <w:szCs w:val="24"/>
+        </w:rPr>
+        <w:t xml:space="preserve">). Data </w:t>
+      </w:r>
+      <w:proofErr w:type="spellStart"/>
+      <w:r>
+        <w:rPr>
+          <w:rFonts w:ascii="Times New Roman" w:hAnsi="Times New Roman" w:cs="Times New Roman"/>
+          <w:sz w:val="24"/>
+          <w:szCs w:val="24"/>
+        </w:rPr>
+        <w:t>ini</w:t>
+      </w:r>
+      <w:proofErr w:type="spellEnd"/>
+      <w:r>
+        <w:rPr>
+          <w:rFonts w:ascii="Times New Roman" w:hAnsi="Times New Roman" w:cs="Times New Roman"/>
+          <w:sz w:val="24"/>
+          <w:szCs w:val="24"/>
+        </w:rPr>
+        <w:t xml:space="preserve"> </w:t>
+      </w:r>
+      <w:proofErr w:type="spellStart"/>
+      <w:r>
+        <w:rPr>
+          <w:rFonts w:ascii="Times New Roman" w:hAnsi="Times New Roman" w:cs="Times New Roman"/>
+          <w:sz w:val="24"/>
+          <w:szCs w:val="24"/>
+        </w:rPr>
+        <w:t>dikirim</w:t>
+      </w:r>
+      <w:proofErr w:type="spellEnd"/>
+      <w:r>
+        <w:rPr>
+          <w:rFonts w:ascii="Times New Roman" w:hAnsi="Times New Roman" w:cs="Times New Roman"/>
+          <w:sz w:val="24"/>
+          <w:szCs w:val="24"/>
+        </w:rPr>
+        <w:t xml:space="preserve"> </w:t>
+      </w:r>
+      <w:proofErr w:type="spellStart"/>
+      <w:r>
+        <w:rPr>
+          <w:rFonts w:ascii="Times New Roman" w:hAnsi="Times New Roman" w:cs="Times New Roman"/>
+          <w:sz w:val="24"/>
+          <w:szCs w:val="24"/>
+        </w:rPr>
+        <w:t>ke</w:t>
+      </w:r>
+      <w:proofErr w:type="spellEnd"/>
+      <w:r>
+        <w:rPr>
+          <w:rFonts w:ascii="Times New Roman" w:hAnsi="Times New Roman" w:cs="Times New Roman"/>
+          <w:sz w:val="24"/>
+          <w:szCs w:val="24"/>
+        </w:rPr>
+        <w:t xml:space="preserve"> resources/views/</w:t>
+      </w:r>
+      <w:proofErr w:type="spellStart"/>
+      <w:r>
+        <w:rPr>
+          <w:rFonts w:ascii="Times New Roman" w:hAnsi="Times New Roman" w:cs="Times New Roman"/>
+          <w:sz w:val="24"/>
+          <w:szCs w:val="24"/>
+        </w:rPr>
+        <w:t>home.blade.php</w:t>
+      </w:r>
+      <w:proofErr w:type="spellEnd"/>
+      <w:r>
+        <w:rPr>
+          <w:rFonts w:ascii="Times New Roman" w:hAnsi="Times New Roman" w:cs="Times New Roman"/>
+          <w:sz w:val="24"/>
+          <w:szCs w:val="24"/>
+        </w:rPr>
+        <w:t xml:space="preserve">. </w:t>
       </w:r>
     </w:p>
     <w:p>
@@ -2234,13 +3937,131 @@
           <w:szCs w:val="24"/>
         </w:rPr>
       </w:pPr>
-      <w:r>
-        <w:rPr>
-          <w:rFonts w:ascii="Times New Roman" w:hAnsi="Times New Roman" w:cs="Times New Roman"/>
-          <w:sz w:val="24"/>
-          <w:szCs w:val="24"/>
-        </w:rPr>
-        <w:t xml:space="preserve">popular() membatasi 3 artikel per halaman dengan paginate(3) untuk mendukung challenge popular page. </w:t>
+      <w:proofErr w:type="gramStart"/>
+      <w:r>
+        <w:rPr>
+          <w:rFonts w:ascii="Times New Roman" w:hAnsi="Times New Roman" w:cs="Times New Roman"/>
+          <w:sz w:val="24"/>
+          <w:szCs w:val="24"/>
+        </w:rPr>
+        <w:t>popular(</w:t>
+      </w:r>
+      <w:proofErr w:type="gramEnd"/>
+      <w:r>
+        <w:rPr>
+          <w:rFonts w:ascii="Times New Roman" w:hAnsi="Times New Roman" w:cs="Times New Roman"/>
+          <w:sz w:val="24"/>
+          <w:szCs w:val="24"/>
+        </w:rPr>
+        <w:t xml:space="preserve">) </w:t>
+      </w:r>
+      <w:proofErr w:type="spellStart"/>
+      <w:r>
+        <w:rPr>
+          <w:rFonts w:ascii="Times New Roman" w:hAnsi="Times New Roman" w:cs="Times New Roman"/>
+          <w:sz w:val="24"/>
+          <w:szCs w:val="24"/>
+        </w:rPr>
+        <w:t>membatasi</w:t>
+      </w:r>
+      <w:proofErr w:type="spellEnd"/>
+      <w:r>
+        <w:rPr>
+          <w:rFonts w:ascii="Times New Roman" w:hAnsi="Times New Roman" w:cs="Times New Roman"/>
+          <w:sz w:val="24"/>
+          <w:szCs w:val="24"/>
+        </w:rPr>
+        <w:t xml:space="preserve"> 3 </w:t>
+      </w:r>
+      <w:proofErr w:type="spellStart"/>
+      <w:r>
+        <w:rPr>
+          <w:rFonts w:ascii="Times New Roman" w:hAnsi="Times New Roman" w:cs="Times New Roman"/>
+          <w:sz w:val="24"/>
+          <w:szCs w:val="24"/>
+        </w:rPr>
+        <w:t>artikel</w:t>
+      </w:r>
+      <w:proofErr w:type="spellEnd"/>
+      <w:r>
+        <w:rPr>
+          <w:rFonts w:ascii="Times New Roman" w:hAnsi="Times New Roman" w:cs="Times New Roman"/>
+          <w:sz w:val="24"/>
+          <w:szCs w:val="24"/>
+        </w:rPr>
+        <w:t xml:space="preserve"> per </w:t>
+      </w:r>
+      <w:proofErr w:type="spellStart"/>
+      <w:r>
+        <w:rPr>
+          <w:rFonts w:ascii="Times New Roman" w:hAnsi="Times New Roman" w:cs="Times New Roman"/>
+          <w:sz w:val="24"/>
+          <w:szCs w:val="24"/>
+        </w:rPr>
+        <w:t>halaman</w:t>
+      </w:r>
+      <w:proofErr w:type="spellEnd"/>
+      <w:r>
+        <w:rPr>
+          <w:rFonts w:ascii="Times New Roman" w:hAnsi="Times New Roman" w:cs="Times New Roman"/>
+          <w:sz w:val="24"/>
+          <w:szCs w:val="24"/>
+        </w:rPr>
+        <w:t xml:space="preserve"> </w:t>
+      </w:r>
+      <w:proofErr w:type="spellStart"/>
+      <w:r>
+        <w:rPr>
+          <w:rFonts w:ascii="Times New Roman" w:hAnsi="Times New Roman" w:cs="Times New Roman"/>
+          <w:sz w:val="24"/>
+          <w:szCs w:val="24"/>
+        </w:rPr>
+        <w:t>dengan</w:t>
+      </w:r>
+      <w:proofErr w:type="spellEnd"/>
+      <w:r>
+        <w:rPr>
+          <w:rFonts w:ascii="Times New Roman" w:hAnsi="Times New Roman" w:cs="Times New Roman"/>
+          <w:sz w:val="24"/>
+          <w:szCs w:val="24"/>
+        </w:rPr>
+        <w:t xml:space="preserve"> paginate(3) </w:t>
+      </w:r>
+      <w:proofErr w:type="spellStart"/>
+      <w:r>
+        <w:rPr>
+          <w:rFonts w:ascii="Times New Roman" w:hAnsi="Times New Roman" w:cs="Times New Roman"/>
+          <w:sz w:val="24"/>
+          <w:szCs w:val="24"/>
+        </w:rPr>
+        <w:t>untuk</w:t>
+      </w:r>
+      <w:proofErr w:type="spellEnd"/>
+      <w:r>
+        <w:rPr>
+          <w:rFonts w:ascii="Times New Roman" w:hAnsi="Times New Roman" w:cs="Times New Roman"/>
+          <w:sz w:val="24"/>
+          <w:szCs w:val="24"/>
+        </w:rPr>
+        <w:t xml:space="preserve"> </w:t>
+      </w:r>
+      <w:proofErr w:type="spellStart"/>
+      <w:r>
+        <w:rPr>
+          <w:rFonts w:ascii="Times New Roman" w:hAnsi="Times New Roman" w:cs="Times New Roman"/>
+          <w:sz w:val="24"/>
+          <w:szCs w:val="24"/>
+        </w:rPr>
+        <w:t>mendukung</w:t>
+      </w:r>
+      <w:proofErr w:type="spellEnd"/>
+      <w:r>
+        <w:rPr>
+          <w:rFonts w:ascii="Times New Roman" w:hAnsi="Times New Roman" w:cs="Times New Roman"/>
+          <w:sz w:val="24"/>
+          <w:szCs w:val="24"/>
+        </w:rPr>
+        <w:t xml:space="preserve"> challenge popular page. </w:t>
       </w:r>
     </w:p>
     <w:p>
@@ -2255,13 +4076,95 @@
           <w:szCs w:val="24"/>
         </w:rPr>
       </w:pPr>
-      <w:r>
-        <w:rPr>
-          <w:rFonts w:ascii="Times New Roman" w:hAnsi="Times New Roman" w:cs="Times New Roman"/>
-          <w:sz w:val="24"/>
-          <w:szCs w:val="24"/>
-        </w:rPr>
-        <w:t>show() melakukan eager loading relasi writer dan category sebelum me-render articles.show.</w:t>
+      <w:proofErr w:type="gramStart"/>
+      <w:r>
+        <w:rPr>
+          <w:rFonts w:ascii="Times New Roman" w:hAnsi="Times New Roman" w:cs="Times New Roman"/>
+          <w:sz w:val="24"/>
+          <w:szCs w:val="24"/>
+        </w:rPr>
+        <w:t>show(</w:t>
+      </w:r>
+      <w:proofErr w:type="gramEnd"/>
+      <w:r>
+        <w:rPr>
+          <w:rFonts w:ascii="Times New Roman" w:hAnsi="Times New Roman" w:cs="Times New Roman"/>
+          <w:sz w:val="24"/>
+          <w:szCs w:val="24"/>
+        </w:rPr>
+        <w:t xml:space="preserve">) </w:t>
+      </w:r>
+      <w:proofErr w:type="spellStart"/>
+      <w:r>
+        <w:rPr>
+          <w:rFonts w:ascii="Times New Roman" w:hAnsi="Times New Roman" w:cs="Times New Roman"/>
+          <w:sz w:val="24"/>
+          <w:szCs w:val="24"/>
+        </w:rPr>
+        <w:t>melakukan</w:t>
+      </w:r>
+      <w:proofErr w:type="spellEnd"/>
+      <w:r>
+        <w:rPr>
+          <w:rFonts w:ascii="Times New Roman" w:hAnsi="Times New Roman" w:cs="Times New Roman"/>
+          <w:sz w:val="24"/>
+          <w:szCs w:val="24"/>
+        </w:rPr>
+        <w:t xml:space="preserve"> eager loading </w:t>
+      </w:r>
+      <w:proofErr w:type="spellStart"/>
+      <w:r>
+        <w:rPr>
+          <w:rFonts w:ascii="Times New Roman" w:hAnsi="Times New Roman" w:cs="Times New Roman"/>
+          <w:sz w:val="24"/>
+          <w:szCs w:val="24"/>
+        </w:rPr>
+        <w:t>relasi</w:t>
+      </w:r>
+      <w:proofErr w:type="spellEnd"/>
+      <w:r>
+        <w:rPr>
+          <w:rFonts w:ascii="Times New Roman" w:hAnsi="Times New Roman" w:cs="Times New Roman"/>
+          <w:sz w:val="24"/>
+          <w:szCs w:val="24"/>
+        </w:rPr>
+        <w:t xml:space="preserve"> writer dan category </w:t>
+      </w:r>
+      <w:proofErr w:type="spellStart"/>
+      <w:r>
+        <w:rPr>
+          <w:rFonts w:ascii="Times New Roman" w:hAnsi="Times New Roman" w:cs="Times New Roman"/>
+          <w:sz w:val="24"/>
+          <w:szCs w:val="24"/>
+        </w:rPr>
+        <w:t>sebelum</w:t>
+      </w:r>
+      <w:proofErr w:type="spellEnd"/>
+      <w:r>
+        <w:rPr>
+          <w:rFonts w:ascii="Times New Roman" w:hAnsi="Times New Roman" w:cs="Times New Roman"/>
+          <w:sz w:val="24"/>
+          <w:szCs w:val="24"/>
+        </w:rPr>
+        <w:t xml:space="preserve"> me-render </w:t>
+      </w:r>
+      <w:proofErr w:type="spellStart"/>
+      <w:r>
+        <w:rPr>
+          <w:rFonts w:ascii="Times New Roman" w:hAnsi="Times New Roman" w:cs="Times New Roman"/>
+          <w:sz w:val="24"/>
+          <w:szCs w:val="24"/>
+        </w:rPr>
+        <w:t>articles.show</w:t>
+      </w:r>
+      <w:proofErr w:type="spellEnd"/>
+      <w:r>
+        <w:rPr>
+          <w:rFonts w:ascii="Times New Roman" w:hAnsi="Times New Roman" w:cs="Times New Roman"/>
+          <w:sz w:val="24"/>
+          <w:szCs w:val="24"/>
+        </w:rPr>
+        <w:t>.</w:t>
       </w:r>
     </w:p>
     <w:p>
@@ -2276,13 +4179,23 @@
           <w:szCs w:val="24"/>
         </w:rPr>
       </w:pPr>
-      <w:r>
-        <w:rPr>
-          <w:rFonts w:ascii="Times New Roman" w:hAnsi="Times New Roman" w:cs="Times New Roman"/>
-          <w:sz w:val="24"/>
-          <w:szCs w:val="24"/>
-        </w:rPr>
-        <w:t xml:space="preserve">CategoryController: </w:t>
+      <w:proofErr w:type="spellStart"/>
+      <w:r>
+        <w:rPr>
+          <w:rFonts w:ascii="Times New Roman" w:hAnsi="Times New Roman" w:cs="Times New Roman"/>
+          <w:sz w:val="24"/>
+          <w:szCs w:val="24"/>
+        </w:rPr>
+        <w:t>CategoryController</w:t>
+      </w:r>
+      <w:proofErr w:type="spellEnd"/>
+      <w:r>
+        <w:rPr>
+          <w:rFonts w:ascii="Times New Roman" w:hAnsi="Times New Roman" w:cs="Times New Roman"/>
+          <w:sz w:val="24"/>
+          <w:szCs w:val="24"/>
+        </w:rPr>
+        <w:t xml:space="preserve">: </w:t>
       </w:r>
     </w:p>
     <w:p>
@@ -2297,13 +4210,131 @@
           <w:szCs w:val="24"/>
         </w:rPr>
       </w:pPr>
-      <w:r>
-        <w:rPr>
-          <w:rFonts w:ascii="Times New Roman" w:hAnsi="Times New Roman" w:cs="Times New Roman"/>
-          <w:sz w:val="24"/>
-          <w:szCs w:val="24"/>
-        </w:rPr>
-        <w:t xml:space="preserve">index() memuat semua kategori beserta 3 artikel terbaru masing-masing (with + latest). </w:t>
+      <w:proofErr w:type="gramStart"/>
+      <w:r>
+        <w:rPr>
+          <w:rFonts w:ascii="Times New Roman" w:hAnsi="Times New Roman" w:cs="Times New Roman"/>
+          <w:sz w:val="24"/>
+          <w:szCs w:val="24"/>
+        </w:rPr>
+        <w:t>index(</w:t>
+      </w:r>
+      <w:proofErr w:type="gramEnd"/>
+      <w:r>
+        <w:rPr>
+          <w:rFonts w:ascii="Times New Roman" w:hAnsi="Times New Roman" w:cs="Times New Roman"/>
+          <w:sz w:val="24"/>
+          <w:szCs w:val="24"/>
+        </w:rPr>
+        <w:t xml:space="preserve">) </w:t>
+      </w:r>
+      <w:proofErr w:type="spellStart"/>
+      <w:r>
+        <w:rPr>
+          <w:rFonts w:ascii="Times New Roman" w:hAnsi="Times New Roman" w:cs="Times New Roman"/>
+          <w:sz w:val="24"/>
+          <w:szCs w:val="24"/>
+        </w:rPr>
+        <w:t>memuat</w:t>
+      </w:r>
+      <w:proofErr w:type="spellEnd"/>
+      <w:r>
+        <w:rPr>
+          <w:rFonts w:ascii="Times New Roman" w:hAnsi="Times New Roman" w:cs="Times New Roman"/>
+          <w:sz w:val="24"/>
+          <w:szCs w:val="24"/>
+        </w:rPr>
+        <w:t xml:space="preserve"> </w:t>
+      </w:r>
+      <w:proofErr w:type="spellStart"/>
+      <w:r>
+        <w:rPr>
+          <w:rFonts w:ascii="Times New Roman" w:hAnsi="Times New Roman" w:cs="Times New Roman"/>
+          <w:sz w:val="24"/>
+          <w:szCs w:val="24"/>
+        </w:rPr>
+        <w:t>semua</w:t>
+      </w:r>
+      <w:proofErr w:type="spellEnd"/>
+      <w:r>
+        <w:rPr>
+          <w:rFonts w:ascii="Times New Roman" w:hAnsi="Times New Roman" w:cs="Times New Roman"/>
+          <w:sz w:val="24"/>
+          <w:szCs w:val="24"/>
+        </w:rPr>
+        <w:t xml:space="preserve"> </w:t>
+      </w:r>
+      <w:proofErr w:type="spellStart"/>
+      <w:r>
+        <w:rPr>
+          <w:rFonts w:ascii="Times New Roman" w:hAnsi="Times New Roman" w:cs="Times New Roman"/>
+          <w:sz w:val="24"/>
+          <w:szCs w:val="24"/>
+        </w:rPr>
+        <w:t>kategori</w:t>
+      </w:r>
+      <w:proofErr w:type="spellEnd"/>
+      <w:r>
+        <w:rPr>
+          <w:rFonts w:ascii="Times New Roman" w:hAnsi="Times New Roman" w:cs="Times New Roman"/>
+          <w:sz w:val="24"/>
+          <w:szCs w:val="24"/>
+        </w:rPr>
+        <w:t xml:space="preserve"> </w:t>
+      </w:r>
+      <w:proofErr w:type="spellStart"/>
+      <w:r>
+        <w:rPr>
+          <w:rFonts w:ascii="Times New Roman" w:hAnsi="Times New Roman" w:cs="Times New Roman"/>
+          <w:sz w:val="24"/>
+          <w:szCs w:val="24"/>
+        </w:rPr>
+        <w:t>beserta</w:t>
+      </w:r>
+      <w:proofErr w:type="spellEnd"/>
+      <w:r>
+        <w:rPr>
+          <w:rFonts w:ascii="Times New Roman" w:hAnsi="Times New Roman" w:cs="Times New Roman"/>
+          <w:sz w:val="24"/>
+          <w:szCs w:val="24"/>
+        </w:rPr>
+        <w:t xml:space="preserve"> 3 </w:t>
+      </w:r>
+      <w:proofErr w:type="spellStart"/>
+      <w:r>
+        <w:rPr>
+          <w:rFonts w:ascii="Times New Roman" w:hAnsi="Times New Roman" w:cs="Times New Roman"/>
+          <w:sz w:val="24"/>
+          <w:szCs w:val="24"/>
+        </w:rPr>
+        <w:t>artikel</w:t>
+      </w:r>
+      <w:proofErr w:type="spellEnd"/>
+      <w:r>
+        <w:rPr>
+          <w:rFonts w:ascii="Times New Roman" w:hAnsi="Times New Roman" w:cs="Times New Roman"/>
+          <w:sz w:val="24"/>
+          <w:szCs w:val="24"/>
+        </w:rPr>
+        <w:t xml:space="preserve"> </w:t>
+      </w:r>
+      <w:proofErr w:type="spellStart"/>
+      <w:r>
+        <w:rPr>
+          <w:rFonts w:ascii="Times New Roman" w:hAnsi="Times New Roman" w:cs="Times New Roman"/>
+          <w:sz w:val="24"/>
+          <w:szCs w:val="24"/>
+        </w:rPr>
+        <w:t>terbaru</w:t>
+      </w:r>
+      <w:proofErr w:type="spellEnd"/>
+      <w:r>
+        <w:rPr>
+          <w:rFonts w:ascii="Times New Roman" w:hAnsi="Times New Roman" w:cs="Times New Roman"/>
+          <w:sz w:val="24"/>
+          <w:szCs w:val="24"/>
+        </w:rPr>
+        <w:t xml:space="preserve"> masing-masing (with + latest). </w:t>
       </w:r>
     </w:p>
     <w:p>
@@ -2318,13 +4349,149 @@
           <w:szCs w:val="24"/>
         </w:rPr>
       </w:pPr>
-      <w:r>
-        <w:rPr>
-          <w:rFonts w:ascii="Times New Roman" w:hAnsi="Times New Roman" w:cs="Times New Roman"/>
-          <w:sz w:val="24"/>
-          <w:szCs w:val="24"/>
-        </w:rPr>
-        <w:t>show() memuat seluruh artikel dalam kategori untuk kebutuhan detail page.</w:t>
+      <w:proofErr w:type="gramStart"/>
+      <w:r>
+        <w:rPr>
+          <w:rFonts w:ascii="Times New Roman" w:hAnsi="Times New Roman" w:cs="Times New Roman"/>
+          <w:sz w:val="24"/>
+          <w:szCs w:val="24"/>
+        </w:rPr>
+        <w:t>show(</w:t>
+      </w:r>
+      <w:proofErr w:type="gramEnd"/>
+      <w:r>
+        <w:rPr>
+          <w:rFonts w:ascii="Times New Roman" w:hAnsi="Times New Roman" w:cs="Times New Roman"/>
+          <w:sz w:val="24"/>
+          <w:szCs w:val="24"/>
+        </w:rPr>
+        <w:t xml:space="preserve">) </w:t>
+      </w:r>
+      <w:proofErr w:type="spellStart"/>
+      <w:r>
+        <w:rPr>
+          <w:rFonts w:ascii="Times New Roman" w:hAnsi="Times New Roman" w:cs="Times New Roman"/>
+          <w:sz w:val="24"/>
+          <w:szCs w:val="24"/>
+        </w:rPr>
+        <w:t>memuat</w:t>
+      </w:r>
+      <w:proofErr w:type="spellEnd"/>
+      <w:r>
+        <w:rPr>
+          <w:rFonts w:ascii="Times New Roman" w:hAnsi="Times New Roman" w:cs="Times New Roman"/>
+          <w:sz w:val="24"/>
+          <w:szCs w:val="24"/>
+        </w:rPr>
+        <w:t xml:space="preserve"> </w:t>
+      </w:r>
+      <w:proofErr w:type="spellStart"/>
+      <w:r>
+        <w:rPr>
+          <w:rFonts w:ascii="Times New Roman" w:hAnsi="Times New Roman" w:cs="Times New Roman"/>
+          <w:sz w:val="24"/>
+          <w:szCs w:val="24"/>
+        </w:rPr>
+        <w:t>seluruh</w:t>
+      </w:r>
+      <w:proofErr w:type="spellEnd"/>
+      <w:r>
+        <w:rPr>
+          <w:rFonts w:ascii="Times New Roman" w:hAnsi="Times New Roman" w:cs="Times New Roman"/>
+          <w:sz w:val="24"/>
+          <w:szCs w:val="24"/>
+        </w:rPr>
+        <w:t xml:space="preserve"> </w:t>
+      </w:r>
+      <w:proofErr w:type="spellStart"/>
+      <w:r>
+        <w:rPr>
+          <w:rFonts w:ascii="Times New Roman" w:hAnsi="Times New Roman" w:cs="Times New Roman"/>
+          <w:sz w:val="24"/>
+          <w:szCs w:val="24"/>
+        </w:rPr>
+        <w:t>artikel</w:t>
+      </w:r>
+      <w:proofErr w:type="spellEnd"/>
+      <w:r>
+        <w:rPr>
+          <w:rFonts w:ascii="Times New Roman" w:hAnsi="Times New Roman" w:cs="Times New Roman"/>
+          <w:sz w:val="24"/>
+          <w:szCs w:val="24"/>
+        </w:rPr>
+        <w:t xml:space="preserve"> </w:t>
+      </w:r>
+      <w:proofErr w:type="spellStart"/>
+      <w:r>
+        <w:rPr>
+          <w:rFonts w:ascii="Times New Roman" w:hAnsi="Times New Roman" w:cs="Times New Roman"/>
+          <w:sz w:val="24"/>
+          <w:szCs w:val="24"/>
+        </w:rPr>
+        <w:t>dalam</w:t>
+      </w:r>
+      <w:proofErr w:type="spellEnd"/>
+      <w:r>
+        <w:rPr>
+          <w:rFonts w:ascii="Times New Roman" w:hAnsi="Times New Roman" w:cs="Times New Roman"/>
+          <w:sz w:val="24"/>
+          <w:szCs w:val="24"/>
+        </w:rPr>
+        <w:t xml:space="preserve"> </w:t>
+      </w:r>
+      <w:proofErr w:type="spellStart"/>
+      <w:r>
+        <w:rPr>
+          <w:rFonts w:ascii="Times New Roman" w:hAnsi="Times New Roman" w:cs="Times New Roman"/>
+          <w:sz w:val="24"/>
+          <w:szCs w:val="24"/>
+        </w:rPr>
+        <w:t>kategori</w:t>
+      </w:r>
+      <w:proofErr w:type="spellEnd"/>
+      <w:r>
+        <w:rPr>
+          <w:rFonts w:ascii="Times New Roman" w:hAnsi="Times New Roman" w:cs="Times New Roman"/>
+          <w:sz w:val="24"/>
+          <w:szCs w:val="24"/>
+        </w:rPr>
+        <w:t xml:space="preserve"> </w:t>
+      </w:r>
+      <w:proofErr w:type="spellStart"/>
+      <w:r>
+        <w:rPr>
+          <w:rFonts w:ascii="Times New Roman" w:hAnsi="Times New Roman" w:cs="Times New Roman"/>
+          <w:sz w:val="24"/>
+          <w:szCs w:val="24"/>
+        </w:rPr>
+        <w:t>untuk</w:t>
+      </w:r>
+      <w:proofErr w:type="spellEnd"/>
+      <w:r>
+        <w:rPr>
+          <w:rFonts w:ascii="Times New Roman" w:hAnsi="Times New Roman" w:cs="Times New Roman"/>
+          <w:sz w:val="24"/>
+          <w:szCs w:val="24"/>
+        </w:rPr>
+        <w:t xml:space="preserve"> </w:t>
+      </w:r>
+      <w:proofErr w:type="spellStart"/>
+      <w:r>
+        <w:rPr>
+          <w:rFonts w:ascii="Times New Roman" w:hAnsi="Times New Roman" w:cs="Times New Roman"/>
+          <w:sz w:val="24"/>
+          <w:szCs w:val="24"/>
+        </w:rPr>
+        <w:t>kebutuhan</w:t>
+      </w:r>
+      <w:proofErr w:type="spellEnd"/>
+      <w:r>
+        <w:rPr>
+          <w:rFonts w:ascii="Times New Roman" w:hAnsi="Times New Roman" w:cs="Times New Roman"/>
+          <w:sz w:val="24"/>
+          <w:szCs w:val="24"/>
+        </w:rPr>
+        <w:t xml:space="preserve"> detail page.</w:t>
       </w:r>
     </w:p>
     <w:p>
@@ -2339,13 +4506,23 @@
           <w:szCs w:val="24"/>
         </w:rPr>
       </w:pPr>
-      <w:r>
-        <w:rPr>
-          <w:rFonts w:ascii="Times New Roman" w:hAnsi="Times New Roman" w:cs="Times New Roman"/>
-          <w:sz w:val="24"/>
-          <w:szCs w:val="24"/>
-        </w:rPr>
-        <w:t xml:space="preserve">WriterController: </w:t>
+      <w:proofErr w:type="spellStart"/>
+      <w:r>
+        <w:rPr>
+          <w:rFonts w:ascii="Times New Roman" w:hAnsi="Times New Roman" w:cs="Times New Roman"/>
+          <w:sz w:val="24"/>
+          <w:szCs w:val="24"/>
+        </w:rPr>
+        <w:t>WriterController</w:t>
+      </w:r>
+      <w:proofErr w:type="spellEnd"/>
+      <w:r>
+        <w:rPr>
+          <w:rFonts w:ascii="Times New Roman" w:hAnsi="Times New Roman" w:cs="Times New Roman"/>
+          <w:sz w:val="24"/>
+          <w:szCs w:val="24"/>
+        </w:rPr>
+        <w:t xml:space="preserve">: </w:t>
       </w:r>
     </w:p>
     <w:p>
@@ -2360,13 +4537,149 @@
           <w:szCs w:val="24"/>
         </w:rPr>
       </w:pPr>
-      <w:r>
-        <w:rPr>
-          <w:rFonts w:ascii="Times New Roman" w:hAnsi="Times New Roman" w:cs="Times New Roman"/>
-          <w:sz w:val="24"/>
-          <w:szCs w:val="24"/>
-        </w:rPr>
-        <w:t xml:space="preserve">index() menghitung jumlah artikel per penulis (withCount) dan mengurutkan alfabetis. </w:t>
+      <w:proofErr w:type="gramStart"/>
+      <w:r>
+        <w:rPr>
+          <w:rFonts w:ascii="Times New Roman" w:hAnsi="Times New Roman" w:cs="Times New Roman"/>
+          <w:sz w:val="24"/>
+          <w:szCs w:val="24"/>
+        </w:rPr>
+        <w:t>index(</w:t>
+      </w:r>
+      <w:proofErr w:type="gramEnd"/>
+      <w:r>
+        <w:rPr>
+          <w:rFonts w:ascii="Times New Roman" w:hAnsi="Times New Roman" w:cs="Times New Roman"/>
+          <w:sz w:val="24"/>
+          <w:szCs w:val="24"/>
+        </w:rPr>
+        <w:t xml:space="preserve">) </w:t>
+      </w:r>
+      <w:proofErr w:type="spellStart"/>
+      <w:r>
+        <w:rPr>
+          <w:rFonts w:ascii="Times New Roman" w:hAnsi="Times New Roman" w:cs="Times New Roman"/>
+          <w:sz w:val="24"/>
+          <w:szCs w:val="24"/>
+        </w:rPr>
+        <w:t>menghitung</w:t>
+      </w:r>
+      <w:proofErr w:type="spellEnd"/>
+      <w:r>
+        <w:rPr>
+          <w:rFonts w:ascii="Times New Roman" w:hAnsi="Times New Roman" w:cs="Times New Roman"/>
+          <w:sz w:val="24"/>
+          <w:szCs w:val="24"/>
+        </w:rPr>
+        <w:t xml:space="preserve"> </w:t>
+      </w:r>
+      <w:proofErr w:type="spellStart"/>
+      <w:r>
+        <w:rPr>
+          <w:rFonts w:ascii="Times New Roman" w:hAnsi="Times New Roman" w:cs="Times New Roman"/>
+          <w:sz w:val="24"/>
+          <w:szCs w:val="24"/>
+        </w:rPr>
+        <w:t>jumlah</w:t>
+      </w:r>
+      <w:proofErr w:type="spellEnd"/>
+      <w:r>
+        <w:rPr>
+          <w:rFonts w:ascii="Times New Roman" w:hAnsi="Times New Roman" w:cs="Times New Roman"/>
+          <w:sz w:val="24"/>
+          <w:szCs w:val="24"/>
+        </w:rPr>
+        <w:t xml:space="preserve"> </w:t>
+      </w:r>
+      <w:proofErr w:type="spellStart"/>
+      <w:r>
+        <w:rPr>
+          <w:rFonts w:ascii="Times New Roman" w:hAnsi="Times New Roman" w:cs="Times New Roman"/>
+          <w:sz w:val="24"/>
+          <w:szCs w:val="24"/>
+        </w:rPr>
+        <w:t>artikel</w:t>
+      </w:r>
+      <w:proofErr w:type="spellEnd"/>
+      <w:r>
+        <w:rPr>
+          <w:rFonts w:ascii="Times New Roman" w:hAnsi="Times New Roman" w:cs="Times New Roman"/>
+          <w:sz w:val="24"/>
+          <w:szCs w:val="24"/>
+        </w:rPr>
+        <w:t xml:space="preserve"> per </w:t>
+      </w:r>
+      <w:proofErr w:type="spellStart"/>
+      <w:r>
+        <w:rPr>
+          <w:rFonts w:ascii="Times New Roman" w:hAnsi="Times New Roman" w:cs="Times New Roman"/>
+          <w:sz w:val="24"/>
+          <w:szCs w:val="24"/>
+        </w:rPr>
+        <w:t>penulis</w:t>
+      </w:r>
+      <w:proofErr w:type="spellEnd"/>
+      <w:r>
+        <w:rPr>
+          <w:rFonts w:ascii="Times New Roman" w:hAnsi="Times New Roman" w:cs="Times New Roman"/>
+          <w:sz w:val="24"/>
+          <w:szCs w:val="24"/>
+        </w:rPr>
+        <w:t xml:space="preserve"> (</w:t>
+      </w:r>
+      <w:proofErr w:type="spellStart"/>
+      <w:r>
+        <w:rPr>
+          <w:rFonts w:ascii="Times New Roman" w:hAnsi="Times New Roman" w:cs="Times New Roman"/>
+          <w:sz w:val="24"/>
+          <w:szCs w:val="24"/>
+        </w:rPr>
+        <w:t>withCount</w:t>
+      </w:r>
+      <w:proofErr w:type="spellEnd"/>
+      <w:r>
+        <w:rPr>
+          <w:rFonts w:ascii="Times New Roman" w:hAnsi="Times New Roman" w:cs="Times New Roman"/>
+          <w:sz w:val="24"/>
+          <w:szCs w:val="24"/>
+        </w:rPr>
+        <w:t xml:space="preserve">) dan </w:t>
+      </w:r>
+      <w:proofErr w:type="spellStart"/>
+      <w:r>
+        <w:rPr>
+          <w:rFonts w:ascii="Times New Roman" w:hAnsi="Times New Roman" w:cs="Times New Roman"/>
+          <w:sz w:val="24"/>
+          <w:szCs w:val="24"/>
+        </w:rPr>
+        <w:t>mengurutkan</w:t>
+      </w:r>
+      <w:proofErr w:type="spellEnd"/>
+      <w:r>
+        <w:rPr>
+          <w:rFonts w:ascii="Times New Roman" w:hAnsi="Times New Roman" w:cs="Times New Roman"/>
+          <w:sz w:val="24"/>
+          <w:szCs w:val="24"/>
+        </w:rPr>
+        <w:t xml:space="preserve"> </w:t>
+      </w:r>
+      <w:proofErr w:type="spellStart"/>
+      <w:r>
+        <w:rPr>
+          <w:rFonts w:ascii="Times New Roman" w:hAnsi="Times New Roman" w:cs="Times New Roman"/>
+          <w:sz w:val="24"/>
+          <w:szCs w:val="24"/>
+        </w:rPr>
+        <w:t>alfabetis</w:t>
+      </w:r>
+      <w:proofErr w:type="spellEnd"/>
+      <w:r>
+        <w:rPr>
+          <w:rFonts w:ascii="Times New Roman" w:hAnsi="Times New Roman" w:cs="Times New Roman"/>
+          <w:sz w:val="24"/>
+          <w:szCs w:val="24"/>
+        </w:rPr>
+        <w:t xml:space="preserve">. </w:t>
       </w:r>
     </w:p>
     <w:p>
@@ -2381,13 +4694,203 @@
           <w:szCs w:val="24"/>
         </w:rPr>
       </w:pPr>
-      <w:r>
-        <w:rPr>
-          <w:rFonts w:ascii="Times New Roman" w:hAnsi="Times New Roman" w:cs="Times New Roman"/>
-          <w:sz w:val="24"/>
-          <w:szCs w:val="24"/>
-        </w:rPr>
-        <w:t>show() memuat artikel milik penulis beserta kategori untuk memberikan konteks topik.</w:t>
+      <w:proofErr w:type="gramStart"/>
+      <w:r>
+        <w:rPr>
+          <w:rFonts w:ascii="Times New Roman" w:hAnsi="Times New Roman" w:cs="Times New Roman"/>
+          <w:sz w:val="24"/>
+          <w:szCs w:val="24"/>
+        </w:rPr>
+        <w:t>show(</w:t>
+      </w:r>
+      <w:proofErr w:type="gramEnd"/>
+      <w:r>
+        <w:rPr>
+          <w:rFonts w:ascii="Times New Roman" w:hAnsi="Times New Roman" w:cs="Times New Roman"/>
+          <w:sz w:val="24"/>
+          <w:szCs w:val="24"/>
+        </w:rPr>
+        <w:t xml:space="preserve">) </w:t>
+      </w:r>
+      <w:proofErr w:type="spellStart"/>
+      <w:r>
+        <w:rPr>
+          <w:rFonts w:ascii="Times New Roman" w:hAnsi="Times New Roman" w:cs="Times New Roman"/>
+          <w:sz w:val="24"/>
+          <w:szCs w:val="24"/>
+        </w:rPr>
+        <w:t>memuat</w:t>
+      </w:r>
+      <w:proofErr w:type="spellEnd"/>
+      <w:r>
+        <w:rPr>
+          <w:rFonts w:ascii="Times New Roman" w:hAnsi="Times New Roman" w:cs="Times New Roman"/>
+          <w:sz w:val="24"/>
+          <w:szCs w:val="24"/>
+        </w:rPr>
+        <w:t xml:space="preserve"> </w:t>
+      </w:r>
+      <w:proofErr w:type="spellStart"/>
+      <w:r>
+        <w:rPr>
+          <w:rFonts w:ascii="Times New Roman" w:hAnsi="Times New Roman" w:cs="Times New Roman"/>
+          <w:sz w:val="24"/>
+          <w:szCs w:val="24"/>
+        </w:rPr>
+        <w:t>artikel</w:t>
+      </w:r>
+      <w:proofErr w:type="spellEnd"/>
+      <w:r>
+        <w:rPr>
+          <w:rFonts w:ascii="Times New Roman" w:hAnsi="Times New Roman" w:cs="Times New Roman"/>
+          <w:sz w:val="24"/>
+          <w:szCs w:val="24"/>
+        </w:rPr>
+        <w:t xml:space="preserve"> </w:t>
+      </w:r>
+      <w:proofErr w:type="spellStart"/>
+      <w:r>
+        <w:rPr>
+          <w:rFonts w:ascii="Times New Roman" w:hAnsi="Times New Roman" w:cs="Times New Roman"/>
+          <w:sz w:val="24"/>
+          <w:szCs w:val="24"/>
+        </w:rPr>
+        <w:t>milik</w:t>
+      </w:r>
+      <w:proofErr w:type="spellEnd"/>
+      <w:r>
+        <w:rPr>
+          <w:rFonts w:ascii="Times New Roman" w:hAnsi="Times New Roman" w:cs="Times New Roman"/>
+          <w:sz w:val="24"/>
+          <w:szCs w:val="24"/>
+        </w:rPr>
+        <w:t xml:space="preserve"> </w:t>
+      </w:r>
+      <w:proofErr w:type="spellStart"/>
+      <w:r>
+        <w:rPr>
+          <w:rFonts w:ascii="Times New Roman" w:hAnsi="Times New Roman" w:cs="Times New Roman"/>
+          <w:sz w:val="24"/>
+          <w:szCs w:val="24"/>
+        </w:rPr>
+        <w:t>penulis</w:t>
+      </w:r>
+      <w:proofErr w:type="spellEnd"/>
+      <w:r>
+        <w:rPr>
+          <w:rFonts w:ascii="Times New Roman" w:hAnsi="Times New Roman" w:cs="Times New Roman"/>
+          <w:sz w:val="24"/>
+          <w:szCs w:val="24"/>
+        </w:rPr>
+        <w:t xml:space="preserve"> </w:t>
+      </w:r>
+      <w:proofErr w:type="spellStart"/>
+      <w:r>
+        <w:rPr>
+          <w:rFonts w:ascii="Times New Roman" w:hAnsi="Times New Roman" w:cs="Times New Roman"/>
+          <w:sz w:val="24"/>
+          <w:szCs w:val="24"/>
+        </w:rPr>
+        <w:t>beserta</w:t>
+      </w:r>
+      <w:proofErr w:type="spellEnd"/>
+      <w:r>
+        <w:rPr>
+          <w:rFonts w:ascii="Times New Roman" w:hAnsi="Times New Roman" w:cs="Times New Roman"/>
+          <w:sz w:val="24"/>
+          <w:szCs w:val="24"/>
+        </w:rPr>
+        <w:t xml:space="preserve"> </w:t>
+      </w:r>
+      <w:proofErr w:type="spellStart"/>
+      <w:r>
+        <w:rPr>
+          <w:rFonts w:ascii="Times New Roman" w:hAnsi="Times New Roman" w:cs="Times New Roman"/>
+          <w:sz w:val="24"/>
+          <w:szCs w:val="24"/>
+        </w:rPr>
+        <w:t>kategori</w:t>
+      </w:r>
+      <w:proofErr w:type="spellEnd"/>
+      <w:r>
+        <w:rPr>
+          <w:rFonts w:ascii="Times New Roman" w:hAnsi="Times New Roman" w:cs="Times New Roman"/>
+          <w:sz w:val="24"/>
+          <w:szCs w:val="24"/>
+        </w:rPr>
+        <w:t xml:space="preserve"> </w:t>
+      </w:r>
+      <w:proofErr w:type="spellStart"/>
+      <w:r>
+        <w:rPr>
+          <w:rFonts w:ascii="Times New Roman" w:hAnsi="Times New Roman" w:cs="Times New Roman"/>
+          <w:sz w:val="24"/>
+          <w:szCs w:val="24"/>
+        </w:rPr>
+        <w:t>untuk</w:t>
+      </w:r>
+      <w:proofErr w:type="spellEnd"/>
+      <w:r>
+        <w:rPr>
+          <w:rFonts w:ascii="Times New Roman" w:hAnsi="Times New Roman" w:cs="Times New Roman"/>
+          <w:sz w:val="24"/>
+          <w:szCs w:val="24"/>
+        </w:rPr>
+        <w:t xml:space="preserve"> </w:t>
+      </w:r>
+      <w:proofErr w:type="spellStart"/>
+      <w:r>
+        <w:rPr>
+          <w:rFonts w:ascii="Times New Roman" w:hAnsi="Times New Roman" w:cs="Times New Roman"/>
+          <w:sz w:val="24"/>
+          <w:szCs w:val="24"/>
+        </w:rPr>
+        <w:t>memberikan</w:t>
+      </w:r>
+      <w:proofErr w:type="spellEnd"/>
+      <w:r>
+        <w:rPr>
+          <w:rFonts w:ascii="Times New Roman" w:hAnsi="Times New Roman" w:cs="Times New Roman"/>
+          <w:sz w:val="24"/>
+          <w:szCs w:val="24"/>
+        </w:rPr>
+        <w:t xml:space="preserve"> </w:t>
+      </w:r>
+      <w:proofErr w:type="spellStart"/>
+      <w:r>
+        <w:rPr>
+          <w:rFonts w:ascii="Times New Roman" w:hAnsi="Times New Roman" w:cs="Times New Roman"/>
+          <w:sz w:val="24"/>
+          <w:szCs w:val="24"/>
+        </w:rPr>
+        <w:t>konteks</w:t>
+      </w:r>
+      <w:proofErr w:type="spellEnd"/>
+      <w:r>
+        <w:rPr>
+          <w:rFonts w:ascii="Times New Roman" w:hAnsi="Times New Roman" w:cs="Times New Roman"/>
+          <w:sz w:val="24"/>
+          <w:szCs w:val="24"/>
+        </w:rPr>
+        <w:t xml:space="preserve"> </w:t>
+      </w:r>
+      <w:proofErr w:type="spellStart"/>
+      <w:r>
+        <w:rPr>
+          <w:rFonts w:ascii="Times New Roman" w:hAnsi="Times New Roman" w:cs="Times New Roman"/>
+          <w:sz w:val="24"/>
+          <w:szCs w:val="24"/>
+        </w:rPr>
+        <w:t>topik</w:t>
+      </w:r>
+      <w:proofErr w:type="spellEnd"/>
+      <w:r>
+        <w:rPr>
+          <w:rFonts w:ascii="Times New Roman" w:hAnsi="Times New Roman" w:cs="Times New Roman"/>
+          <w:sz w:val="24"/>
+          <w:szCs w:val="24"/>
+        </w:rPr>
+        <w:t>.</w:t>
       </w:r>
     </w:p>
     <w:p>
@@ -2402,13 +4905,59 @@
           <w:szCs w:val="24"/>
         </w:rPr>
       </w:pPr>
-      <w:r>
-        <w:rPr>
-          <w:rFonts w:ascii="Times New Roman" w:hAnsi="Times New Roman" w:cs="Times New Roman"/>
-          <w:sz w:val="24"/>
-          <w:szCs w:val="24"/>
-        </w:rPr>
-        <w:t>PageController: hanya menangani static page about.</w:t>
+      <w:proofErr w:type="spellStart"/>
+      <w:r>
+        <w:rPr>
+          <w:rFonts w:ascii="Times New Roman" w:hAnsi="Times New Roman" w:cs="Times New Roman"/>
+          <w:sz w:val="24"/>
+          <w:szCs w:val="24"/>
+        </w:rPr>
+        <w:t>PageController</w:t>
+      </w:r>
+      <w:proofErr w:type="spellEnd"/>
+      <w:r>
+        <w:rPr>
+          <w:rFonts w:ascii="Times New Roman" w:hAnsi="Times New Roman" w:cs="Times New Roman"/>
+          <w:sz w:val="24"/>
+          <w:szCs w:val="24"/>
+        </w:rPr>
+        <w:t xml:space="preserve">: </w:t>
+      </w:r>
+      <w:proofErr w:type="spellStart"/>
+      <w:r>
+        <w:rPr>
+          <w:rFonts w:ascii="Times New Roman" w:hAnsi="Times New Roman" w:cs="Times New Roman"/>
+          <w:sz w:val="24"/>
+          <w:szCs w:val="24"/>
+        </w:rPr>
+        <w:t>hanya</w:t>
+      </w:r>
+      <w:proofErr w:type="spellEnd"/>
+      <w:r>
+        <w:rPr>
+          <w:rFonts w:ascii="Times New Roman" w:hAnsi="Times New Roman" w:cs="Times New Roman"/>
+          <w:sz w:val="24"/>
+          <w:szCs w:val="24"/>
+        </w:rPr>
+        <w:t xml:space="preserve"> </w:t>
+      </w:r>
+      <w:proofErr w:type="spellStart"/>
+      <w:r>
+        <w:rPr>
+          <w:rFonts w:ascii="Times New Roman" w:hAnsi="Times New Roman" w:cs="Times New Roman"/>
+          <w:sz w:val="24"/>
+          <w:szCs w:val="24"/>
+        </w:rPr>
+        <w:t>menangani</w:t>
+      </w:r>
+      <w:proofErr w:type="spellEnd"/>
+      <w:r>
+        <w:rPr>
+          <w:rFonts w:ascii="Times New Roman" w:hAnsi="Times New Roman" w:cs="Times New Roman"/>
+          <w:sz w:val="24"/>
+          <w:szCs w:val="24"/>
+        </w:rPr>
+        <w:t xml:space="preserve"> static page about.</w:t>
       </w:r>
     </w:p>
     <w:p>
@@ -2429,8 +4978,20 @@
           <w:sz w:val="24"/>
           <w:szCs w:val="24"/>
         </w:rPr>
-        <w:t>Model &amp; Relasi</w:t>
-      </w:r>
+        <w:t xml:space="preserve">Model &amp; </w:t>
+      </w:r>
+      <w:proofErr w:type="spellStart"/>
+      <w:r>
+        <w:rPr>
+          <w:rFonts w:ascii="Times New Roman" w:hAnsi="Times New Roman" w:cs="Times New Roman"/>
+          <w:b/>
+          <w:bCs/>
+          <w:sz w:val="24"/>
+          <w:szCs w:val="24"/>
+        </w:rPr>
+        <w:t>Relasi</w:t>
+      </w:r>
+      <w:proofErr w:type="spellEnd"/>
     </w:p>
     <w:tbl>
       <w:tblPr>
@@ -2501,14 +5062,34 @@
                 <w:szCs w:val="24"/>
               </w:rPr>
             </w:pPr>
+            <w:proofErr w:type="spellStart"/>
             <w:r>
               <w:rPr>
                 <w:rFonts w:ascii="Times New Roman" w:hAnsi="Times New Roman" w:cs="Times New Roman"/>
                 <w:sz w:val="24"/>
                 <w:szCs w:val="24"/>
               </w:rPr>
-              <w:t>Relasi &amp; Properti</w:t>
-            </w:r>
+              <w:t>Relasi</w:t>
+            </w:r>
+            <w:proofErr w:type="spellEnd"/>
+            <w:r>
+              <w:rPr>
+                <w:rFonts w:ascii="Times New Roman" w:hAnsi="Times New Roman" w:cs="Times New Roman"/>
+                <w:sz w:val="24"/>
+                <w:szCs w:val="24"/>
+              </w:rPr>
+              <w:t xml:space="preserve"> &amp; </w:t>
+            </w:r>
+            <w:proofErr w:type="spellStart"/>
+            <w:r>
+              <w:rPr>
+                <w:rFonts w:ascii="Times New Roman" w:hAnsi="Times New Roman" w:cs="Times New Roman"/>
+                <w:sz w:val="24"/>
+                <w:szCs w:val="24"/>
+              </w:rPr>
+              <w:t>Properti</w:t>
+            </w:r>
+            <w:proofErr w:type="spellEnd"/>
           </w:p>
         </w:tc>
         <w:tc>
@@ -2525,6 +5106,7 @@
                 <w:szCs w:val="24"/>
               </w:rPr>
             </w:pPr>
+            <w:proofErr w:type="spellStart"/>
             <w:r>
               <w:rPr>
                 <w:rFonts w:ascii="Times New Roman" w:hAnsi="Times New Roman" w:cs="Times New Roman"/>
@@ -2533,6 +5115,7 @@
               </w:rPr>
               <w:t>Keterangan</w:t>
             </w:r>
+            <w:proofErr w:type="spellEnd"/>
           </w:p>
         </w:tc>
       </w:tr>
@@ -2578,13 +5161,177 @@
                 <w:szCs w:val="24"/>
               </w:rPr>
             </w:pPr>
+            <w:proofErr w:type="spellStart"/>
+            <w:proofErr w:type="gramStart"/>
             <w:r>
               <w:rPr>
                 <w:rFonts w:ascii="Times New Roman" w:hAnsi="Times New Roman" w:cs="Times New Roman"/>
                 <w:sz w:val="24"/>
                 <w:szCs w:val="24"/>
               </w:rPr>
-              <w:t>belongsTo(Category), belongsTo(Writer), $fillable untuk seluruh kolom artikel, $casts (published_at date, is_popular boolean).</w:t>
+              <w:t>belongsTo</w:t>
+            </w:r>
+            <w:proofErr w:type="spellEnd"/>
+            <w:r>
+              <w:rPr>
+                <w:rFonts w:ascii="Times New Roman" w:hAnsi="Times New Roman" w:cs="Times New Roman"/>
+                <w:sz w:val="24"/>
+                <w:szCs w:val="24"/>
+              </w:rPr>
+              <w:t>(</w:t>
+            </w:r>
+            <w:proofErr w:type="gramEnd"/>
+            <w:r>
+              <w:rPr>
+                <w:rFonts w:ascii="Times New Roman" w:hAnsi="Times New Roman" w:cs="Times New Roman"/>
+                <w:sz w:val="24"/>
+                <w:szCs w:val="24"/>
+              </w:rPr>
+              <w:t xml:space="preserve">Category), </w:t>
+            </w:r>
+            <w:proofErr w:type="spellStart"/>
+            <w:r>
+              <w:rPr>
+                <w:rFonts w:ascii="Times New Roman" w:hAnsi="Times New Roman" w:cs="Times New Roman"/>
+                <w:sz w:val="24"/>
+                <w:szCs w:val="24"/>
+              </w:rPr>
+              <w:t>belongsTo</w:t>
+            </w:r>
+            <w:proofErr w:type="spellEnd"/>
+            <w:r>
+              <w:rPr>
+                <w:rFonts w:ascii="Times New Roman" w:hAnsi="Times New Roman" w:cs="Times New Roman"/>
+                <w:sz w:val="24"/>
+                <w:szCs w:val="24"/>
+              </w:rPr>
+              <w:t xml:space="preserve">(Writer), $fillable </w:t>
+            </w:r>
+            <w:proofErr w:type="spellStart"/>
+            <w:r>
+              <w:rPr>
+                <w:rFonts w:ascii="Times New Roman" w:hAnsi="Times New Roman" w:cs="Times New Roman"/>
+                <w:sz w:val="24"/>
+                <w:szCs w:val="24"/>
+              </w:rPr>
+              <w:t>untuk</w:t>
+            </w:r>
+            <w:proofErr w:type="spellEnd"/>
+            <w:r>
+              <w:rPr>
+                <w:rFonts w:ascii="Times New Roman" w:hAnsi="Times New Roman" w:cs="Times New Roman"/>
+                <w:sz w:val="24"/>
+                <w:szCs w:val="24"/>
+              </w:rPr>
+              <w:t xml:space="preserve"> </w:t>
+            </w:r>
+            <w:proofErr w:type="spellStart"/>
+            <w:r>
+              <w:rPr>
+                <w:rFonts w:ascii="Times New Roman" w:hAnsi="Times New Roman" w:cs="Times New Roman"/>
+                <w:sz w:val="24"/>
+                <w:szCs w:val="24"/>
+              </w:rPr>
+              <w:t>seluruh</w:t>
+            </w:r>
+            <w:proofErr w:type="spellEnd"/>
+            <w:r>
+              <w:rPr>
+                <w:rFonts w:ascii="Times New Roman" w:hAnsi="Times New Roman" w:cs="Times New Roman"/>
+                <w:sz w:val="24"/>
+                <w:szCs w:val="24"/>
+              </w:rPr>
+              <w:t xml:space="preserve"> </w:t>
+            </w:r>
+            <w:proofErr w:type="spellStart"/>
+            <w:r>
+              <w:rPr>
+                <w:rFonts w:ascii="Times New Roman" w:hAnsi="Times New Roman" w:cs="Times New Roman"/>
+                <w:sz w:val="24"/>
+                <w:szCs w:val="24"/>
+              </w:rPr>
+              <w:t>kolom</w:t>
+            </w:r>
+            <w:proofErr w:type="spellEnd"/>
+            <w:r>
+              <w:rPr>
+                <w:rFonts w:ascii="Times New Roman" w:hAnsi="Times New Roman" w:cs="Times New Roman"/>
+                <w:sz w:val="24"/>
+                <w:szCs w:val="24"/>
+              </w:rPr>
+              <w:t xml:space="preserve"> </w:t>
+            </w:r>
+            <w:proofErr w:type="spellStart"/>
+            <w:r>
+              <w:rPr>
+                <w:rFonts w:ascii="Times New Roman" w:hAnsi="Times New Roman" w:cs="Times New Roman"/>
+                <w:sz w:val="24"/>
+                <w:szCs w:val="24"/>
+              </w:rPr>
+              <w:t>artikel</w:t>
+            </w:r>
+            <w:proofErr w:type="spellEnd"/>
+            <w:r>
+              <w:rPr>
+                <w:rFonts w:ascii="Times New Roman" w:hAnsi="Times New Roman" w:cs="Times New Roman"/>
+                <w:sz w:val="24"/>
+                <w:szCs w:val="24"/>
+              </w:rPr>
+              <w:t>, $casts (</w:t>
+            </w:r>
+            <w:proofErr w:type="spellStart"/>
+            <w:r>
+              <w:rPr>
+                <w:rFonts w:ascii="Times New Roman" w:hAnsi="Times New Roman" w:cs="Times New Roman"/>
+                <w:sz w:val="24"/>
+                <w:szCs w:val="24"/>
+              </w:rPr>
+              <w:t>published_at</w:t>
+            </w:r>
+            <w:proofErr w:type="spellEnd"/>
+            <w:r>
+              <w:rPr>
+                <w:rFonts w:ascii="Times New Roman" w:hAnsi="Times New Roman" w:cs="Times New Roman"/>
+                <w:sz w:val="24"/>
+                <w:szCs w:val="24"/>
+              </w:rPr>
+              <w:t xml:space="preserve"> date, </w:t>
+            </w:r>
+            <w:proofErr w:type="spellStart"/>
+            <w:r>
+              <w:rPr>
+                <w:rFonts w:ascii="Times New Roman" w:hAnsi="Times New Roman" w:cs="Times New Roman"/>
+                <w:sz w:val="24"/>
+                <w:szCs w:val="24"/>
+              </w:rPr>
+              <w:t>is_popular</w:t>
+            </w:r>
+            <w:proofErr w:type="spellEnd"/>
+            <w:r>
+              <w:rPr>
+                <w:rFonts w:ascii="Times New Roman" w:hAnsi="Times New Roman" w:cs="Times New Roman"/>
+                <w:sz w:val="24"/>
+                <w:szCs w:val="24"/>
+              </w:rPr>
+              <w:t xml:space="preserve"> </w:t>
+            </w:r>
+            <w:proofErr w:type="spellStart"/>
+            <w:r>
+              <w:rPr>
+                <w:rFonts w:ascii="Times New Roman" w:hAnsi="Times New Roman" w:cs="Times New Roman"/>
+                <w:sz w:val="24"/>
+                <w:szCs w:val="24"/>
+              </w:rPr>
+              <w:t>boolean</w:t>
+            </w:r>
+            <w:proofErr w:type="spellEnd"/>
+            <w:r>
+              <w:rPr>
+                <w:rFonts w:ascii="Times New Roman" w:hAnsi="Times New Roman" w:cs="Times New Roman"/>
+                <w:sz w:val="24"/>
+                <w:szCs w:val="24"/>
+              </w:rPr>
+              <w:t>).</w:t>
             </w:r>
           </w:p>
         </w:tc>
@@ -2602,13 +5349,149 @@
                 <w:szCs w:val="24"/>
               </w:rPr>
             </w:pPr>
+            <w:proofErr w:type="spellStart"/>
             <w:r>
               <w:rPr>
                 <w:rFonts w:ascii="Times New Roman" w:hAnsi="Times New Roman" w:cs="Times New Roman"/>
                 <w:sz w:val="24"/>
                 <w:szCs w:val="24"/>
               </w:rPr>
-              <w:t>Mewakili materi utama termasuk flag populer dan nomor halaman populer.</w:t>
+              <w:t>Mewakili</w:t>
+            </w:r>
+            <w:proofErr w:type="spellEnd"/>
+            <w:r>
+              <w:rPr>
+                <w:rFonts w:ascii="Times New Roman" w:hAnsi="Times New Roman" w:cs="Times New Roman"/>
+                <w:sz w:val="24"/>
+                <w:szCs w:val="24"/>
+              </w:rPr>
+              <w:t xml:space="preserve"> </w:t>
+            </w:r>
+            <w:proofErr w:type="spellStart"/>
+            <w:r>
+              <w:rPr>
+                <w:rFonts w:ascii="Times New Roman" w:hAnsi="Times New Roman" w:cs="Times New Roman"/>
+                <w:sz w:val="24"/>
+                <w:szCs w:val="24"/>
+              </w:rPr>
+              <w:t>materi</w:t>
+            </w:r>
+            <w:proofErr w:type="spellEnd"/>
+            <w:r>
+              <w:rPr>
+                <w:rFonts w:ascii="Times New Roman" w:hAnsi="Times New Roman" w:cs="Times New Roman"/>
+                <w:sz w:val="24"/>
+                <w:szCs w:val="24"/>
+              </w:rPr>
+              <w:t xml:space="preserve"> </w:t>
+            </w:r>
+            <w:proofErr w:type="spellStart"/>
+            <w:r>
+              <w:rPr>
+                <w:rFonts w:ascii="Times New Roman" w:hAnsi="Times New Roman" w:cs="Times New Roman"/>
+                <w:sz w:val="24"/>
+                <w:szCs w:val="24"/>
+              </w:rPr>
+              <w:t>utama</w:t>
+            </w:r>
+            <w:proofErr w:type="spellEnd"/>
+            <w:r>
+              <w:rPr>
+                <w:rFonts w:ascii="Times New Roman" w:hAnsi="Times New Roman" w:cs="Times New Roman"/>
+                <w:sz w:val="24"/>
+                <w:szCs w:val="24"/>
+              </w:rPr>
+              <w:t xml:space="preserve"> </w:t>
+            </w:r>
+            <w:proofErr w:type="spellStart"/>
+            <w:r>
+              <w:rPr>
+                <w:rFonts w:ascii="Times New Roman" w:hAnsi="Times New Roman" w:cs="Times New Roman"/>
+                <w:sz w:val="24"/>
+                <w:szCs w:val="24"/>
+              </w:rPr>
+              <w:t>termasuk</w:t>
+            </w:r>
+            <w:proofErr w:type="spellEnd"/>
+            <w:r>
+              <w:rPr>
+                <w:rFonts w:ascii="Times New Roman" w:hAnsi="Times New Roman" w:cs="Times New Roman"/>
+                <w:sz w:val="24"/>
+                <w:szCs w:val="24"/>
+              </w:rPr>
+              <w:t xml:space="preserve"> flag </w:t>
+            </w:r>
+            <w:proofErr w:type="spellStart"/>
+            <w:r>
+              <w:rPr>
+                <w:rFonts w:ascii="Times New Roman" w:hAnsi="Times New Roman" w:cs="Times New Roman"/>
+                <w:sz w:val="24"/>
+                <w:szCs w:val="24"/>
+              </w:rPr>
+              <w:t>populer</w:t>
+            </w:r>
+            <w:proofErr w:type="spellEnd"/>
+            <w:r>
+              <w:rPr>
+                <w:rFonts w:ascii="Times New Roman" w:hAnsi="Times New Roman" w:cs="Times New Roman"/>
+                <w:sz w:val="24"/>
+                <w:szCs w:val="24"/>
+              </w:rPr>
+              <w:t xml:space="preserve"> dan </w:t>
+            </w:r>
+            <w:proofErr w:type="spellStart"/>
+            <w:r>
+              <w:rPr>
+                <w:rFonts w:ascii="Times New Roman" w:hAnsi="Times New Roman" w:cs="Times New Roman"/>
+                <w:sz w:val="24"/>
+                <w:szCs w:val="24"/>
+              </w:rPr>
+              <w:t>nomor</w:t>
+            </w:r>
+            <w:proofErr w:type="spellEnd"/>
+            <w:r>
+              <w:rPr>
+                <w:rFonts w:ascii="Times New Roman" w:hAnsi="Times New Roman" w:cs="Times New Roman"/>
+                <w:sz w:val="24"/>
+                <w:szCs w:val="24"/>
+              </w:rPr>
+              <w:t xml:space="preserve"> </w:t>
+            </w:r>
+            <w:proofErr w:type="spellStart"/>
+            <w:r>
+              <w:rPr>
+                <w:rFonts w:ascii="Times New Roman" w:hAnsi="Times New Roman" w:cs="Times New Roman"/>
+                <w:sz w:val="24"/>
+                <w:szCs w:val="24"/>
+              </w:rPr>
+              <w:t>halaman</w:t>
+            </w:r>
+            <w:proofErr w:type="spellEnd"/>
+            <w:r>
+              <w:rPr>
+                <w:rFonts w:ascii="Times New Roman" w:hAnsi="Times New Roman" w:cs="Times New Roman"/>
+                <w:sz w:val="24"/>
+                <w:szCs w:val="24"/>
+              </w:rPr>
+              <w:t xml:space="preserve"> </w:t>
+            </w:r>
+            <w:proofErr w:type="spellStart"/>
+            <w:r>
+              <w:rPr>
+                <w:rFonts w:ascii="Times New Roman" w:hAnsi="Times New Roman" w:cs="Times New Roman"/>
+                <w:sz w:val="24"/>
+                <w:szCs w:val="24"/>
+              </w:rPr>
+              <w:t>populer</w:t>
+            </w:r>
+            <w:proofErr w:type="spellEnd"/>
+            <w:r>
+              <w:rPr>
+                <w:rFonts w:ascii="Times New Roman" w:hAnsi="Times New Roman" w:cs="Times New Roman"/>
+                <w:sz w:val="24"/>
+                <w:szCs w:val="24"/>
+              </w:rPr>
+              <w:t>.</w:t>
             </w:r>
           </w:p>
         </w:tc>
@@ -2655,13 +5538,33 @@
                 <w:szCs w:val="24"/>
               </w:rPr>
             </w:pPr>
+            <w:proofErr w:type="spellStart"/>
+            <w:proofErr w:type="gramStart"/>
             <w:r>
               <w:rPr>
                 <w:rFonts w:ascii="Times New Roman" w:hAnsi="Times New Roman" w:cs="Times New Roman"/>
                 <w:sz w:val="24"/>
                 <w:szCs w:val="24"/>
               </w:rPr>
-              <w:t>hasMany(Article), $fillable name, description.</w:t>
+              <w:t>hasMany</w:t>
+            </w:r>
+            <w:proofErr w:type="spellEnd"/>
+            <w:r>
+              <w:rPr>
+                <w:rFonts w:ascii="Times New Roman" w:hAnsi="Times New Roman" w:cs="Times New Roman"/>
+                <w:sz w:val="24"/>
+                <w:szCs w:val="24"/>
+              </w:rPr>
+              <w:t>(</w:t>
+            </w:r>
+            <w:proofErr w:type="gramEnd"/>
+            <w:r>
+              <w:rPr>
+                <w:rFonts w:ascii="Times New Roman" w:hAnsi="Times New Roman" w:cs="Times New Roman"/>
+                <w:sz w:val="24"/>
+                <w:szCs w:val="24"/>
+              </w:rPr>
+              <w:t>Article), $fillable name, description.</w:t>
             </w:r>
           </w:p>
         </w:tc>
@@ -2679,13 +5582,59 @@
                 <w:szCs w:val="24"/>
               </w:rPr>
             </w:pPr>
+            <w:proofErr w:type="spellStart"/>
             <w:r>
               <w:rPr>
                 <w:rFonts w:ascii="Times New Roman" w:hAnsi="Times New Roman" w:cs="Times New Roman"/>
                 <w:sz w:val="24"/>
                 <w:szCs w:val="24"/>
               </w:rPr>
-              <w:t>Membatasi bidang sesuai requirement (Data Science, Network Security).</w:t>
+              <w:t>Membatasi</w:t>
+            </w:r>
+            <w:proofErr w:type="spellEnd"/>
+            <w:r>
+              <w:rPr>
+                <w:rFonts w:ascii="Times New Roman" w:hAnsi="Times New Roman" w:cs="Times New Roman"/>
+                <w:sz w:val="24"/>
+                <w:szCs w:val="24"/>
+              </w:rPr>
+              <w:t xml:space="preserve"> </w:t>
+            </w:r>
+            <w:proofErr w:type="spellStart"/>
+            <w:r>
+              <w:rPr>
+                <w:rFonts w:ascii="Times New Roman" w:hAnsi="Times New Roman" w:cs="Times New Roman"/>
+                <w:sz w:val="24"/>
+                <w:szCs w:val="24"/>
+              </w:rPr>
+              <w:t>bidang</w:t>
+            </w:r>
+            <w:proofErr w:type="spellEnd"/>
+            <w:r>
+              <w:rPr>
+                <w:rFonts w:ascii="Times New Roman" w:hAnsi="Times New Roman" w:cs="Times New Roman"/>
+                <w:sz w:val="24"/>
+                <w:szCs w:val="24"/>
+              </w:rPr>
+              <w:t xml:space="preserve"> </w:t>
+            </w:r>
+            <w:proofErr w:type="spellStart"/>
+            <w:r>
+              <w:rPr>
+                <w:rFonts w:ascii="Times New Roman" w:hAnsi="Times New Roman" w:cs="Times New Roman"/>
+                <w:sz w:val="24"/>
+                <w:szCs w:val="24"/>
+              </w:rPr>
+              <w:t>sesuai</w:t>
+            </w:r>
+            <w:proofErr w:type="spellEnd"/>
+            <w:r>
+              <w:rPr>
+                <w:rFonts w:ascii="Times New Roman" w:hAnsi="Times New Roman" w:cs="Times New Roman"/>
+                <w:sz w:val="24"/>
+                <w:szCs w:val="24"/>
+              </w:rPr>
+              <w:t xml:space="preserve"> requirement (Data Science, Network Security).</w:t>
             </w:r>
           </w:p>
         </w:tc>
@@ -2732,13 +5681,33 @@
                 <w:szCs w:val="24"/>
               </w:rPr>
             </w:pPr>
+            <w:proofErr w:type="spellStart"/>
+            <w:proofErr w:type="gramStart"/>
             <w:r>
               <w:rPr>
                 <w:rFonts w:ascii="Times New Roman" w:hAnsi="Times New Roman" w:cs="Times New Roman"/>
                 <w:sz w:val="24"/>
                 <w:szCs w:val="24"/>
               </w:rPr>
-              <w:t>hasMany(Article), $fillable name, role, bio.</w:t>
+              <w:t>hasMany</w:t>
+            </w:r>
+            <w:proofErr w:type="spellEnd"/>
+            <w:r>
+              <w:rPr>
+                <w:rFonts w:ascii="Times New Roman" w:hAnsi="Times New Roman" w:cs="Times New Roman"/>
+                <w:sz w:val="24"/>
+                <w:szCs w:val="24"/>
+              </w:rPr>
+              <w:t>(</w:t>
+            </w:r>
+            <w:proofErr w:type="gramEnd"/>
+            <w:r>
+              <w:rPr>
+                <w:rFonts w:ascii="Times New Roman" w:hAnsi="Times New Roman" w:cs="Times New Roman"/>
+                <w:sz w:val="24"/>
+                <w:szCs w:val="24"/>
+              </w:rPr>
+              <w:t>Article), $fillable name, role, bio.</w:t>
             </w:r>
           </w:p>
         </w:tc>
@@ -2756,13 +5725,77 @@
                 <w:szCs w:val="24"/>
               </w:rPr>
             </w:pPr>
+            <w:proofErr w:type="spellStart"/>
             <w:r>
               <w:rPr>
                 <w:rFonts w:ascii="Times New Roman" w:hAnsi="Times New Roman" w:cs="Times New Roman"/>
                 <w:sz w:val="24"/>
                 <w:szCs w:val="24"/>
               </w:rPr>
-              <w:t>Menyediakan informasi author untuk Writers page.</w:t>
+              <w:t>Menyediakan</w:t>
+            </w:r>
+            <w:proofErr w:type="spellEnd"/>
+            <w:r>
+              <w:rPr>
+                <w:rFonts w:ascii="Times New Roman" w:hAnsi="Times New Roman" w:cs="Times New Roman"/>
+                <w:sz w:val="24"/>
+                <w:szCs w:val="24"/>
+              </w:rPr>
+              <w:t xml:space="preserve"> </w:t>
+            </w:r>
+            <w:proofErr w:type="spellStart"/>
+            <w:r>
+              <w:rPr>
+                <w:rFonts w:ascii="Times New Roman" w:hAnsi="Times New Roman" w:cs="Times New Roman"/>
+                <w:sz w:val="24"/>
+                <w:szCs w:val="24"/>
+              </w:rPr>
+              <w:t>informasi</w:t>
+            </w:r>
+            <w:proofErr w:type="spellEnd"/>
+            <w:r>
+              <w:rPr>
+                <w:rFonts w:ascii="Times New Roman" w:hAnsi="Times New Roman" w:cs="Times New Roman"/>
+                <w:sz w:val="24"/>
+                <w:szCs w:val="24"/>
+              </w:rPr>
+              <w:t xml:space="preserve"> author </w:t>
+            </w:r>
+            <w:proofErr w:type="spellStart"/>
+            <w:r>
+              <w:rPr>
+                <w:rFonts w:ascii="Times New Roman" w:hAnsi="Times New Roman" w:cs="Times New Roman"/>
+                <w:sz w:val="24"/>
+                <w:szCs w:val="24"/>
+              </w:rPr>
+              <w:t>untuk</w:t>
+            </w:r>
+            <w:proofErr w:type="spellEnd"/>
+            <w:r>
+              <w:rPr>
+                <w:rFonts w:ascii="Times New Roman" w:hAnsi="Times New Roman" w:cs="Times New Roman"/>
+                <w:sz w:val="24"/>
+                <w:szCs w:val="24"/>
+              </w:rPr>
+              <w:t xml:space="preserve"> </w:t>
+            </w:r>
+            <w:proofErr w:type="gramStart"/>
+            <w:r>
+              <w:rPr>
+                <w:rFonts w:ascii="Times New Roman" w:hAnsi="Times New Roman" w:cs="Times New Roman"/>
+                <w:sz w:val="24"/>
+                <w:szCs w:val="24"/>
+              </w:rPr>
+              <w:t>Writers</w:t>
+            </w:r>
+            <w:proofErr w:type="gramEnd"/>
+            <w:r>
+              <w:rPr>
+                <w:rFonts w:ascii="Times New Roman" w:hAnsi="Times New Roman" w:cs="Times New Roman"/>
+                <w:sz w:val="24"/>
+                <w:szCs w:val="24"/>
+              </w:rPr>
+              <w:t xml:space="preserve"> page.</w:t>
             </w:r>
           </w:p>
         </w:tc>
@@ -2807,7 +5840,79 @@
           <w:sz w:val="24"/>
           <w:szCs w:val="24"/>
         </w:rPr>
-        <w:t xml:space="preserve">Layout (resources/views/layouts/app.blade.php): Navbar statis dengan dropdown kategori, memanfaatkan </w:t>
+        <w:t>Layout (resources/views/layouts/</w:t>
+      </w:r>
+      <w:proofErr w:type="spellStart"/>
+      <w:r>
+        <w:rPr>
+          <w:rFonts w:ascii="Times New Roman" w:hAnsi="Times New Roman" w:cs="Times New Roman"/>
+          <w:sz w:val="24"/>
+          <w:szCs w:val="24"/>
+        </w:rPr>
+        <w:t>app.blade.php</w:t>
+      </w:r>
+      <w:proofErr w:type="spellEnd"/>
+      <w:r>
+        <w:rPr>
+          <w:rFonts w:ascii="Times New Roman" w:hAnsi="Times New Roman" w:cs="Times New Roman"/>
+          <w:sz w:val="24"/>
+          <w:szCs w:val="24"/>
+        </w:rPr>
+        <w:t xml:space="preserve">): Navbar statis </w:t>
+      </w:r>
+      <w:proofErr w:type="spellStart"/>
+      <w:r>
+        <w:rPr>
+          <w:rFonts w:ascii="Times New Roman" w:hAnsi="Times New Roman" w:cs="Times New Roman"/>
+          <w:sz w:val="24"/>
+          <w:szCs w:val="24"/>
+        </w:rPr>
+        <w:t>dengan</w:t>
+      </w:r>
+      <w:proofErr w:type="spellEnd"/>
+      <w:r>
+        <w:rPr>
+          <w:rFonts w:ascii="Times New Roman" w:hAnsi="Times New Roman" w:cs="Times New Roman"/>
+          <w:sz w:val="24"/>
+          <w:szCs w:val="24"/>
+        </w:rPr>
+        <w:t xml:space="preserve"> dropdown </w:t>
+      </w:r>
+      <w:proofErr w:type="spellStart"/>
+      <w:r>
+        <w:rPr>
+          <w:rFonts w:ascii="Times New Roman" w:hAnsi="Times New Roman" w:cs="Times New Roman"/>
+          <w:sz w:val="24"/>
+          <w:szCs w:val="24"/>
+        </w:rPr>
+        <w:t>kategori</w:t>
+      </w:r>
+      <w:proofErr w:type="spellEnd"/>
+      <w:r>
+        <w:rPr>
+          <w:rFonts w:ascii="Times New Roman" w:hAnsi="Times New Roman" w:cs="Times New Roman"/>
+          <w:sz w:val="24"/>
+          <w:szCs w:val="24"/>
+        </w:rPr>
+        <w:t xml:space="preserve">, </w:t>
+      </w:r>
+      <w:proofErr w:type="spellStart"/>
+      <w:r>
+        <w:rPr>
+          <w:rFonts w:ascii="Times New Roman" w:hAnsi="Times New Roman" w:cs="Times New Roman"/>
+          <w:sz w:val="24"/>
+          <w:szCs w:val="24"/>
+        </w:rPr>
+        <w:t>memanfaatkan</w:t>
+      </w:r>
+      <w:proofErr w:type="spellEnd"/>
+      <w:r>
+        <w:rPr>
+          <w:rFonts w:ascii="Times New Roman" w:hAnsi="Times New Roman" w:cs="Times New Roman"/>
+          <w:sz w:val="24"/>
+          <w:szCs w:val="24"/>
+        </w:rPr>
+        <w:t xml:space="preserve"> </w:t>
       </w:r>
       <w:r>
         <w:rPr>
@@ -2825,7 +5930,133 @@
           <w:sz w:val="24"/>
           <w:szCs w:val="24"/>
         </w:rPr>
-        <w:t xml:space="preserve"> di AppServiceProvider agar navCategories selalu siap. Footer menampilkan identitas mahasiswa.</w:t>
+        <w:t xml:space="preserve"> di </w:t>
+      </w:r>
+      <w:proofErr w:type="spellStart"/>
+      <w:r>
+        <w:rPr>
+          <w:rFonts w:ascii="Times New Roman" w:hAnsi="Times New Roman" w:cs="Times New Roman"/>
+          <w:sz w:val="24"/>
+          <w:szCs w:val="24"/>
+        </w:rPr>
+        <w:t>AppServiceProvider</w:t>
+      </w:r>
+      <w:proofErr w:type="spellEnd"/>
+      <w:r>
+        <w:rPr>
+          <w:rFonts w:ascii="Times New Roman" w:hAnsi="Times New Roman" w:cs="Times New Roman"/>
+          <w:sz w:val="24"/>
+          <w:szCs w:val="24"/>
+        </w:rPr>
+        <w:t xml:space="preserve"> agar </w:t>
+      </w:r>
+      <w:proofErr w:type="spellStart"/>
+      <w:r>
+        <w:rPr>
+          <w:rFonts w:ascii="Times New Roman" w:hAnsi="Times New Roman" w:cs="Times New Roman"/>
+          <w:sz w:val="24"/>
+          <w:szCs w:val="24"/>
+        </w:rPr>
+        <w:t>navCategories</w:t>
+      </w:r>
+      <w:proofErr w:type="spellEnd"/>
+      <w:r>
+        <w:rPr>
+          <w:rFonts w:ascii="Times New Roman" w:hAnsi="Times New Roman" w:cs="Times New Roman"/>
+          <w:sz w:val="24"/>
+          <w:szCs w:val="24"/>
+        </w:rPr>
+        <w:t xml:space="preserve"> </w:t>
+      </w:r>
+      <w:proofErr w:type="spellStart"/>
+      <w:r>
+        <w:rPr>
+          <w:rFonts w:ascii="Times New Roman" w:hAnsi="Times New Roman" w:cs="Times New Roman"/>
+          <w:sz w:val="24"/>
+          <w:szCs w:val="24"/>
+        </w:rPr>
+        <w:t>selalu</w:t>
+      </w:r>
+      <w:proofErr w:type="spellEnd"/>
+      <w:r>
+        <w:rPr>
+          <w:rFonts w:ascii="Times New Roman" w:hAnsi="Times New Roman" w:cs="Times New Roman"/>
+          <w:sz w:val="24"/>
+          <w:szCs w:val="24"/>
+        </w:rPr>
+        <w:t xml:space="preserve"> </w:t>
+      </w:r>
+      <w:proofErr w:type="spellStart"/>
+      <w:r>
+        <w:rPr>
+          <w:rFonts w:ascii="Times New Roman" w:hAnsi="Times New Roman" w:cs="Times New Roman"/>
+          <w:sz w:val="24"/>
+          <w:szCs w:val="24"/>
+        </w:rPr>
+        <w:t>siap</w:t>
+      </w:r>
+      <w:proofErr w:type="spellEnd"/>
+      <w:r>
+        <w:rPr>
+          <w:rFonts w:ascii="Times New Roman" w:hAnsi="Times New Roman" w:cs="Times New Roman"/>
+          <w:sz w:val="24"/>
+          <w:szCs w:val="24"/>
+        </w:rPr>
+        <w:t xml:space="preserve">. Footer </w:t>
+      </w:r>
+      <w:proofErr w:type="spellStart"/>
+      <w:r>
+        <w:rPr>
+          <w:rFonts w:ascii="Times New Roman" w:hAnsi="Times New Roman" w:cs="Times New Roman"/>
+          <w:sz w:val="24"/>
+          <w:szCs w:val="24"/>
+        </w:rPr>
+        <w:t>menampilkan</w:t>
+      </w:r>
+      <w:proofErr w:type="spellEnd"/>
+      <w:r>
+        <w:rPr>
+          <w:rFonts w:ascii="Times New Roman" w:hAnsi="Times New Roman" w:cs="Times New Roman"/>
+          <w:sz w:val="24"/>
+          <w:szCs w:val="24"/>
+        </w:rPr>
+        <w:t xml:space="preserve"> </w:t>
+      </w:r>
+      <w:proofErr w:type="spellStart"/>
+      <w:r>
+        <w:rPr>
+          <w:rFonts w:ascii="Times New Roman" w:hAnsi="Times New Roman" w:cs="Times New Roman"/>
+          <w:sz w:val="24"/>
+          <w:szCs w:val="24"/>
+        </w:rPr>
+        <w:t>identitas</w:t>
+      </w:r>
+      <w:proofErr w:type="spellEnd"/>
+      <w:r>
+        <w:rPr>
+          <w:rFonts w:ascii="Times New Roman" w:hAnsi="Times New Roman" w:cs="Times New Roman"/>
+          <w:sz w:val="24"/>
+          <w:szCs w:val="24"/>
+        </w:rPr>
+        <w:t xml:space="preserve"> </w:t>
+      </w:r>
+      <w:proofErr w:type="spellStart"/>
+      <w:r>
+        <w:rPr>
+          <w:rFonts w:ascii="Times New Roman" w:hAnsi="Times New Roman" w:cs="Times New Roman"/>
+          <w:sz w:val="24"/>
+          <w:szCs w:val="24"/>
+        </w:rPr>
+        <w:t>mahasiswa</w:t>
+      </w:r>
+      <w:proofErr w:type="spellEnd"/>
+      <w:r>
+        <w:rPr>
+          <w:rFonts w:ascii="Times New Roman" w:hAnsi="Times New Roman" w:cs="Times New Roman"/>
+          <w:sz w:val="24"/>
+          <w:szCs w:val="24"/>
+        </w:rPr>
+        <w:t>.</w:t>
       </w:r>
     </w:p>
     <w:p>
@@ -2846,7 +6077,25 @@
           <w:sz w:val="24"/>
           <w:szCs w:val="24"/>
         </w:rPr>
-        <w:t xml:space="preserve">Home (resources/views/home.blade.php): </w:t>
+        <w:t>Home (resources/views/</w:t>
+      </w:r>
+      <w:proofErr w:type="spellStart"/>
+      <w:r>
+        <w:rPr>
+          <w:rFonts w:ascii="Times New Roman" w:hAnsi="Times New Roman" w:cs="Times New Roman"/>
+          <w:sz w:val="24"/>
+          <w:szCs w:val="24"/>
+        </w:rPr>
+        <w:t>home.blade.php</w:t>
+      </w:r>
+      <w:proofErr w:type="spellEnd"/>
+      <w:r>
+        <w:rPr>
+          <w:rFonts w:ascii="Times New Roman" w:hAnsi="Times New Roman" w:cs="Times New Roman"/>
+          <w:sz w:val="24"/>
+          <w:szCs w:val="24"/>
+        </w:rPr>
+        <w:t xml:space="preserve">): </w:t>
       </w:r>
     </w:p>
     <w:p>
@@ -2867,7 +6116,79 @@
           <w:sz w:val="24"/>
           <w:szCs w:val="24"/>
         </w:rPr>
-        <w:t xml:space="preserve">Hero section menampilkan artikel terbaru atau fallback copy. </w:t>
+        <w:t xml:space="preserve">Hero section </w:t>
+      </w:r>
+      <w:proofErr w:type="spellStart"/>
+      <w:r>
+        <w:rPr>
+          <w:rFonts w:ascii="Times New Roman" w:hAnsi="Times New Roman" w:cs="Times New Roman"/>
+          <w:sz w:val="24"/>
+          <w:szCs w:val="24"/>
+        </w:rPr>
+        <w:t>menampilkan</w:t>
+      </w:r>
+      <w:proofErr w:type="spellEnd"/>
+      <w:r>
+        <w:rPr>
+          <w:rFonts w:ascii="Times New Roman" w:hAnsi="Times New Roman" w:cs="Times New Roman"/>
+          <w:sz w:val="24"/>
+          <w:szCs w:val="24"/>
+        </w:rPr>
+        <w:t xml:space="preserve"> </w:t>
+      </w:r>
+      <w:proofErr w:type="spellStart"/>
+      <w:r>
+        <w:rPr>
+          <w:rFonts w:ascii="Times New Roman" w:hAnsi="Times New Roman" w:cs="Times New Roman"/>
+          <w:sz w:val="24"/>
+          <w:szCs w:val="24"/>
+        </w:rPr>
+        <w:t>artikel</w:t>
+      </w:r>
+      <w:proofErr w:type="spellEnd"/>
+      <w:r>
+        <w:rPr>
+          <w:rFonts w:ascii="Times New Roman" w:hAnsi="Times New Roman" w:cs="Times New Roman"/>
+          <w:sz w:val="24"/>
+          <w:szCs w:val="24"/>
+        </w:rPr>
+        <w:t xml:space="preserve"> </w:t>
+      </w:r>
+      <w:proofErr w:type="spellStart"/>
+      <w:r>
+        <w:rPr>
+          <w:rFonts w:ascii="Times New Roman" w:hAnsi="Times New Roman" w:cs="Times New Roman"/>
+          <w:sz w:val="24"/>
+          <w:szCs w:val="24"/>
+        </w:rPr>
+        <w:t>terbaru</w:t>
+      </w:r>
+      <w:proofErr w:type="spellEnd"/>
+      <w:r>
+        <w:rPr>
+          <w:rFonts w:ascii="Times New Roman" w:hAnsi="Times New Roman" w:cs="Times New Roman"/>
+          <w:sz w:val="24"/>
+          <w:szCs w:val="24"/>
+        </w:rPr>
+        <w:t xml:space="preserve"> </w:t>
+      </w:r>
+      <w:proofErr w:type="spellStart"/>
+      <w:r>
+        <w:rPr>
+          <w:rFonts w:ascii="Times New Roman" w:hAnsi="Times New Roman" w:cs="Times New Roman"/>
+          <w:sz w:val="24"/>
+          <w:szCs w:val="24"/>
+        </w:rPr>
+        <w:t>atau</w:t>
+      </w:r>
+      <w:proofErr w:type="spellEnd"/>
+      <w:r>
+        <w:rPr>
+          <w:rFonts w:ascii="Times New Roman" w:hAnsi="Times New Roman" w:cs="Times New Roman"/>
+          <w:sz w:val="24"/>
+          <w:szCs w:val="24"/>
+        </w:rPr>
+        <w:t xml:space="preserve"> fallback copy. </w:t>
       </w:r>
     </w:p>
     <w:p>
@@ -2888,7 +6209,61 @@
           <w:sz w:val="24"/>
           <w:szCs w:val="24"/>
         </w:rPr>
-        <w:t xml:space="preserve">Card list artikel terbaru dengan CTA read more. </w:t>
+        <w:t xml:space="preserve">Card list </w:t>
+      </w:r>
+      <w:proofErr w:type="spellStart"/>
+      <w:r>
+        <w:rPr>
+          <w:rFonts w:ascii="Times New Roman" w:hAnsi="Times New Roman" w:cs="Times New Roman"/>
+          <w:sz w:val="24"/>
+          <w:szCs w:val="24"/>
+        </w:rPr>
+        <w:t>artikel</w:t>
+      </w:r>
+      <w:proofErr w:type="spellEnd"/>
+      <w:r>
+        <w:rPr>
+          <w:rFonts w:ascii="Times New Roman" w:hAnsi="Times New Roman" w:cs="Times New Roman"/>
+          <w:sz w:val="24"/>
+          <w:szCs w:val="24"/>
+        </w:rPr>
+        <w:t xml:space="preserve"> </w:t>
+      </w:r>
+      <w:proofErr w:type="spellStart"/>
+      <w:r>
+        <w:rPr>
+          <w:rFonts w:ascii="Times New Roman" w:hAnsi="Times New Roman" w:cs="Times New Roman"/>
+          <w:sz w:val="24"/>
+          <w:szCs w:val="24"/>
+        </w:rPr>
+        <w:t>terbaru</w:t>
+      </w:r>
+      <w:proofErr w:type="spellEnd"/>
+      <w:r>
+        <w:rPr>
+          <w:rFonts w:ascii="Times New Roman" w:hAnsi="Times New Roman" w:cs="Times New Roman"/>
+          <w:sz w:val="24"/>
+          <w:szCs w:val="24"/>
+        </w:rPr>
+        <w:t xml:space="preserve"> </w:t>
+      </w:r>
+      <w:proofErr w:type="spellStart"/>
+      <w:r>
+        <w:rPr>
+          <w:rFonts w:ascii="Times New Roman" w:hAnsi="Times New Roman" w:cs="Times New Roman"/>
+          <w:sz w:val="24"/>
+          <w:szCs w:val="24"/>
+        </w:rPr>
+        <w:t>dengan</w:t>
+      </w:r>
+      <w:proofErr w:type="spellEnd"/>
+      <w:r>
+        <w:rPr>
+          <w:rFonts w:ascii="Times New Roman" w:hAnsi="Times New Roman" w:cs="Times New Roman"/>
+          <w:sz w:val="24"/>
+          <w:szCs w:val="24"/>
+        </w:rPr>
+        <w:t xml:space="preserve"> CTA read more. </w:t>
       </w:r>
     </w:p>
     <w:p>
@@ -2903,13 +6278,131 @@
           <w:szCs w:val="24"/>
         </w:rPr>
       </w:pPr>
-      <w:r>
-        <w:rPr>
-          <w:rFonts w:ascii="Times New Roman" w:hAnsi="Times New Roman" w:cs="Times New Roman"/>
-          <w:sz w:val="24"/>
-          <w:szCs w:val="24"/>
-        </w:rPr>
-        <w:t>Ringkasan kategori, tim penulis unggulan, slider artikel populer, dan panel About mini.</w:t>
+      <w:proofErr w:type="spellStart"/>
+      <w:r>
+        <w:rPr>
+          <w:rFonts w:ascii="Times New Roman" w:hAnsi="Times New Roman" w:cs="Times New Roman"/>
+          <w:sz w:val="24"/>
+          <w:szCs w:val="24"/>
+        </w:rPr>
+        <w:t>Ringkasan</w:t>
+      </w:r>
+      <w:proofErr w:type="spellEnd"/>
+      <w:r>
+        <w:rPr>
+          <w:rFonts w:ascii="Times New Roman" w:hAnsi="Times New Roman" w:cs="Times New Roman"/>
+          <w:sz w:val="24"/>
+          <w:szCs w:val="24"/>
+        </w:rPr>
+        <w:t xml:space="preserve"> </w:t>
+      </w:r>
+      <w:proofErr w:type="spellStart"/>
+      <w:r>
+        <w:rPr>
+          <w:rFonts w:ascii="Times New Roman" w:hAnsi="Times New Roman" w:cs="Times New Roman"/>
+          <w:sz w:val="24"/>
+          <w:szCs w:val="24"/>
+        </w:rPr>
+        <w:t>kategori</w:t>
+      </w:r>
+      <w:proofErr w:type="spellEnd"/>
+      <w:r>
+        <w:rPr>
+          <w:rFonts w:ascii="Times New Roman" w:hAnsi="Times New Roman" w:cs="Times New Roman"/>
+          <w:sz w:val="24"/>
+          <w:szCs w:val="24"/>
+        </w:rPr>
+        <w:t xml:space="preserve">, </w:t>
+      </w:r>
+      <w:proofErr w:type="spellStart"/>
+      <w:r>
+        <w:rPr>
+          <w:rFonts w:ascii="Times New Roman" w:hAnsi="Times New Roman" w:cs="Times New Roman"/>
+          <w:sz w:val="24"/>
+          <w:szCs w:val="24"/>
+        </w:rPr>
+        <w:t>tim</w:t>
+      </w:r>
+      <w:proofErr w:type="spellEnd"/>
+      <w:r>
+        <w:rPr>
+          <w:rFonts w:ascii="Times New Roman" w:hAnsi="Times New Roman" w:cs="Times New Roman"/>
+          <w:sz w:val="24"/>
+          <w:szCs w:val="24"/>
+        </w:rPr>
+        <w:t xml:space="preserve"> </w:t>
+      </w:r>
+      <w:proofErr w:type="spellStart"/>
+      <w:r>
+        <w:rPr>
+          <w:rFonts w:ascii="Times New Roman" w:hAnsi="Times New Roman" w:cs="Times New Roman"/>
+          <w:sz w:val="24"/>
+          <w:szCs w:val="24"/>
+        </w:rPr>
+        <w:t>penulis</w:t>
+      </w:r>
+      <w:proofErr w:type="spellEnd"/>
+      <w:r>
+        <w:rPr>
+          <w:rFonts w:ascii="Times New Roman" w:hAnsi="Times New Roman" w:cs="Times New Roman"/>
+          <w:sz w:val="24"/>
+          <w:szCs w:val="24"/>
+        </w:rPr>
+        <w:t xml:space="preserve"> </w:t>
+      </w:r>
+      <w:proofErr w:type="spellStart"/>
+      <w:r>
+        <w:rPr>
+          <w:rFonts w:ascii="Times New Roman" w:hAnsi="Times New Roman" w:cs="Times New Roman"/>
+          <w:sz w:val="24"/>
+          <w:szCs w:val="24"/>
+        </w:rPr>
+        <w:t>unggulan</w:t>
+      </w:r>
+      <w:proofErr w:type="spellEnd"/>
+      <w:r>
+        <w:rPr>
+          <w:rFonts w:ascii="Times New Roman" w:hAnsi="Times New Roman" w:cs="Times New Roman"/>
+          <w:sz w:val="24"/>
+          <w:szCs w:val="24"/>
+        </w:rPr>
+        <w:t xml:space="preserve">, slider </w:t>
+      </w:r>
+      <w:proofErr w:type="spellStart"/>
+      <w:r>
+        <w:rPr>
+          <w:rFonts w:ascii="Times New Roman" w:hAnsi="Times New Roman" w:cs="Times New Roman"/>
+          <w:sz w:val="24"/>
+          <w:szCs w:val="24"/>
+        </w:rPr>
+        <w:t>artikel</w:t>
+      </w:r>
+      <w:proofErr w:type="spellEnd"/>
+      <w:r>
+        <w:rPr>
+          <w:rFonts w:ascii="Times New Roman" w:hAnsi="Times New Roman" w:cs="Times New Roman"/>
+          <w:sz w:val="24"/>
+          <w:szCs w:val="24"/>
+        </w:rPr>
+        <w:t xml:space="preserve"> </w:t>
+      </w:r>
+      <w:proofErr w:type="spellStart"/>
+      <w:r>
+        <w:rPr>
+          <w:rFonts w:ascii="Times New Roman" w:hAnsi="Times New Roman" w:cs="Times New Roman"/>
+          <w:sz w:val="24"/>
+          <w:szCs w:val="24"/>
+        </w:rPr>
+        <w:t>populer</w:t>
+      </w:r>
+      <w:proofErr w:type="spellEnd"/>
+      <w:r>
+        <w:rPr>
+          <w:rFonts w:ascii="Times New Roman" w:hAnsi="Times New Roman" w:cs="Times New Roman"/>
+          <w:sz w:val="24"/>
+          <w:szCs w:val="24"/>
+        </w:rPr>
+        <w:t>, dan panel About mini.</w:t>
       </w:r>
     </w:p>
     <w:p>
@@ -2951,7 +6444,115 @@
           <w:sz w:val="24"/>
           <w:szCs w:val="24"/>
         </w:rPr>
-        <w:t xml:space="preserve">articles/show.blade.php menampilkan breadcrumb kategori, hero image, metadata, summary, dan konten panjang dengan nl2br. </w:t>
+        <w:t>articles/</w:t>
+      </w:r>
+      <w:proofErr w:type="spellStart"/>
+      <w:r>
+        <w:rPr>
+          <w:rFonts w:ascii="Times New Roman" w:hAnsi="Times New Roman" w:cs="Times New Roman"/>
+          <w:sz w:val="24"/>
+          <w:szCs w:val="24"/>
+        </w:rPr>
+        <w:t>show.blade.php</w:t>
+      </w:r>
+      <w:proofErr w:type="spellEnd"/>
+      <w:r>
+        <w:rPr>
+          <w:rFonts w:ascii="Times New Roman" w:hAnsi="Times New Roman" w:cs="Times New Roman"/>
+          <w:sz w:val="24"/>
+          <w:szCs w:val="24"/>
+        </w:rPr>
+        <w:t xml:space="preserve"> </w:t>
+      </w:r>
+      <w:proofErr w:type="spellStart"/>
+      <w:r>
+        <w:rPr>
+          <w:rFonts w:ascii="Times New Roman" w:hAnsi="Times New Roman" w:cs="Times New Roman"/>
+          <w:sz w:val="24"/>
+          <w:szCs w:val="24"/>
+        </w:rPr>
+        <w:t>menampilkan</w:t>
+      </w:r>
+      <w:proofErr w:type="spellEnd"/>
+      <w:r>
+        <w:rPr>
+          <w:rFonts w:ascii="Times New Roman" w:hAnsi="Times New Roman" w:cs="Times New Roman"/>
+          <w:sz w:val="24"/>
+          <w:szCs w:val="24"/>
+        </w:rPr>
+        <w:t xml:space="preserve"> breadcrumb </w:t>
+      </w:r>
+      <w:proofErr w:type="spellStart"/>
+      <w:r>
+        <w:rPr>
+          <w:rFonts w:ascii="Times New Roman" w:hAnsi="Times New Roman" w:cs="Times New Roman"/>
+          <w:sz w:val="24"/>
+          <w:szCs w:val="24"/>
+        </w:rPr>
+        <w:t>kategori</w:t>
+      </w:r>
+      <w:proofErr w:type="spellEnd"/>
+      <w:r>
+        <w:rPr>
+          <w:rFonts w:ascii="Times New Roman" w:hAnsi="Times New Roman" w:cs="Times New Roman"/>
+          <w:sz w:val="24"/>
+          <w:szCs w:val="24"/>
+        </w:rPr>
+        <w:t xml:space="preserve">, hero image, metadata, summary, dan </w:t>
+      </w:r>
+      <w:proofErr w:type="spellStart"/>
+      <w:r>
+        <w:rPr>
+          <w:rFonts w:ascii="Times New Roman" w:hAnsi="Times New Roman" w:cs="Times New Roman"/>
+          <w:sz w:val="24"/>
+          <w:szCs w:val="24"/>
+        </w:rPr>
+        <w:t>konten</w:t>
+      </w:r>
+      <w:proofErr w:type="spellEnd"/>
+      <w:r>
+        <w:rPr>
+          <w:rFonts w:ascii="Times New Roman" w:hAnsi="Times New Roman" w:cs="Times New Roman"/>
+          <w:sz w:val="24"/>
+          <w:szCs w:val="24"/>
+        </w:rPr>
+        <w:t xml:space="preserve"> </w:t>
+      </w:r>
+      <w:proofErr w:type="spellStart"/>
+      <w:r>
+        <w:rPr>
+          <w:rFonts w:ascii="Times New Roman" w:hAnsi="Times New Roman" w:cs="Times New Roman"/>
+          <w:sz w:val="24"/>
+          <w:szCs w:val="24"/>
+        </w:rPr>
+        <w:t>panjang</w:t>
+      </w:r>
+      <w:proofErr w:type="spellEnd"/>
+      <w:r>
+        <w:rPr>
+          <w:rFonts w:ascii="Times New Roman" w:hAnsi="Times New Roman" w:cs="Times New Roman"/>
+          <w:sz w:val="24"/>
+          <w:szCs w:val="24"/>
+        </w:rPr>
+        <w:t xml:space="preserve"> </w:t>
+      </w:r>
+      <w:proofErr w:type="spellStart"/>
+      <w:r>
+        <w:rPr>
+          <w:rFonts w:ascii="Times New Roman" w:hAnsi="Times New Roman" w:cs="Times New Roman"/>
+          <w:sz w:val="24"/>
+          <w:szCs w:val="24"/>
+        </w:rPr>
+        <w:t>dengan</w:t>
+      </w:r>
+      <w:proofErr w:type="spellEnd"/>
+      <w:r>
+        <w:rPr>
+          <w:rFonts w:ascii="Times New Roman" w:hAnsi="Times New Roman" w:cs="Times New Roman"/>
+          <w:sz w:val="24"/>
+          <w:szCs w:val="24"/>
+        </w:rPr>
+        <w:t xml:space="preserve"> nl2br. </w:t>
       </w:r>
     </w:p>
     <w:p>
@@ -2972,7 +6573,115 @@
           <w:sz w:val="24"/>
           <w:szCs w:val="24"/>
         </w:rPr>
-        <w:t>articles/popular.blade.php memuat daftar populer dengan pagination pagination::bootstrap-5 untuk challenge.</w:t>
+        <w:t>articles/</w:t>
+      </w:r>
+      <w:proofErr w:type="spellStart"/>
+      <w:r>
+        <w:rPr>
+          <w:rFonts w:ascii="Times New Roman" w:hAnsi="Times New Roman" w:cs="Times New Roman"/>
+          <w:sz w:val="24"/>
+          <w:szCs w:val="24"/>
+        </w:rPr>
+        <w:t>popular.blade.php</w:t>
+      </w:r>
+      <w:proofErr w:type="spellEnd"/>
+      <w:r>
+        <w:rPr>
+          <w:rFonts w:ascii="Times New Roman" w:hAnsi="Times New Roman" w:cs="Times New Roman"/>
+          <w:sz w:val="24"/>
+          <w:szCs w:val="24"/>
+        </w:rPr>
+        <w:t xml:space="preserve"> </w:t>
+      </w:r>
+      <w:proofErr w:type="spellStart"/>
+      <w:r>
+        <w:rPr>
+          <w:rFonts w:ascii="Times New Roman" w:hAnsi="Times New Roman" w:cs="Times New Roman"/>
+          <w:sz w:val="24"/>
+          <w:szCs w:val="24"/>
+        </w:rPr>
+        <w:t>memuat</w:t>
+      </w:r>
+      <w:proofErr w:type="spellEnd"/>
+      <w:r>
+        <w:rPr>
+          <w:rFonts w:ascii="Times New Roman" w:hAnsi="Times New Roman" w:cs="Times New Roman"/>
+          <w:sz w:val="24"/>
+          <w:szCs w:val="24"/>
+        </w:rPr>
+        <w:t xml:space="preserve"> daftar </w:t>
+      </w:r>
+      <w:proofErr w:type="spellStart"/>
+      <w:r>
+        <w:rPr>
+          <w:rFonts w:ascii="Times New Roman" w:hAnsi="Times New Roman" w:cs="Times New Roman"/>
+          <w:sz w:val="24"/>
+          <w:szCs w:val="24"/>
+        </w:rPr>
+        <w:t>populer</w:t>
+      </w:r>
+      <w:proofErr w:type="spellEnd"/>
+      <w:r>
+        <w:rPr>
+          <w:rFonts w:ascii="Times New Roman" w:hAnsi="Times New Roman" w:cs="Times New Roman"/>
+          <w:sz w:val="24"/>
+          <w:szCs w:val="24"/>
+        </w:rPr>
+        <w:t xml:space="preserve"> </w:t>
+      </w:r>
+      <w:proofErr w:type="spellStart"/>
+      <w:r>
+        <w:rPr>
+          <w:rFonts w:ascii="Times New Roman" w:hAnsi="Times New Roman" w:cs="Times New Roman"/>
+          <w:sz w:val="24"/>
+          <w:szCs w:val="24"/>
+        </w:rPr>
+        <w:t>dengan</w:t>
+      </w:r>
+      <w:proofErr w:type="spellEnd"/>
+      <w:r>
+        <w:rPr>
+          <w:rFonts w:ascii="Times New Roman" w:hAnsi="Times New Roman" w:cs="Times New Roman"/>
+          <w:sz w:val="24"/>
+          <w:szCs w:val="24"/>
+        </w:rPr>
+        <w:t xml:space="preserve"> pagination </w:t>
+      </w:r>
+      <w:proofErr w:type="gramStart"/>
+      <w:r>
+        <w:rPr>
+          <w:rFonts w:ascii="Times New Roman" w:hAnsi="Times New Roman" w:cs="Times New Roman"/>
+          <w:sz w:val="24"/>
+          <w:szCs w:val="24"/>
+        </w:rPr>
+        <w:t>pagination::</w:t>
+      </w:r>
+      <w:proofErr w:type="gramEnd"/>
+      <w:r>
+        <w:rPr>
+          <w:rFonts w:ascii="Times New Roman" w:hAnsi="Times New Roman" w:cs="Times New Roman"/>
+          <w:sz w:val="24"/>
+          <w:szCs w:val="24"/>
+        </w:rPr>
+        <w:t xml:space="preserve">bootstrap-5 </w:t>
+      </w:r>
+      <w:proofErr w:type="spellStart"/>
+      <w:r>
+        <w:rPr>
+          <w:rFonts w:ascii="Times New Roman" w:hAnsi="Times New Roman" w:cs="Times New Roman"/>
+          <w:sz w:val="24"/>
+          <w:szCs w:val="24"/>
+        </w:rPr>
+        <w:t>untuk</w:t>
+      </w:r>
+      <w:proofErr w:type="spellEnd"/>
+      <w:r>
+        <w:rPr>
+          <w:rFonts w:ascii="Times New Roman" w:hAnsi="Times New Roman" w:cs="Times New Roman"/>
+          <w:sz w:val="24"/>
+          <w:szCs w:val="24"/>
+        </w:rPr>
+        <w:t xml:space="preserve"> challenge.</w:t>
       </w:r>
     </w:p>
     <w:p>
@@ -3014,7 +6723,97 @@
           <w:sz w:val="24"/>
           <w:szCs w:val="24"/>
         </w:rPr>
-        <w:t xml:space="preserve">categories/index.blade.php menyajikan highlight per kategori + 3 artikel terbaru. </w:t>
+        <w:t>categories/</w:t>
+      </w:r>
+      <w:proofErr w:type="spellStart"/>
+      <w:r>
+        <w:rPr>
+          <w:rFonts w:ascii="Times New Roman" w:hAnsi="Times New Roman" w:cs="Times New Roman"/>
+          <w:sz w:val="24"/>
+          <w:szCs w:val="24"/>
+        </w:rPr>
+        <w:t>index.blade.php</w:t>
+      </w:r>
+      <w:proofErr w:type="spellEnd"/>
+      <w:r>
+        <w:rPr>
+          <w:rFonts w:ascii="Times New Roman" w:hAnsi="Times New Roman" w:cs="Times New Roman"/>
+          <w:sz w:val="24"/>
+          <w:szCs w:val="24"/>
+        </w:rPr>
+        <w:t xml:space="preserve"> </w:t>
+      </w:r>
+      <w:proofErr w:type="spellStart"/>
+      <w:r>
+        <w:rPr>
+          <w:rFonts w:ascii="Times New Roman" w:hAnsi="Times New Roman" w:cs="Times New Roman"/>
+          <w:sz w:val="24"/>
+          <w:szCs w:val="24"/>
+        </w:rPr>
+        <w:t>menyajikan</w:t>
+      </w:r>
+      <w:proofErr w:type="spellEnd"/>
+      <w:r>
+        <w:rPr>
+          <w:rFonts w:ascii="Times New Roman" w:hAnsi="Times New Roman" w:cs="Times New Roman"/>
+          <w:sz w:val="24"/>
+          <w:szCs w:val="24"/>
+        </w:rPr>
+        <w:t xml:space="preserve"> highlight per </w:t>
+      </w:r>
+      <w:proofErr w:type="spellStart"/>
+      <w:r>
+        <w:rPr>
+          <w:rFonts w:ascii="Times New Roman" w:hAnsi="Times New Roman" w:cs="Times New Roman"/>
+          <w:sz w:val="24"/>
+          <w:szCs w:val="24"/>
+        </w:rPr>
+        <w:t>kategori</w:t>
+      </w:r>
+      <w:proofErr w:type="spellEnd"/>
+      <w:r>
+        <w:rPr>
+          <w:rFonts w:ascii="Times New Roman" w:hAnsi="Times New Roman" w:cs="Times New Roman"/>
+          <w:sz w:val="24"/>
+          <w:szCs w:val="24"/>
+        </w:rPr>
+        <w:t xml:space="preserve"> + 3 </w:t>
+      </w:r>
+      <w:proofErr w:type="spellStart"/>
+      <w:r>
+        <w:rPr>
+          <w:rFonts w:ascii="Times New Roman" w:hAnsi="Times New Roman" w:cs="Times New Roman"/>
+          <w:sz w:val="24"/>
+          <w:szCs w:val="24"/>
+        </w:rPr>
+        <w:t>artikel</w:t>
+      </w:r>
+      <w:proofErr w:type="spellEnd"/>
+      <w:r>
+        <w:rPr>
+          <w:rFonts w:ascii="Times New Roman" w:hAnsi="Times New Roman" w:cs="Times New Roman"/>
+          <w:sz w:val="24"/>
+          <w:szCs w:val="24"/>
+        </w:rPr>
+        <w:t xml:space="preserve"> </w:t>
+      </w:r>
+      <w:proofErr w:type="spellStart"/>
+      <w:r>
+        <w:rPr>
+          <w:rFonts w:ascii="Times New Roman" w:hAnsi="Times New Roman" w:cs="Times New Roman"/>
+          <w:sz w:val="24"/>
+          <w:szCs w:val="24"/>
+        </w:rPr>
+        <w:t>terbaru</w:t>
+      </w:r>
+      <w:proofErr w:type="spellEnd"/>
+      <w:r>
+        <w:rPr>
+          <w:rFonts w:ascii="Times New Roman" w:hAnsi="Times New Roman" w:cs="Times New Roman"/>
+          <w:sz w:val="24"/>
+          <w:szCs w:val="24"/>
+        </w:rPr>
+        <w:t xml:space="preserve">. </w:t>
       </w:r>
     </w:p>
     <w:p>
@@ -3035,7 +6834,151 @@
           <w:sz w:val="24"/>
           <w:szCs w:val="24"/>
         </w:rPr>
-        <w:t>categories/show.blade.php fokus ke satu kategori lengkap dengan daftar artikel.</w:t>
+        <w:t>categories/</w:t>
+      </w:r>
+      <w:proofErr w:type="spellStart"/>
+      <w:r>
+        <w:rPr>
+          <w:rFonts w:ascii="Times New Roman" w:hAnsi="Times New Roman" w:cs="Times New Roman"/>
+          <w:sz w:val="24"/>
+          <w:szCs w:val="24"/>
+        </w:rPr>
+        <w:t>show.blade.php</w:t>
+      </w:r>
+      <w:proofErr w:type="spellEnd"/>
+      <w:r>
+        <w:rPr>
+          <w:rFonts w:ascii="Times New Roman" w:hAnsi="Times New Roman" w:cs="Times New Roman"/>
+          <w:sz w:val="24"/>
+          <w:szCs w:val="24"/>
+        </w:rPr>
+        <w:t xml:space="preserve"> </w:t>
+      </w:r>
+      <w:proofErr w:type="spellStart"/>
+      <w:r>
+        <w:rPr>
+          <w:rFonts w:ascii="Times New Roman" w:hAnsi="Times New Roman" w:cs="Times New Roman"/>
+          <w:sz w:val="24"/>
+          <w:szCs w:val="24"/>
+        </w:rPr>
+        <w:t>fokus</w:t>
+      </w:r>
+      <w:proofErr w:type="spellEnd"/>
+      <w:r>
+        <w:rPr>
+          <w:rFonts w:ascii="Times New Roman" w:hAnsi="Times New Roman" w:cs="Times New Roman"/>
+          <w:sz w:val="24"/>
+          <w:szCs w:val="24"/>
+        </w:rPr>
+        <w:t xml:space="preserve"> </w:t>
+      </w:r>
+      <w:proofErr w:type="spellStart"/>
+      <w:r>
+        <w:rPr>
+          <w:rFonts w:ascii="Times New Roman" w:hAnsi="Times New Roman" w:cs="Times New Roman"/>
+          <w:sz w:val="24"/>
+          <w:szCs w:val="24"/>
+        </w:rPr>
+        <w:t>ke</w:t>
+      </w:r>
+      <w:proofErr w:type="spellEnd"/>
+      <w:r>
+        <w:rPr>
+          <w:rFonts w:ascii="Times New Roman" w:hAnsi="Times New Roman" w:cs="Times New Roman"/>
+          <w:sz w:val="24"/>
+          <w:szCs w:val="24"/>
+        </w:rPr>
+        <w:t xml:space="preserve"> </w:t>
+      </w:r>
+      <w:proofErr w:type="spellStart"/>
+      <w:r>
+        <w:rPr>
+          <w:rFonts w:ascii="Times New Roman" w:hAnsi="Times New Roman" w:cs="Times New Roman"/>
+          <w:sz w:val="24"/>
+          <w:szCs w:val="24"/>
+        </w:rPr>
+        <w:t>satu</w:t>
+      </w:r>
+      <w:proofErr w:type="spellEnd"/>
+      <w:r>
+        <w:rPr>
+          <w:rFonts w:ascii="Times New Roman" w:hAnsi="Times New Roman" w:cs="Times New Roman"/>
+          <w:sz w:val="24"/>
+          <w:szCs w:val="24"/>
+        </w:rPr>
+        <w:t xml:space="preserve"> </w:t>
+      </w:r>
+      <w:proofErr w:type="spellStart"/>
+      <w:r>
+        <w:rPr>
+          <w:rFonts w:ascii="Times New Roman" w:hAnsi="Times New Roman" w:cs="Times New Roman"/>
+          <w:sz w:val="24"/>
+          <w:szCs w:val="24"/>
+        </w:rPr>
+        <w:t>kategori</w:t>
+      </w:r>
+      <w:proofErr w:type="spellEnd"/>
+      <w:r>
+        <w:rPr>
+          <w:rFonts w:ascii="Times New Roman" w:hAnsi="Times New Roman" w:cs="Times New Roman"/>
+          <w:sz w:val="24"/>
+          <w:szCs w:val="24"/>
+        </w:rPr>
+        <w:t xml:space="preserve"> </w:t>
+      </w:r>
+      <w:proofErr w:type="spellStart"/>
+      <w:r>
+        <w:rPr>
+          <w:rFonts w:ascii="Times New Roman" w:hAnsi="Times New Roman" w:cs="Times New Roman"/>
+          <w:sz w:val="24"/>
+          <w:szCs w:val="24"/>
+        </w:rPr>
+        <w:t>lengkap</w:t>
+      </w:r>
+      <w:proofErr w:type="spellEnd"/>
+      <w:r>
+        <w:rPr>
+          <w:rFonts w:ascii="Times New Roman" w:hAnsi="Times New Roman" w:cs="Times New Roman"/>
+          <w:sz w:val="24"/>
+          <w:szCs w:val="24"/>
+        </w:rPr>
+        <w:t xml:space="preserve"> </w:t>
+      </w:r>
+      <w:proofErr w:type="spellStart"/>
+      <w:r>
+        <w:rPr>
+          <w:rFonts w:ascii="Times New Roman" w:hAnsi="Times New Roman" w:cs="Times New Roman"/>
+          <w:sz w:val="24"/>
+          <w:szCs w:val="24"/>
+        </w:rPr>
+        <w:t>dengan</w:t>
+      </w:r>
+      <w:proofErr w:type="spellEnd"/>
+      <w:r>
+        <w:rPr>
+          <w:rFonts w:ascii="Times New Roman" w:hAnsi="Times New Roman" w:cs="Times New Roman"/>
+          <w:sz w:val="24"/>
+          <w:szCs w:val="24"/>
+        </w:rPr>
+        <w:t xml:space="preserve"> daftar </w:t>
+      </w:r>
+      <w:proofErr w:type="spellStart"/>
+      <w:r>
+        <w:rPr>
+          <w:rFonts w:ascii="Times New Roman" w:hAnsi="Times New Roman" w:cs="Times New Roman"/>
+          <w:sz w:val="24"/>
+          <w:szCs w:val="24"/>
+        </w:rPr>
+        <w:t>artikel</w:t>
+      </w:r>
+      <w:proofErr w:type="spellEnd"/>
+      <w:r>
+        <w:rPr>
+          <w:rFonts w:ascii="Times New Roman" w:hAnsi="Times New Roman" w:cs="Times New Roman"/>
+          <w:sz w:val="24"/>
+          <w:szCs w:val="24"/>
+        </w:rPr>
+        <w:t>.</w:t>
       </w:r>
     </w:p>
     <w:p>
@@ -3077,7 +7020,115 @@
           <w:sz w:val="24"/>
           <w:szCs w:val="24"/>
         </w:rPr>
-        <w:t xml:space="preserve">writers/index.blade.php menampilkan kartu penulis + badge jumlah artikel. </w:t>
+        <w:t>writers/</w:t>
+      </w:r>
+      <w:proofErr w:type="spellStart"/>
+      <w:r>
+        <w:rPr>
+          <w:rFonts w:ascii="Times New Roman" w:hAnsi="Times New Roman" w:cs="Times New Roman"/>
+          <w:sz w:val="24"/>
+          <w:szCs w:val="24"/>
+        </w:rPr>
+        <w:t>index.blade.php</w:t>
+      </w:r>
+      <w:proofErr w:type="spellEnd"/>
+      <w:r>
+        <w:rPr>
+          <w:rFonts w:ascii="Times New Roman" w:hAnsi="Times New Roman" w:cs="Times New Roman"/>
+          <w:sz w:val="24"/>
+          <w:szCs w:val="24"/>
+        </w:rPr>
+        <w:t xml:space="preserve"> </w:t>
+      </w:r>
+      <w:proofErr w:type="spellStart"/>
+      <w:r>
+        <w:rPr>
+          <w:rFonts w:ascii="Times New Roman" w:hAnsi="Times New Roman" w:cs="Times New Roman"/>
+          <w:sz w:val="24"/>
+          <w:szCs w:val="24"/>
+        </w:rPr>
+        <w:t>menampilkan</w:t>
+      </w:r>
+      <w:proofErr w:type="spellEnd"/>
+      <w:r>
+        <w:rPr>
+          <w:rFonts w:ascii="Times New Roman" w:hAnsi="Times New Roman" w:cs="Times New Roman"/>
+          <w:sz w:val="24"/>
+          <w:szCs w:val="24"/>
+        </w:rPr>
+        <w:t xml:space="preserve"> </w:t>
+      </w:r>
+      <w:proofErr w:type="spellStart"/>
+      <w:r>
+        <w:rPr>
+          <w:rFonts w:ascii="Times New Roman" w:hAnsi="Times New Roman" w:cs="Times New Roman"/>
+          <w:sz w:val="24"/>
+          <w:szCs w:val="24"/>
+        </w:rPr>
+        <w:t>kartu</w:t>
+      </w:r>
+      <w:proofErr w:type="spellEnd"/>
+      <w:r>
+        <w:rPr>
+          <w:rFonts w:ascii="Times New Roman" w:hAnsi="Times New Roman" w:cs="Times New Roman"/>
+          <w:sz w:val="24"/>
+          <w:szCs w:val="24"/>
+        </w:rPr>
+        <w:t xml:space="preserve"> </w:t>
+      </w:r>
+      <w:proofErr w:type="spellStart"/>
+      <w:r>
+        <w:rPr>
+          <w:rFonts w:ascii="Times New Roman" w:hAnsi="Times New Roman" w:cs="Times New Roman"/>
+          <w:sz w:val="24"/>
+          <w:szCs w:val="24"/>
+        </w:rPr>
+        <w:t>penulis</w:t>
+      </w:r>
+      <w:proofErr w:type="spellEnd"/>
+      <w:r>
+        <w:rPr>
+          <w:rFonts w:ascii="Times New Roman" w:hAnsi="Times New Roman" w:cs="Times New Roman"/>
+          <w:sz w:val="24"/>
+          <w:szCs w:val="24"/>
+        </w:rPr>
+        <w:t xml:space="preserve"> + badge </w:t>
+      </w:r>
+      <w:proofErr w:type="spellStart"/>
+      <w:r>
+        <w:rPr>
+          <w:rFonts w:ascii="Times New Roman" w:hAnsi="Times New Roman" w:cs="Times New Roman"/>
+          <w:sz w:val="24"/>
+          <w:szCs w:val="24"/>
+        </w:rPr>
+        <w:t>jumlah</w:t>
+      </w:r>
+      <w:proofErr w:type="spellEnd"/>
+      <w:r>
+        <w:rPr>
+          <w:rFonts w:ascii="Times New Roman" w:hAnsi="Times New Roman" w:cs="Times New Roman"/>
+          <w:sz w:val="24"/>
+          <w:szCs w:val="24"/>
+        </w:rPr>
+        <w:t xml:space="preserve"> </w:t>
+      </w:r>
+      <w:proofErr w:type="spellStart"/>
+      <w:r>
+        <w:rPr>
+          <w:rFonts w:ascii="Times New Roman" w:hAnsi="Times New Roman" w:cs="Times New Roman"/>
+          <w:sz w:val="24"/>
+          <w:szCs w:val="24"/>
+        </w:rPr>
+        <w:t>artikel</w:t>
+      </w:r>
+      <w:proofErr w:type="spellEnd"/>
+      <w:r>
+        <w:rPr>
+          <w:rFonts w:ascii="Times New Roman" w:hAnsi="Times New Roman" w:cs="Times New Roman"/>
+          <w:sz w:val="24"/>
+          <w:szCs w:val="24"/>
+        </w:rPr>
+        <w:t xml:space="preserve">. </w:t>
       </w:r>
     </w:p>
     <w:p>
@@ -3098,7 +7149,97 @@
           <w:sz w:val="24"/>
           <w:szCs w:val="24"/>
         </w:rPr>
-        <w:t>writers/show.blade.php memuat profil dan daftar artikel per penulis.</w:t>
+        <w:t>writers/</w:t>
+      </w:r>
+      <w:proofErr w:type="spellStart"/>
+      <w:r>
+        <w:rPr>
+          <w:rFonts w:ascii="Times New Roman" w:hAnsi="Times New Roman" w:cs="Times New Roman"/>
+          <w:sz w:val="24"/>
+          <w:szCs w:val="24"/>
+        </w:rPr>
+        <w:t>show.blade.php</w:t>
+      </w:r>
+      <w:proofErr w:type="spellEnd"/>
+      <w:r>
+        <w:rPr>
+          <w:rFonts w:ascii="Times New Roman" w:hAnsi="Times New Roman" w:cs="Times New Roman"/>
+          <w:sz w:val="24"/>
+          <w:szCs w:val="24"/>
+        </w:rPr>
+        <w:t xml:space="preserve"> </w:t>
+      </w:r>
+      <w:proofErr w:type="spellStart"/>
+      <w:r>
+        <w:rPr>
+          <w:rFonts w:ascii="Times New Roman" w:hAnsi="Times New Roman" w:cs="Times New Roman"/>
+          <w:sz w:val="24"/>
+          <w:szCs w:val="24"/>
+        </w:rPr>
+        <w:t>memuat</w:t>
+      </w:r>
+      <w:proofErr w:type="spellEnd"/>
+      <w:r>
+        <w:rPr>
+          <w:rFonts w:ascii="Times New Roman" w:hAnsi="Times New Roman" w:cs="Times New Roman"/>
+          <w:sz w:val="24"/>
+          <w:szCs w:val="24"/>
+        </w:rPr>
+        <w:t xml:space="preserve"> </w:t>
+      </w:r>
+      <w:proofErr w:type="spellStart"/>
+      <w:r>
+        <w:rPr>
+          <w:rFonts w:ascii="Times New Roman" w:hAnsi="Times New Roman" w:cs="Times New Roman"/>
+          <w:sz w:val="24"/>
+          <w:szCs w:val="24"/>
+        </w:rPr>
+        <w:t>profil</w:t>
+      </w:r>
+      <w:proofErr w:type="spellEnd"/>
+      <w:r>
+        <w:rPr>
+          <w:rFonts w:ascii="Times New Roman" w:hAnsi="Times New Roman" w:cs="Times New Roman"/>
+          <w:sz w:val="24"/>
+          <w:szCs w:val="24"/>
+        </w:rPr>
+        <w:t xml:space="preserve"> dan daftar </w:t>
+      </w:r>
+      <w:proofErr w:type="spellStart"/>
+      <w:r>
+        <w:rPr>
+          <w:rFonts w:ascii="Times New Roman" w:hAnsi="Times New Roman" w:cs="Times New Roman"/>
+          <w:sz w:val="24"/>
+          <w:szCs w:val="24"/>
+        </w:rPr>
+        <w:t>artikel</w:t>
+      </w:r>
+      <w:proofErr w:type="spellEnd"/>
+      <w:r>
+        <w:rPr>
+          <w:rFonts w:ascii="Times New Roman" w:hAnsi="Times New Roman" w:cs="Times New Roman"/>
+          <w:sz w:val="24"/>
+          <w:szCs w:val="24"/>
+        </w:rPr>
+        <w:t xml:space="preserve"> per </w:t>
+      </w:r>
+      <w:proofErr w:type="spellStart"/>
+      <w:r>
+        <w:rPr>
+          <w:rFonts w:ascii="Times New Roman" w:hAnsi="Times New Roman" w:cs="Times New Roman"/>
+          <w:sz w:val="24"/>
+          <w:szCs w:val="24"/>
+        </w:rPr>
+        <w:t>penulis</w:t>
+      </w:r>
+      <w:proofErr w:type="spellEnd"/>
+      <w:r>
+        <w:rPr>
+          <w:rFonts w:ascii="Times New Roman" w:hAnsi="Times New Roman" w:cs="Times New Roman"/>
+          <w:sz w:val="24"/>
+          <w:szCs w:val="24"/>
+        </w:rPr>
+        <w:t>.</w:t>
       </w:r>
     </w:p>
     <w:p>
@@ -3119,7 +7260,97 @@
           <w:sz w:val="24"/>
           <w:szCs w:val="24"/>
         </w:rPr>
-        <w:t>About: konten statis mengenai visi misi EduFun.</w:t>
+        <w:t xml:space="preserve">About: </w:t>
+      </w:r>
+      <w:proofErr w:type="spellStart"/>
+      <w:r>
+        <w:rPr>
+          <w:rFonts w:ascii="Times New Roman" w:hAnsi="Times New Roman" w:cs="Times New Roman"/>
+          <w:sz w:val="24"/>
+          <w:szCs w:val="24"/>
+        </w:rPr>
+        <w:t>konten</w:t>
+      </w:r>
+      <w:proofErr w:type="spellEnd"/>
+      <w:r>
+        <w:rPr>
+          <w:rFonts w:ascii="Times New Roman" w:hAnsi="Times New Roman" w:cs="Times New Roman"/>
+          <w:sz w:val="24"/>
+          <w:szCs w:val="24"/>
+        </w:rPr>
+        <w:t xml:space="preserve"> statis </w:t>
+      </w:r>
+      <w:proofErr w:type="spellStart"/>
+      <w:r>
+        <w:rPr>
+          <w:rFonts w:ascii="Times New Roman" w:hAnsi="Times New Roman" w:cs="Times New Roman"/>
+          <w:sz w:val="24"/>
+          <w:szCs w:val="24"/>
+        </w:rPr>
+        <w:t>mengenai</w:t>
+      </w:r>
+      <w:proofErr w:type="spellEnd"/>
+      <w:r>
+        <w:rPr>
+          <w:rFonts w:ascii="Times New Roman" w:hAnsi="Times New Roman" w:cs="Times New Roman"/>
+          <w:sz w:val="24"/>
+          <w:szCs w:val="24"/>
+        </w:rPr>
+        <w:t xml:space="preserve"> </w:t>
+      </w:r>
+      <w:proofErr w:type="spellStart"/>
+      <w:r>
+        <w:rPr>
+          <w:rFonts w:ascii="Times New Roman" w:hAnsi="Times New Roman" w:cs="Times New Roman"/>
+          <w:sz w:val="24"/>
+          <w:szCs w:val="24"/>
+        </w:rPr>
+        <w:t>visi</w:t>
+      </w:r>
+      <w:proofErr w:type="spellEnd"/>
+      <w:r>
+        <w:rPr>
+          <w:rFonts w:ascii="Times New Roman" w:hAnsi="Times New Roman" w:cs="Times New Roman"/>
+          <w:sz w:val="24"/>
+          <w:szCs w:val="24"/>
+        </w:rPr>
+        <w:t xml:space="preserve"> </w:t>
+      </w:r>
+      <w:proofErr w:type="spellStart"/>
+      <w:r>
+        <w:rPr>
+          <w:rFonts w:ascii="Times New Roman" w:hAnsi="Times New Roman" w:cs="Times New Roman"/>
+          <w:sz w:val="24"/>
+          <w:szCs w:val="24"/>
+        </w:rPr>
+        <w:t>misi</w:t>
+      </w:r>
+      <w:proofErr w:type="spellEnd"/>
+      <w:r>
+        <w:rPr>
+          <w:rFonts w:ascii="Times New Roman" w:hAnsi="Times New Roman" w:cs="Times New Roman"/>
+          <w:sz w:val="24"/>
+          <w:szCs w:val="24"/>
+        </w:rPr>
+        <w:t xml:space="preserve"> </w:t>
+      </w:r>
+      <w:proofErr w:type="spellStart"/>
+      <w:r>
+        <w:rPr>
+          <w:rFonts w:ascii="Times New Roman" w:hAnsi="Times New Roman" w:cs="Times New Roman"/>
+          <w:sz w:val="24"/>
+          <w:szCs w:val="24"/>
+        </w:rPr>
+        <w:t>EduFun</w:t>
+      </w:r>
+      <w:proofErr w:type="spellEnd"/>
+      <w:r>
+        <w:rPr>
+          <w:rFonts w:ascii="Times New Roman" w:hAnsi="Times New Roman" w:cs="Times New Roman"/>
+          <w:sz w:val="24"/>
+          <w:szCs w:val="24"/>
+        </w:rPr>
+        <w:t>.</w:t>
       </w:r>
     </w:p>
     <w:p>
@@ -3204,7 +7435,259 @@
           <w:sz w:val="24"/>
           <w:szCs w:val="24"/>
         </w:rPr>
-        <w:t>articles: relasi category_id dan writer_id dengan cascadeOnDelete, kolom konten (summary, content, thumbnail_url), metadata tanggal publikasi, serta kolom popular (is_popular, popular_page).</w:t>
+        <w:t xml:space="preserve">articles: </w:t>
+      </w:r>
+      <w:proofErr w:type="spellStart"/>
+      <w:r>
+        <w:rPr>
+          <w:rFonts w:ascii="Times New Roman" w:hAnsi="Times New Roman" w:cs="Times New Roman"/>
+          <w:sz w:val="24"/>
+          <w:szCs w:val="24"/>
+        </w:rPr>
+        <w:t>relasi</w:t>
+      </w:r>
+      <w:proofErr w:type="spellEnd"/>
+      <w:r>
+        <w:rPr>
+          <w:rFonts w:ascii="Times New Roman" w:hAnsi="Times New Roman" w:cs="Times New Roman"/>
+          <w:sz w:val="24"/>
+          <w:szCs w:val="24"/>
+        </w:rPr>
+        <w:t xml:space="preserve"> </w:t>
+      </w:r>
+      <w:proofErr w:type="spellStart"/>
+      <w:r>
+        <w:rPr>
+          <w:rFonts w:ascii="Times New Roman" w:hAnsi="Times New Roman" w:cs="Times New Roman"/>
+          <w:sz w:val="24"/>
+          <w:szCs w:val="24"/>
+        </w:rPr>
+        <w:t>category_id</w:t>
+      </w:r>
+      <w:proofErr w:type="spellEnd"/>
+      <w:r>
+        <w:rPr>
+          <w:rFonts w:ascii="Times New Roman" w:hAnsi="Times New Roman" w:cs="Times New Roman"/>
+          <w:sz w:val="24"/>
+          <w:szCs w:val="24"/>
+        </w:rPr>
+        <w:t xml:space="preserve"> dan </w:t>
+      </w:r>
+      <w:proofErr w:type="spellStart"/>
+      <w:r>
+        <w:rPr>
+          <w:rFonts w:ascii="Times New Roman" w:hAnsi="Times New Roman" w:cs="Times New Roman"/>
+          <w:sz w:val="24"/>
+          <w:szCs w:val="24"/>
+        </w:rPr>
+        <w:t>writer_id</w:t>
+      </w:r>
+      <w:proofErr w:type="spellEnd"/>
+      <w:r>
+        <w:rPr>
+          <w:rFonts w:ascii="Times New Roman" w:hAnsi="Times New Roman" w:cs="Times New Roman"/>
+          <w:sz w:val="24"/>
+          <w:szCs w:val="24"/>
+        </w:rPr>
+        <w:t xml:space="preserve"> </w:t>
+      </w:r>
+      <w:proofErr w:type="spellStart"/>
+      <w:r>
+        <w:rPr>
+          <w:rFonts w:ascii="Times New Roman" w:hAnsi="Times New Roman" w:cs="Times New Roman"/>
+          <w:sz w:val="24"/>
+          <w:szCs w:val="24"/>
+        </w:rPr>
+        <w:t>dengan</w:t>
+      </w:r>
+      <w:proofErr w:type="spellEnd"/>
+      <w:r>
+        <w:rPr>
+          <w:rFonts w:ascii="Times New Roman" w:hAnsi="Times New Roman" w:cs="Times New Roman"/>
+          <w:sz w:val="24"/>
+          <w:szCs w:val="24"/>
+        </w:rPr>
+        <w:t xml:space="preserve"> </w:t>
+      </w:r>
+      <w:proofErr w:type="spellStart"/>
+      <w:r>
+        <w:rPr>
+          <w:rFonts w:ascii="Times New Roman" w:hAnsi="Times New Roman" w:cs="Times New Roman"/>
+          <w:sz w:val="24"/>
+          <w:szCs w:val="24"/>
+        </w:rPr>
+        <w:t>cascadeOnDelete</w:t>
+      </w:r>
+      <w:proofErr w:type="spellEnd"/>
+      <w:r>
+        <w:rPr>
+          <w:rFonts w:ascii="Times New Roman" w:hAnsi="Times New Roman" w:cs="Times New Roman"/>
+          <w:sz w:val="24"/>
+          <w:szCs w:val="24"/>
+        </w:rPr>
+        <w:t xml:space="preserve">, </w:t>
+      </w:r>
+      <w:proofErr w:type="spellStart"/>
+      <w:r>
+        <w:rPr>
+          <w:rFonts w:ascii="Times New Roman" w:hAnsi="Times New Roman" w:cs="Times New Roman"/>
+          <w:sz w:val="24"/>
+          <w:szCs w:val="24"/>
+        </w:rPr>
+        <w:t>kolom</w:t>
+      </w:r>
+      <w:proofErr w:type="spellEnd"/>
+      <w:r>
+        <w:rPr>
+          <w:rFonts w:ascii="Times New Roman" w:hAnsi="Times New Roman" w:cs="Times New Roman"/>
+          <w:sz w:val="24"/>
+          <w:szCs w:val="24"/>
+        </w:rPr>
+        <w:t xml:space="preserve"> </w:t>
+      </w:r>
+      <w:proofErr w:type="spellStart"/>
+      <w:r>
+        <w:rPr>
+          <w:rFonts w:ascii="Times New Roman" w:hAnsi="Times New Roman" w:cs="Times New Roman"/>
+          <w:sz w:val="24"/>
+          <w:szCs w:val="24"/>
+        </w:rPr>
+        <w:t>konten</w:t>
+      </w:r>
+      <w:proofErr w:type="spellEnd"/>
+      <w:r>
+        <w:rPr>
+          <w:rFonts w:ascii="Times New Roman" w:hAnsi="Times New Roman" w:cs="Times New Roman"/>
+          <w:sz w:val="24"/>
+          <w:szCs w:val="24"/>
+        </w:rPr>
+        <w:t xml:space="preserve"> (summary, content, </w:t>
+      </w:r>
+      <w:proofErr w:type="spellStart"/>
+      <w:r>
+        <w:rPr>
+          <w:rFonts w:ascii="Times New Roman" w:hAnsi="Times New Roman" w:cs="Times New Roman"/>
+          <w:sz w:val="24"/>
+          <w:szCs w:val="24"/>
+        </w:rPr>
+        <w:t>thumbnail_url</w:t>
+      </w:r>
+      <w:proofErr w:type="spellEnd"/>
+      <w:r>
+        <w:rPr>
+          <w:rFonts w:ascii="Times New Roman" w:hAnsi="Times New Roman" w:cs="Times New Roman"/>
+          <w:sz w:val="24"/>
+          <w:szCs w:val="24"/>
+        </w:rPr>
+        <w:t xml:space="preserve">), metadata </w:t>
+      </w:r>
+      <w:proofErr w:type="spellStart"/>
+      <w:r>
+        <w:rPr>
+          <w:rFonts w:ascii="Times New Roman" w:hAnsi="Times New Roman" w:cs="Times New Roman"/>
+          <w:sz w:val="24"/>
+          <w:szCs w:val="24"/>
+        </w:rPr>
+        <w:t>tanggal</w:t>
+      </w:r>
+      <w:proofErr w:type="spellEnd"/>
+      <w:r>
+        <w:rPr>
+          <w:rFonts w:ascii="Times New Roman" w:hAnsi="Times New Roman" w:cs="Times New Roman"/>
+          <w:sz w:val="24"/>
+          <w:szCs w:val="24"/>
+        </w:rPr>
+        <w:t xml:space="preserve"> </w:t>
+      </w:r>
+      <w:proofErr w:type="spellStart"/>
+      <w:r>
+        <w:rPr>
+          <w:rFonts w:ascii="Times New Roman" w:hAnsi="Times New Roman" w:cs="Times New Roman"/>
+          <w:sz w:val="24"/>
+          <w:szCs w:val="24"/>
+        </w:rPr>
+        <w:t>publikasi</w:t>
+      </w:r>
+      <w:proofErr w:type="spellEnd"/>
+      <w:r>
+        <w:rPr>
+          <w:rFonts w:ascii="Times New Roman" w:hAnsi="Times New Roman" w:cs="Times New Roman"/>
+          <w:sz w:val="24"/>
+          <w:szCs w:val="24"/>
+        </w:rPr>
+        <w:t xml:space="preserve">, </w:t>
+      </w:r>
+      <w:proofErr w:type="spellStart"/>
+      <w:r>
+        <w:rPr>
+          <w:rFonts w:ascii="Times New Roman" w:hAnsi="Times New Roman" w:cs="Times New Roman"/>
+          <w:sz w:val="24"/>
+          <w:szCs w:val="24"/>
+        </w:rPr>
+        <w:t>serta</w:t>
+      </w:r>
+      <w:proofErr w:type="spellEnd"/>
+      <w:r>
+        <w:rPr>
+          <w:rFonts w:ascii="Times New Roman" w:hAnsi="Times New Roman" w:cs="Times New Roman"/>
+          <w:sz w:val="24"/>
+          <w:szCs w:val="24"/>
+        </w:rPr>
+        <w:t xml:space="preserve"> </w:t>
+      </w:r>
+      <w:proofErr w:type="spellStart"/>
+      <w:r>
+        <w:rPr>
+          <w:rFonts w:ascii="Times New Roman" w:hAnsi="Times New Roman" w:cs="Times New Roman"/>
+          <w:sz w:val="24"/>
+          <w:szCs w:val="24"/>
+        </w:rPr>
+        <w:t>kolom</w:t>
+      </w:r>
+      <w:proofErr w:type="spellEnd"/>
+      <w:r>
+        <w:rPr>
+          <w:rFonts w:ascii="Times New Roman" w:hAnsi="Times New Roman" w:cs="Times New Roman"/>
+          <w:sz w:val="24"/>
+          <w:szCs w:val="24"/>
+        </w:rPr>
+        <w:t xml:space="preserve"> popular (</w:t>
+      </w:r>
+      <w:proofErr w:type="spellStart"/>
+      <w:r>
+        <w:rPr>
+          <w:rFonts w:ascii="Times New Roman" w:hAnsi="Times New Roman" w:cs="Times New Roman"/>
+          <w:sz w:val="24"/>
+          <w:szCs w:val="24"/>
+        </w:rPr>
+        <w:t>is_popular</w:t>
+      </w:r>
+      <w:proofErr w:type="spellEnd"/>
+      <w:r>
+        <w:rPr>
+          <w:rFonts w:ascii="Times New Roman" w:hAnsi="Times New Roman" w:cs="Times New Roman"/>
+          <w:sz w:val="24"/>
+          <w:szCs w:val="24"/>
+        </w:rPr>
+        <w:t xml:space="preserve">, </w:t>
+      </w:r>
+      <w:proofErr w:type="spellStart"/>
+      <w:r>
+        <w:rPr>
+          <w:rFonts w:ascii="Times New Roman" w:hAnsi="Times New Roman" w:cs="Times New Roman"/>
+          <w:sz w:val="24"/>
+          <w:szCs w:val="24"/>
+        </w:rPr>
+        <w:t>popular_page</w:t>
+      </w:r>
+      <w:proofErr w:type="spellEnd"/>
+      <w:r>
+        <w:rPr>
+          <w:rFonts w:ascii="Times New Roman" w:hAnsi="Times New Roman" w:cs="Times New Roman"/>
+          <w:sz w:val="24"/>
+          <w:szCs w:val="24"/>
+        </w:rPr>
+        <w:t>).</w:t>
       </w:r>
     </w:p>
     <w:p>
@@ -3217,6 +7700,7 @@
           <w:szCs w:val="24"/>
         </w:rPr>
       </w:pPr>
+      <w:proofErr w:type="spellStart"/>
       <w:r>
         <w:rPr>
           <w:rFonts w:ascii="Times New Roman" w:hAnsi="Times New Roman" w:cs="Times New Roman"/>
@@ -3225,7 +7709,18 @@
           <w:sz w:val="24"/>
           <w:szCs w:val="24"/>
         </w:rPr>
-        <w:t>Seeder &amp; Faker Strategy</w:t>
+        <w:t>Seeder</w:t>
+      </w:r>
+      <w:proofErr w:type="spellEnd"/>
+      <w:r>
+        <w:rPr>
+          <w:rFonts w:ascii="Times New Roman" w:hAnsi="Times New Roman" w:cs="Times New Roman"/>
+          <w:b/>
+          <w:bCs/>
+          <w:sz w:val="24"/>
+          <w:szCs w:val="24"/>
+        </w:rPr>
+        <w:t xml:space="preserve"> &amp; Faker Strategy</w:t>
       </w:r>
     </w:p>
     <w:p>
@@ -3240,13 +7735,113 @@
           <w:szCs w:val="24"/>
         </w:rPr>
       </w:pPr>
-      <w:r>
-        <w:rPr>
-          <w:rFonts w:ascii="Times New Roman" w:hAnsi="Times New Roman" w:cs="Times New Roman"/>
-          <w:sz w:val="24"/>
-          <w:szCs w:val="24"/>
-        </w:rPr>
-        <w:t>CategorySeeder: membuat dua kategori utama (Data Science, Network Security) dengan deskripsi faker.</w:t>
+      <w:proofErr w:type="spellStart"/>
+      <w:r>
+        <w:rPr>
+          <w:rFonts w:ascii="Times New Roman" w:hAnsi="Times New Roman" w:cs="Times New Roman"/>
+          <w:sz w:val="24"/>
+          <w:szCs w:val="24"/>
+        </w:rPr>
+        <w:t>CategorySeeder</w:t>
+      </w:r>
+      <w:proofErr w:type="spellEnd"/>
+      <w:r>
+        <w:rPr>
+          <w:rFonts w:ascii="Times New Roman" w:hAnsi="Times New Roman" w:cs="Times New Roman"/>
+          <w:sz w:val="24"/>
+          <w:szCs w:val="24"/>
+        </w:rPr>
+        <w:t xml:space="preserve">: </w:t>
+      </w:r>
+      <w:proofErr w:type="spellStart"/>
+      <w:r>
+        <w:rPr>
+          <w:rFonts w:ascii="Times New Roman" w:hAnsi="Times New Roman" w:cs="Times New Roman"/>
+          <w:sz w:val="24"/>
+          <w:szCs w:val="24"/>
+        </w:rPr>
+        <w:t>membuat</w:t>
+      </w:r>
+      <w:proofErr w:type="spellEnd"/>
+      <w:r>
+        <w:rPr>
+          <w:rFonts w:ascii="Times New Roman" w:hAnsi="Times New Roman" w:cs="Times New Roman"/>
+          <w:sz w:val="24"/>
+          <w:szCs w:val="24"/>
+        </w:rPr>
+        <w:t xml:space="preserve"> dua </w:t>
+      </w:r>
+      <w:proofErr w:type="spellStart"/>
+      <w:r>
+        <w:rPr>
+          <w:rFonts w:ascii="Times New Roman" w:hAnsi="Times New Roman" w:cs="Times New Roman"/>
+          <w:sz w:val="24"/>
+          <w:szCs w:val="24"/>
+        </w:rPr>
+        <w:t>kategori</w:t>
+      </w:r>
+      <w:proofErr w:type="spellEnd"/>
+      <w:r>
+        <w:rPr>
+          <w:rFonts w:ascii="Times New Roman" w:hAnsi="Times New Roman" w:cs="Times New Roman"/>
+          <w:sz w:val="24"/>
+          <w:szCs w:val="24"/>
+        </w:rPr>
+        <w:t xml:space="preserve"> </w:t>
+      </w:r>
+      <w:proofErr w:type="spellStart"/>
+      <w:r>
+        <w:rPr>
+          <w:rFonts w:ascii="Times New Roman" w:hAnsi="Times New Roman" w:cs="Times New Roman"/>
+          <w:sz w:val="24"/>
+          <w:szCs w:val="24"/>
+        </w:rPr>
+        <w:t>utama</w:t>
+      </w:r>
+      <w:proofErr w:type="spellEnd"/>
+      <w:r>
+        <w:rPr>
+          <w:rFonts w:ascii="Times New Roman" w:hAnsi="Times New Roman" w:cs="Times New Roman"/>
+          <w:sz w:val="24"/>
+          <w:szCs w:val="24"/>
+        </w:rPr>
+        <w:t xml:space="preserve"> (Data Science, Network Security) </w:t>
+      </w:r>
+      <w:proofErr w:type="spellStart"/>
+      <w:r>
+        <w:rPr>
+          <w:rFonts w:ascii="Times New Roman" w:hAnsi="Times New Roman" w:cs="Times New Roman"/>
+          <w:sz w:val="24"/>
+          <w:szCs w:val="24"/>
+        </w:rPr>
+        <w:t>dengan</w:t>
+      </w:r>
+      <w:proofErr w:type="spellEnd"/>
+      <w:r>
+        <w:rPr>
+          <w:rFonts w:ascii="Times New Roman" w:hAnsi="Times New Roman" w:cs="Times New Roman"/>
+          <w:sz w:val="24"/>
+          <w:szCs w:val="24"/>
+        </w:rPr>
+        <w:t xml:space="preserve"> </w:t>
+      </w:r>
+      <w:proofErr w:type="spellStart"/>
+      <w:r>
+        <w:rPr>
+          <w:rFonts w:ascii="Times New Roman" w:hAnsi="Times New Roman" w:cs="Times New Roman"/>
+          <w:sz w:val="24"/>
+          <w:szCs w:val="24"/>
+        </w:rPr>
+        <w:t>deskripsi</w:t>
+      </w:r>
+      <w:proofErr w:type="spellEnd"/>
+      <w:r>
+        <w:rPr>
+          <w:rFonts w:ascii="Times New Roman" w:hAnsi="Times New Roman" w:cs="Times New Roman"/>
+          <w:sz w:val="24"/>
+          <w:szCs w:val="24"/>
+        </w:rPr>
+        <w:t xml:space="preserve"> faker.</w:t>
       </w:r>
     </w:p>
     <w:p>
@@ -3261,13 +7856,113 @@
           <w:szCs w:val="24"/>
         </w:rPr>
       </w:pPr>
-      <w:r>
-        <w:rPr>
-          <w:rFonts w:ascii="Times New Roman" w:hAnsi="Times New Roman" w:cs="Times New Roman"/>
-          <w:sz w:val="24"/>
-          <w:szCs w:val="24"/>
-        </w:rPr>
-        <w:t>WriterSeeder: membuat tiga penulis dengan role berbeda + bio faker.</w:t>
+      <w:proofErr w:type="spellStart"/>
+      <w:r>
+        <w:rPr>
+          <w:rFonts w:ascii="Times New Roman" w:hAnsi="Times New Roman" w:cs="Times New Roman"/>
+          <w:sz w:val="24"/>
+          <w:szCs w:val="24"/>
+        </w:rPr>
+        <w:t>WriterSeeder</w:t>
+      </w:r>
+      <w:proofErr w:type="spellEnd"/>
+      <w:r>
+        <w:rPr>
+          <w:rFonts w:ascii="Times New Roman" w:hAnsi="Times New Roman" w:cs="Times New Roman"/>
+          <w:sz w:val="24"/>
+          <w:szCs w:val="24"/>
+        </w:rPr>
+        <w:t xml:space="preserve">: </w:t>
+      </w:r>
+      <w:proofErr w:type="spellStart"/>
+      <w:r>
+        <w:rPr>
+          <w:rFonts w:ascii="Times New Roman" w:hAnsi="Times New Roman" w:cs="Times New Roman"/>
+          <w:sz w:val="24"/>
+          <w:szCs w:val="24"/>
+        </w:rPr>
+        <w:t>membuat</w:t>
+      </w:r>
+      <w:proofErr w:type="spellEnd"/>
+      <w:r>
+        <w:rPr>
+          <w:rFonts w:ascii="Times New Roman" w:hAnsi="Times New Roman" w:cs="Times New Roman"/>
+          <w:sz w:val="24"/>
+          <w:szCs w:val="24"/>
+        </w:rPr>
+        <w:t xml:space="preserve"> </w:t>
+      </w:r>
+      <w:proofErr w:type="spellStart"/>
+      <w:r>
+        <w:rPr>
+          <w:rFonts w:ascii="Times New Roman" w:hAnsi="Times New Roman" w:cs="Times New Roman"/>
+          <w:sz w:val="24"/>
+          <w:szCs w:val="24"/>
+        </w:rPr>
+        <w:t>tiga</w:t>
+      </w:r>
+      <w:proofErr w:type="spellEnd"/>
+      <w:r>
+        <w:rPr>
+          <w:rFonts w:ascii="Times New Roman" w:hAnsi="Times New Roman" w:cs="Times New Roman"/>
+          <w:sz w:val="24"/>
+          <w:szCs w:val="24"/>
+        </w:rPr>
+        <w:t xml:space="preserve"> </w:t>
+      </w:r>
+      <w:proofErr w:type="spellStart"/>
+      <w:r>
+        <w:rPr>
+          <w:rFonts w:ascii="Times New Roman" w:hAnsi="Times New Roman" w:cs="Times New Roman"/>
+          <w:sz w:val="24"/>
+          <w:szCs w:val="24"/>
+        </w:rPr>
+        <w:t>penulis</w:t>
+      </w:r>
+      <w:proofErr w:type="spellEnd"/>
+      <w:r>
+        <w:rPr>
+          <w:rFonts w:ascii="Times New Roman" w:hAnsi="Times New Roman" w:cs="Times New Roman"/>
+          <w:sz w:val="24"/>
+          <w:szCs w:val="24"/>
+        </w:rPr>
+        <w:t xml:space="preserve"> </w:t>
+      </w:r>
+      <w:proofErr w:type="spellStart"/>
+      <w:r>
+        <w:rPr>
+          <w:rFonts w:ascii="Times New Roman" w:hAnsi="Times New Roman" w:cs="Times New Roman"/>
+          <w:sz w:val="24"/>
+          <w:szCs w:val="24"/>
+        </w:rPr>
+        <w:t>dengan</w:t>
+      </w:r>
+      <w:proofErr w:type="spellEnd"/>
+      <w:r>
+        <w:rPr>
+          <w:rFonts w:ascii="Times New Roman" w:hAnsi="Times New Roman" w:cs="Times New Roman"/>
+          <w:sz w:val="24"/>
+          <w:szCs w:val="24"/>
+        </w:rPr>
+        <w:t xml:space="preserve"> role </w:t>
+      </w:r>
+      <w:proofErr w:type="spellStart"/>
+      <w:r>
+        <w:rPr>
+          <w:rFonts w:ascii="Times New Roman" w:hAnsi="Times New Roman" w:cs="Times New Roman"/>
+          <w:sz w:val="24"/>
+          <w:szCs w:val="24"/>
+        </w:rPr>
+        <w:t>berbeda</w:t>
+      </w:r>
+      <w:proofErr w:type="spellEnd"/>
+      <w:r>
+        <w:rPr>
+          <w:rFonts w:ascii="Times New Roman" w:hAnsi="Times New Roman" w:cs="Times New Roman"/>
+          <w:sz w:val="24"/>
+          <w:szCs w:val="24"/>
+        </w:rPr>
+        <w:t xml:space="preserve"> + bio faker.</w:t>
       </w:r>
     </w:p>
     <w:p>
@@ -3282,13 +7977,23 @@
           <w:szCs w:val="24"/>
         </w:rPr>
       </w:pPr>
-      <w:r>
-        <w:rPr>
-          <w:rFonts w:ascii="Times New Roman" w:hAnsi="Times New Roman" w:cs="Times New Roman"/>
-          <w:sz w:val="24"/>
-          <w:szCs w:val="24"/>
-        </w:rPr>
-        <w:t xml:space="preserve">ArticleSeeder: </w:t>
+      <w:proofErr w:type="spellStart"/>
+      <w:r>
+        <w:rPr>
+          <w:rFonts w:ascii="Times New Roman" w:hAnsi="Times New Roman" w:cs="Times New Roman"/>
+          <w:sz w:val="24"/>
+          <w:szCs w:val="24"/>
+        </w:rPr>
+        <w:t>ArticleSeeder</w:t>
+      </w:r>
+      <w:proofErr w:type="spellEnd"/>
+      <w:r>
+        <w:rPr>
+          <w:rFonts w:ascii="Times New Roman" w:hAnsi="Times New Roman" w:cs="Times New Roman"/>
+          <w:sz w:val="24"/>
+          <w:szCs w:val="24"/>
+        </w:rPr>
+        <w:t xml:space="preserve">: </w:t>
       </w:r>
     </w:p>
     <w:p>
@@ -3303,13 +8008,185 @@
           <w:szCs w:val="24"/>
         </w:rPr>
       </w:pPr>
-      <w:r>
-        <w:rPr>
-          <w:rFonts w:ascii="Times New Roman" w:hAnsi="Times New Roman" w:cs="Times New Roman"/>
-          <w:sz w:val="24"/>
-          <w:szCs w:val="24"/>
-        </w:rPr>
-        <w:t xml:space="preserve">Membuat 6 artikel (3 per kategori) lengkap dengan gambar Unsplash, summary, content, tanggal, serta flag populer. </w:t>
+      <w:proofErr w:type="spellStart"/>
+      <w:r>
+        <w:rPr>
+          <w:rFonts w:ascii="Times New Roman" w:hAnsi="Times New Roman" w:cs="Times New Roman"/>
+          <w:sz w:val="24"/>
+          <w:szCs w:val="24"/>
+        </w:rPr>
+        <w:t>Membuat</w:t>
+      </w:r>
+      <w:proofErr w:type="spellEnd"/>
+      <w:r>
+        <w:rPr>
+          <w:rFonts w:ascii="Times New Roman" w:hAnsi="Times New Roman" w:cs="Times New Roman"/>
+          <w:sz w:val="24"/>
+          <w:szCs w:val="24"/>
+        </w:rPr>
+        <w:t xml:space="preserve"> 6 </w:t>
+      </w:r>
+      <w:proofErr w:type="spellStart"/>
+      <w:r>
+        <w:rPr>
+          <w:rFonts w:ascii="Times New Roman" w:hAnsi="Times New Roman" w:cs="Times New Roman"/>
+          <w:sz w:val="24"/>
+          <w:szCs w:val="24"/>
+        </w:rPr>
+        <w:t>artikel</w:t>
+      </w:r>
+      <w:proofErr w:type="spellEnd"/>
+      <w:r>
+        <w:rPr>
+          <w:rFonts w:ascii="Times New Roman" w:hAnsi="Times New Roman" w:cs="Times New Roman"/>
+          <w:sz w:val="24"/>
+          <w:szCs w:val="24"/>
+        </w:rPr>
+        <w:t xml:space="preserve"> (3 per </w:t>
+      </w:r>
+      <w:proofErr w:type="spellStart"/>
+      <w:r>
+        <w:rPr>
+          <w:rFonts w:ascii="Times New Roman" w:hAnsi="Times New Roman" w:cs="Times New Roman"/>
+          <w:sz w:val="24"/>
+          <w:szCs w:val="24"/>
+        </w:rPr>
+        <w:t>kategori</w:t>
+      </w:r>
+      <w:proofErr w:type="spellEnd"/>
+      <w:r>
+        <w:rPr>
+          <w:rFonts w:ascii="Times New Roman" w:hAnsi="Times New Roman" w:cs="Times New Roman"/>
+          <w:sz w:val="24"/>
+          <w:szCs w:val="24"/>
+        </w:rPr>
+        <w:t xml:space="preserve">) </w:t>
+      </w:r>
+      <w:proofErr w:type="spellStart"/>
+      <w:r>
+        <w:rPr>
+          <w:rFonts w:ascii="Times New Roman" w:hAnsi="Times New Roman" w:cs="Times New Roman"/>
+          <w:sz w:val="24"/>
+          <w:szCs w:val="24"/>
+        </w:rPr>
+        <w:t>lengkap</w:t>
+      </w:r>
+      <w:proofErr w:type="spellEnd"/>
+      <w:r>
+        <w:rPr>
+          <w:rFonts w:ascii="Times New Roman" w:hAnsi="Times New Roman" w:cs="Times New Roman"/>
+          <w:sz w:val="24"/>
+          <w:szCs w:val="24"/>
+        </w:rPr>
+        <w:t xml:space="preserve"> </w:t>
+      </w:r>
+      <w:proofErr w:type="spellStart"/>
+      <w:r>
+        <w:rPr>
+          <w:rFonts w:ascii="Times New Roman" w:hAnsi="Times New Roman" w:cs="Times New Roman"/>
+          <w:sz w:val="24"/>
+          <w:szCs w:val="24"/>
+        </w:rPr>
+        <w:t>dengan</w:t>
+      </w:r>
+      <w:proofErr w:type="spellEnd"/>
+      <w:r>
+        <w:rPr>
+          <w:rFonts w:ascii="Times New Roman" w:hAnsi="Times New Roman" w:cs="Times New Roman"/>
+          <w:sz w:val="24"/>
+          <w:szCs w:val="24"/>
+        </w:rPr>
+        <w:t xml:space="preserve"> </w:t>
+      </w:r>
+      <w:proofErr w:type="spellStart"/>
+      <w:r>
+        <w:rPr>
+          <w:rFonts w:ascii="Times New Roman" w:hAnsi="Times New Roman" w:cs="Times New Roman"/>
+          <w:sz w:val="24"/>
+          <w:szCs w:val="24"/>
+        </w:rPr>
+        <w:t>gambar</w:t>
+      </w:r>
+      <w:proofErr w:type="spellEnd"/>
+      <w:r>
+        <w:rPr>
+          <w:rFonts w:ascii="Times New Roman" w:hAnsi="Times New Roman" w:cs="Times New Roman"/>
+          <w:sz w:val="24"/>
+          <w:szCs w:val="24"/>
+        </w:rPr>
+        <w:t xml:space="preserve"> </w:t>
+      </w:r>
+      <w:proofErr w:type="spellStart"/>
+      <w:r>
+        <w:rPr>
+          <w:rFonts w:ascii="Times New Roman" w:hAnsi="Times New Roman" w:cs="Times New Roman"/>
+          <w:sz w:val="24"/>
+          <w:szCs w:val="24"/>
+        </w:rPr>
+        <w:t>Unsplash</w:t>
+      </w:r>
+      <w:proofErr w:type="spellEnd"/>
+      <w:r>
+        <w:rPr>
+          <w:rFonts w:ascii="Times New Roman" w:hAnsi="Times New Roman" w:cs="Times New Roman"/>
+          <w:sz w:val="24"/>
+          <w:szCs w:val="24"/>
+        </w:rPr>
+        <w:t xml:space="preserve">, summary, content, </w:t>
+      </w:r>
+      <w:proofErr w:type="spellStart"/>
+      <w:r>
+        <w:rPr>
+          <w:rFonts w:ascii="Times New Roman" w:hAnsi="Times New Roman" w:cs="Times New Roman"/>
+          <w:sz w:val="24"/>
+          <w:szCs w:val="24"/>
+        </w:rPr>
+        <w:t>tanggal</w:t>
+      </w:r>
+      <w:proofErr w:type="spellEnd"/>
+      <w:r>
+        <w:rPr>
+          <w:rFonts w:ascii="Times New Roman" w:hAnsi="Times New Roman" w:cs="Times New Roman"/>
+          <w:sz w:val="24"/>
+          <w:szCs w:val="24"/>
+        </w:rPr>
+        <w:t xml:space="preserve">, </w:t>
+      </w:r>
+      <w:proofErr w:type="spellStart"/>
+      <w:r>
+        <w:rPr>
+          <w:rFonts w:ascii="Times New Roman" w:hAnsi="Times New Roman" w:cs="Times New Roman"/>
+          <w:sz w:val="24"/>
+          <w:szCs w:val="24"/>
+        </w:rPr>
+        <w:t>serta</w:t>
+      </w:r>
+      <w:proofErr w:type="spellEnd"/>
+      <w:r>
+        <w:rPr>
+          <w:rFonts w:ascii="Times New Roman" w:hAnsi="Times New Roman" w:cs="Times New Roman"/>
+          <w:sz w:val="24"/>
+          <w:szCs w:val="24"/>
+        </w:rPr>
+        <w:t xml:space="preserve"> flag </w:t>
+      </w:r>
+      <w:proofErr w:type="spellStart"/>
+      <w:r>
+        <w:rPr>
+          <w:rFonts w:ascii="Times New Roman" w:hAnsi="Times New Roman" w:cs="Times New Roman"/>
+          <w:sz w:val="24"/>
+          <w:szCs w:val="24"/>
+        </w:rPr>
+        <w:t>populer</w:t>
+      </w:r>
+      <w:proofErr w:type="spellEnd"/>
+      <w:r>
+        <w:rPr>
+          <w:rFonts w:ascii="Times New Roman" w:hAnsi="Times New Roman" w:cs="Times New Roman"/>
+          <w:sz w:val="24"/>
+          <w:szCs w:val="24"/>
+        </w:rPr>
+        <w:t xml:space="preserve">. </w:t>
       </w:r>
     </w:p>
     <w:p>
@@ -3324,13 +8201,95 @@
           <w:szCs w:val="24"/>
         </w:rPr>
       </w:pPr>
-      <w:r>
-        <w:rPr>
-          <w:rFonts w:ascii="Times New Roman" w:hAnsi="Times New Roman" w:cs="Times New Roman"/>
-          <w:sz w:val="24"/>
-          <w:szCs w:val="24"/>
-        </w:rPr>
-        <w:t xml:space="preserve">popular_page diisi 1 atau 2 untuk memenuhi requirement pagination Popular Page. </w:t>
+      <w:proofErr w:type="spellStart"/>
+      <w:r>
+        <w:rPr>
+          <w:rFonts w:ascii="Times New Roman" w:hAnsi="Times New Roman" w:cs="Times New Roman"/>
+          <w:sz w:val="24"/>
+          <w:szCs w:val="24"/>
+        </w:rPr>
+        <w:t>popular_page</w:t>
+      </w:r>
+      <w:proofErr w:type="spellEnd"/>
+      <w:r>
+        <w:rPr>
+          <w:rFonts w:ascii="Times New Roman" w:hAnsi="Times New Roman" w:cs="Times New Roman"/>
+          <w:sz w:val="24"/>
+          <w:szCs w:val="24"/>
+        </w:rPr>
+        <w:t xml:space="preserve"> </w:t>
+      </w:r>
+      <w:proofErr w:type="spellStart"/>
+      <w:r>
+        <w:rPr>
+          <w:rFonts w:ascii="Times New Roman" w:hAnsi="Times New Roman" w:cs="Times New Roman"/>
+          <w:sz w:val="24"/>
+          <w:szCs w:val="24"/>
+        </w:rPr>
+        <w:t>diisi</w:t>
+      </w:r>
+      <w:proofErr w:type="spellEnd"/>
+      <w:r>
+        <w:rPr>
+          <w:rFonts w:ascii="Times New Roman" w:hAnsi="Times New Roman" w:cs="Times New Roman"/>
+          <w:sz w:val="24"/>
+          <w:szCs w:val="24"/>
+        </w:rPr>
+        <w:t xml:space="preserve"> 1 </w:t>
+      </w:r>
+      <w:proofErr w:type="spellStart"/>
+      <w:r>
+        <w:rPr>
+          <w:rFonts w:ascii="Times New Roman" w:hAnsi="Times New Roman" w:cs="Times New Roman"/>
+          <w:sz w:val="24"/>
+          <w:szCs w:val="24"/>
+        </w:rPr>
+        <w:t>atau</w:t>
+      </w:r>
+      <w:proofErr w:type="spellEnd"/>
+      <w:r>
+        <w:rPr>
+          <w:rFonts w:ascii="Times New Roman" w:hAnsi="Times New Roman" w:cs="Times New Roman"/>
+          <w:sz w:val="24"/>
+          <w:szCs w:val="24"/>
+        </w:rPr>
+        <w:t xml:space="preserve"> 2 </w:t>
+      </w:r>
+      <w:proofErr w:type="spellStart"/>
+      <w:r>
+        <w:rPr>
+          <w:rFonts w:ascii="Times New Roman" w:hAnsi="Times New Roman" w:cs="Times New Roman"/>
+          <w:sz w:val="24"/>
+          <w:szCs w:val="24"/>
+        </w:rPr>
+        <w:t>untuk</w:t>
+      </w:r>
+      <w:proofErr w:type="spellEnd"/>
+      <w:r>
+        <w:rPr>
+          <w:rFonts w:ascii="Times New Roman" w:hAnsi="Times New Roman" w:cs="Times New Roman"/>
+          <w:sz w:val="24"/>
+          <w:szCs w:val="24"/>
+        </w:rPr>
+        <w:t xml:space="preserve"> </w:t>
+      </w:r>
+      <w:proofErr w:type="spellStart"/>
+      <w:r>
+        <w:rPr>
+          <w:rFonts w:ascii="Times New Roman" w:hAnsi="Times New Roman" w:cs="Times New Roman"/>
+          <w:sz w:val="24"/>
+          <w:szCs w:val="24"/>
+        </w:rPr>
+        <w:t>memenuhi</w:t>
+      </w:r>
+      <w:proofErr w:type="spellEnd"/>
+      <w:r>
+        <w:rPr>
+          <w:rFonts w:ascii="Times New Roman" w:hAnsi="Times New Roman" w:cs="Times New Roman"/>
+          <w:sz w:val="24"/>
+          <w:szCs w:val="24"/>
+        </w:rPr>
+        <w:t xml:space="preserve"> requirement pagination Popular Page. </w:t>
       </w:r>
     </w:p>
     <w:p>
@@ -3345,13 +8304,77 @@
           <w:szCs w:val="24"/>
         </w:rPr>
       </w:pPr>
-      <w:r>
-        <w:rPr>
-          <w:rFonts w:ascii="Times New Roman" w:hAnsi="Times New Roman" w:cs="Times New Roman"/>
-          <w:sz w:val="24"/>
-          <w:szCs w:val="24"/>
-        </w:rPr>
-        <w:t>Menggunakan updateOrCreate sehingga seeder idempotent.</w:t>
+      <w:proofErr w:type="spellStart"/>
+      <w:r>
+        <w:rPr>
+          <w:rFonts w:ascii="Times New Roman" w:hAnsi="Times New Roman" w:cs="Times New Roman"/>
+          <w:sz w:val="24"/>
+          <w:szCs w:val="24"/>
+        </w:rPr>
+        <w:t>Menggunakan</w:t>
+      </w:r>
+      <w:proofErr w:type="spellEnd"/>
+      <w:r>
+        <w:rPr>
+          <w:rFonts w:ascii="Times New Roman" w:hAnsi="Times New Roman" w:cs="Times New Roman"/>
+          <w:sz w:val="24"/>
+          <w:szCs w:val="24"/>
+        </w:rPr>
+        <w:t xml:space="preserve"> </w:t>
+      </w:r>
+      <w:proofErr w:type="spellStart"/>
+      <w:r>
+        <w:rPr>
+          <w:rFonts w:ascii="Times New Roman" w:hAnsi="Times New Roman" w:cs="Times New Roman"/>
+          <w:sz w:val="24"/>
+          <w:szCs w:val="24"/>
+        </w:rPr>
+        <w:t>updateOrCreate</w:t>
+      </w:r>
+      <w:proofErr w:type="spellEnd"/>
+      <w:r>
+        <w:rPr>
+          <w:rFonts w:ascii="Times New Roman" w:hAnsi="Times New Roman" w:cs="Times New Roman"/>
+          <w:sz w:val="24"/>
+          <w:szCs w:val="24"/>
+        </w:rPr>
+        <w:t xml:space="preserve"> </w:t>
+      </w:r>
+      <w:proofErr w:type="spellStart"/>
+      <w:r>
+        <w:rPr>
+          <w:rFonts w:ascii="Times New Roman" w:hAnsi="Times New Roman" w:cs="Times New Roman"/>
+          <w:sz w:val="24"/>
+          <w:szCs w:val="24"/>
+        </w:rPr>
+        <w:t>sehingga</w:t>
+      </w:r>
+      <w:proofErr w:type="spellEnd"/>
+      <w:r>
+        <w:rPr>
+          <w:rFonts w:ascii="Times New Roman" w:hAnsi="Times New Roman" w:cs="Times New Roman"/>
+          <w:sz w:val="24"/>
+          <w:szCs w:val="24"/>
+        </w:rPr>
+        <w:t xml:space="preserve"> </w:t>
+      </w:r>
+      <w:proofErr w:type="spellStart"/>
+      <w:r>
+        <w:rPr>
+          <w:rFonts w:ascii="Times New Roman" w:hAnsi="Times New Roman" w:cs="Times New Roman"/>
+          <w:sz w:val="24"/>
+          <w:szCs w:val="24"/>
+        </w:rPr>
+        <w:t>seeder</w:t>
+      </w:r>
+      <w:proofErr w:type="spellEnd"/>
+      <w:r>
+        <w:rPr>
+          <w:rFonts w:ascii="Times New Roman" w:hAnsi="Times New Roman" w:cs="Times New Roman"/>
+          <w:sz w:val="24"/>
+          <w:szCs w:val="24"/>
+        </w:rPr>
+        <w:t xml:space="preserve"> idempotent.</w:t>
       </w:r>
     </w:p>
     <w:p>
@@ -3366,13 +8389,77 @@
           <w:szCs w:val="24"/>
         </w:rPr>
       </w:pPr>
-      <w:r>
-        <w:rPr>
-          <w:rFonts w:ascii="Times New Roman" w:hAnsi="Times New Roman" w:cs="Times New Roman"/>
-          <w:sz w:val="24"/>
-          <w:szCs w:val="24"/>
-        </w:rPr>
-        <w:t>DatabaseSeeder menjalankan ketiganya berurutan.</w:t>
+      <w:proofErr w:type="spellStart"/>
+      <w:r>
+        <w:rPr>
+          <w:rFonts w:ascii="Times New Roman" w:hAnsi="Times New Roman" w:cs="Times New Roman"/>
+          <w:sz w:val="24"/>
+          <w:szCs w:val="24"/>
+        </w:rPr>
+        <w:t>DatabaseSeeder</w:t>
+      </w:r>
+      <w:proofErr w:type="spellEnd"/>
+      <w:r>
+        <w:rPr>
+          <w:rFonts w:ascii="Times New Roman" w:hAnsi="Times New Roman" w:cs="Times New Roman"/>
+          <w:sz w:val="24"/>
+          <w:szCs w:val="24"/>
+        </w:rPr>
+        <w:t xml:space="preserve"> </w:t>
+      </w:r>
+      <w:proofErr w:type="spellStart"/>
+      <w:r>
+        <w:rPr>
+          <w:rFonts w:ascii="Times New Roman" w:hAnsi="Times New Roman" w:cs="Times New Roman"/>
+          <w:sz w:val="24"/>
+          <w:szCs w:val="24"/>
+        </w:rPr>
+        <w:t>menjalankan</w:t>
+      </w:r>
+      <w:proofErr w:type="spellEnd"/>
+      <w:r>
+        <w:rPr>
+          <w:rFonts w:ascii="Times New Roman" w:hAnsi="Times New Roman" w:cs="Times New Roman"/>
+          <w:sz w:val="24"/>
+          <w:szCs w:val="24"/>
+        </w:rPr>
+        <w:t xml:space="preserve"> </w:t>
+      </w:r>
+      <w:proofErr w:type="spellStart"/>
+      <w:r>
+        <w:rPr>
+          <w:rFonts w:ascii="Times New Roman" w:hAnsi="Times New Roman" w:cs="Times New Roman"/>
+          <w:sz w:val="24"/>
+          <w:szCs w:val="24"/>
+        </w:rPr>
+        <w:t>ketiganya</w:t>
+      </w:r>
+      <w:proofErr w:type="spellEnd"/>
+      <w:r>
+        <w:rPr>
+          <w:rFonts w:ascii="Times New Roman" w:hAnsi="Times New Roman" w:cs="Times New Roman"/>
+          <w:sz w:val="24"/>
+          <w:szCs w:val="24"/>
+        </w:rPr>
+        <w:t xml:space="preserve"> </w:t>
+      </w:r>
+      <w:proofErr w:type="spellStart"/>
+      <w:r>
+        <w:rPr>
+          <w:rFonts w:ascii="Times New Roman" w:hAnsi="Times New Roman" w:cs="Times New Roman"/>
+          <w:sz w:val="24"/>
+          <w:szCs w:val="24"/>
+        </w:rPr>
+        <w:t>berurutan</w:t>
+      </w:r>
+      <w:proofErr w:type="spellEnd"/>
+      <w:r>
+        <w:rPr>
+          <w:rFonts w:ascii="Times New Roman" w:hAnsi="Times New Roman" w:cs="Times New Roman"/>
+          <w:sz w:val="24"/>
+          <w:szCs w:val="24"/>
+        </w:rPr>
+        <w:t>.</w:t>
       </w:r>
     </w:p>
     <w:sectPr>
@@ -4956,6 +10043,7 @@
   <w:style w:type="character" w:default="1" w:styleId="DefaultParagraphFont">
     <w:name w:val="Default Paragraph Font"/>
     <w:uiPriority w:val="1"/>
+    <w:semiHidden/>
     <w:unhideWhenUsed/>
   </w:style>
   <w:style w:type="table" w:default="1" w:styleId="TableNormal">
